--- a/01_DataAnalysis/데이터 분석 프로젝트 계획서.docx
+++ b/01_DataAnalysis/데이터 분석 프로젝트 계획서.docx
@@ -7,22 +7,25 @@
         <w:tabs>
           <w:tab w:val="left" w:pos="2160"/>
         </w:tabs>
-        <w:jc w:val="right"/>
-        <w:rPr>
-          <w:b/>
-          <w:bCs/>
-        </w:rPr>
-      </w:pPr>
-      <w:r>
-        <w:rPr>
-          <w:b/>
-          <w:bCs/>
-        </w:rPr>
-        <w:t>데이터 분석 프로젝트 계획서(초안)</w:t>
+        <w:rPr>
+          <w:b/>
+          <w:bCs/>
+        </w:rPr>
+      </w:pPr>
+      <w:r>
+        <w:rPr>
+          <w:b/>
+          <w:bCs/>
+        </w:rPr>
+        <w:t>1. 프로젝트 개요</w:t>
       </w:r>
     </w:p>
     <w:p>
       <w:pPr>
+        <w:numPr>
+          <w:ilvl w:val="0"/>
+          <w:numId w:val="14"/>
+        </w:numPr>
         <w:tabs>
           <w:tab w:val="left" w:pos="2160"/>
         </w:tabs>
@@ -36,104 +39,197 @@
           <w:b/>
           <w:bCs/>
         </w:rPr>
-        <w:t>1. 프로젝트 개요</w:t>
+        <w:t>프로젝트명: 강원도 신재생 에너지 발전 및 현황 분석</w:t>
       </w:r>
     </w:p>
     <w:p>
       <w:pPr>
         <w:numPr>
           <w:ilvl w:val="0"/>
-          <w:numId w:val="3"/>
+          <w:numId w:val="14"/>
         </w:numPr>
         <w:tabs>
           <w:tab w:val="left" w:pos="2160"/>
         </w:tabs>
-      </w:pPr>
-      <w:r>
-        <w:rPr>
-          <w:b/>
-          <w:bCs/>
-        </w:rPr>
-        <w:t>프로젝트명</w:t>
-      </w:r>
-      <w:r>
-        <w:t>: 강원도 신재생 에너지 발전 및 현황 분석</w:t>
+        <w:rPr>
+          <w:b/>
+          <w:bCs/>
+        </w:rPr>
+      </w:pPr>
+      <w:r>
+        <w:rPr>
+          <w:b/>
+          <w:bCs/>
+        </w:rPr>
+        <w:t>부제: 강원도 RE100 및 그린 뉴딜 정책 기반 신재생 에너지 산업 분석</w:t>
       </w:r>
     </w:p>
     <w:p>
       <w:pPr>
         <w:numPr>
           <w:ilvl w:val="0"/>
-          <w:numId w:val="3"/>
+          <w:numId w:val="14"/>
         </w:numPr>
         <w:tabs>
           <w:tab w:val="left" w:pos="2160"/>
         </w:tabs>
-      </w:pPr>
-      <w:r>
-        <w:rPr>
-          <w:b/>
-          <w:bCs/>
-        </w:rPr>
-        <w:t>부제</w:t>
-      </w:r>
-      <w:r>
-        <w:t>: 강원도 RE100 및 그린 뉴딜 정책 기반 신재생 에너지 산업 분석</w:t>
+        <w:rPr>
+          <w:b/>
+          <w:bCs/>
+        </w:rPr>
+      </w:pPr>
+      <w:r>
+        <w:rPr>
+          <w:b/>
+          <w:bCs/>
+        </w:rPr>
+        <w:t xml:space="preserve">팀원: </w:t>
+      </w:r>
+      <w:proofErr w:type="spellStart"/>
+      <w:r>
+        <w:rPr>
+          <w:b/>
+          <w:bCs/>
+        </w:rPr>
+        <w:t>천예리</w:t>
+      </w:r>
+      <w:proofErr w:type="spellEnd"/>
+      <w:r>
+        <w:rPr>
+          <w:b/>
+          <w:bCs/>
+        </w:rPr>
+        <w:t>, 김정현</w:t>
       </w:r>
     </w:p>
     <w:p>
       <w:pPr>
+        <w:tabs>
+          <w:tab w:val="left" w:pos="2160"/>
+        </w:tabs>
+        <w:rPr>
+          <w:b/>
+          <w:bCs/>
+        </w:rPr>
+      </w:pPr>
+      <w:r>
+        <w:rPr>
+          <w:b/>
+          <w:bCs/>
+        </w:rPr>
+        <w:t>본 프로젝트는 강원도가 국가 차원의 RE100 사업 및 한국판 뉴딜 정책(스마트 그린도시 사업)의 핵심 대상 지역으로 선정된 배경을 바탕으로, 강원도 신재생 에너지 발전 현황과 향후 발전 가능성을 데이터 기반으로 분석하는 것을 목적으로 한다.</w:t>
+      </w:r>
+    </w:p>
+    <w:p>
+      <w:pPr>
+        <w:tabs>
+          <w:tab w:val="left" w:pos="2160"/>
+        </w:tabs>
+        <w:rPr>
+          <w:b/>
+          <w:bCs/>
+        </w:rPr>
+      </w:pPr>
+      <w:r>
+        <w:rPr>
+          <w:b/>
+          <w:bCs/>
+        </w:rPr>
+        <w:pict w14:anchorId="466EEB60">
+          <v:rect id="_x0000_i1152" style="width:0;height:1.5pt" o:hralign="center" o:hrstd="t" o:hr="t" fillcolor="#a0a0a0" stroked="f"/>
+        </w:pict>
+      </w:r>
+    </w:p>
+    <w:p>
+      <w:pPr>
+        <w:tabs>
+          <w:tab w:val="left" w:pos="2160"/>
+        </w:tabs>
+        <w:rPr>
+          <w:b/>
+          <w:bCs/>
+        </w:rPr>
+      </w:pPr>
+      <w:r>
+        <w:rPr>
+          <w:b/>
+          <w:bCs/>
+        </w:rPr>
+        <w:t>2. 프로젝트 추진 배경 및 필요성</w:t>
+      </w:r>
+    </w:p>
+    <w:p>
+      <w:pPr>
         <w:numPr>
           <w:ilvl w:val="0"/>
-          <w:numId w:val="3"/>
+          <w:numId w:val="15"/>
         </w:numPr>
         <w:tabs>
           <w:tab w:val="left" w:pos="2160"/>
         </w:tabs>
-      </w:pPr>
-      <w:r>
-        <w:rPr>
-          <w:b/>
-          <w:bCs/>
-        </w:rPr>
-        <w:t>팀원</w:t>
-      </w:r>
-      <w:r>
-        <w:t xml:space="preserve">: </w:t>
-      </w:r>
-      <w:proofErr w:type="spellStart"/>
-      <w:r>
-        <w:t>천예리</w:t>
-      </w:r>
-      <w:proofErr w:type="spellEnd"/>
-      <w:r>
-        <w:t>, 김정현</w:t>
+        <w:rPr>
+          <w:b/>
+          <w:bCs/>
+        </w:rPr>
+      </w:pPr>
+      <w:r>
+        <w:rPr>
+          <w:b/>
+          <w:bCs/>
+        </w:rPr>
+        <w:t>정부의 탄소중립 정책 및 RE100 확산에 따른 산업 구조 변화</w:t>
       </w:r>
     </w:p>
     <w:p>
       <w:pPr>
+        <w:numPr>
+          <w:ilvl w:val="0"/>
+          <w:numId w:val="15"/>
+        </w:numPr>
         <w:tabs>
           <w:tab w:val="left" w:pos="2160"/>
         </w:tabs>
-      </w:pPr>
-      <w:r>
-        <w:t>본 프로젝트는 강원도가 국가 차원의 RE100 사업 및 한국판 뉴딜 정책(스마트 그린도시 사업)의 핵심 대상 지역으로 선정된 배경을 바탕으로, 강원도 신재생 에너지 발전 현황과 향후 발전 가능성을 데이터 기반으로 분석하는 것을 목적으로 한다.</w:t>
+        <w:rPr>
+          <w:b/>
+          <w:bCs/>
+        </w:rPr>
+      </w:pPr>
+      <w:r>
+        <w:rPr>
+          <w:b/>
+          <w:bCs/>
+        </w:rPr>
+        <w:t>2020년 한국판 뉴딜 정책 중 ‘스마트 그린도시’ 사업에 강원도 내 여러 지자체가 선정</w:t>
       </w:r>
     </w:p>
     <w:p>
       <w:pPr>
+        <w:numPr>
+          <w:ilvl w:val="0"/>
+          <w:numId w:val="15"/>
+        </w:numPr>
         <w:tabs>
           <w:tab w:val="left" w:pos="2160"/>
         </w:tabs>
-      </w:pPr>
-      <w:r>
-        <w:pict w14:anchorId="744C766C">
-          <v:rect id="_x0000_i1091" style="width:0;height:1.5pt" o:hralign="center" o:hrstd="t" o:hr="t" fillcolor="#a0a0a0" stroked="f"/>
-        </w:pict>
+        <w:rPr>
+          <w:b/>
+          <w:bCs/>
+        </w:rPr>
+      </w:pPr>
+      <w:r>
+        <w:rPr>
+          <w:b/>
+          <w:bCs/>
+        </w:rPr>
+        <w:t>풍력·태양광·수력 등 신재생 에너지 자원이 풍부한 지역적 특성</w:t>
       </w:r>
     </w:p>
     <w:p>
       <w:pPr>
+        <w:numPr>
+          <w:ilvl w:val="0"/>
+          <w:numId w:val="15"/>
+        </w:numPr>
         <w:tabs>
           <w:tab w:val="left" w:pos="2160"/>
         </w:tabs>
@@ -147,73 +243,173 @@
           <w:b/>
           <w:bCs/>
         </w:rPr>
-        <w:t>2. 프로젝트 추진 배경 및 필요성</w:t>
+        <w:t>향후 RE100 산업 유치를 위한 최적 입지로서 강원도의 경쟁력 검증 필요</w:t>
       </w:r>
     </w:p>
     <w:p>
       <w:pPr>
+        <w:tabs>
+          <w:tab w:val="left" w:pos="2160"/>
+        </w:tabs>
+        <w:rPr>
+          <w:b/>
+          <w:bCs/>
+        </w:rPr>
+      </w:pPr>
+      <w:r>
+        <w:rPr>
+          <w:b/>
+          <w:bCs/>
+        </w:rPr>
+        <w:t>이를 통해 정책적·산업적 의사결정에 활용 가능한 기초 데이터 분석 결과를 도출하고자 한다.</w:t>
+      </w:r>
+    </w:p>
+    <w:p>
+      <w:pPr>
+        <w:tabs>
+          <w:tab w:val="left" w:pos="2160"/>
+        </w:tabs>
+        <w:rPr>
+          <w:b/>
+          <w:bCs/>
+        </w:rPr>
+      </w:pPr>
+      <w:r>
+        <w:rPr>
+          <w:b/>
+          <w:bCs/>
+        </w:rPr>
+        <w:pict w14:anchorId="28488D08">
+          <v:rect id="_x0000_i1153" style="width:0;height:1.5pt" o:hralign="center" o:hrstd="t" o:hr="t" fillcolor="#a0a0a0" stroked="f"/>
+        </w:pict>
+      </w:r>
+    </w:p>
+    <w:p>
+      <w:pPr>
+        <w:tabs>
+          <w:tab w:val="left" w:pos="2160"/>
+        </w:tabs>
+        <w:rPr>
+          <w:b/>
+          <w:bCs/>
+        </w:rPr>
+      </w:pPr>
+      <w:r>
+        <w:rPr>
+          <w:b/>
+          <w:bCs/>
+        </w:rPr>
+        <w:t>3. 분석 목표</w:t>
+      </w:r>
+    </w:p>
+    <w:p>
+      <w:pPr>
         <w:numPr>
           <w:ilvl w:val="0"/>
-          <w:numId w:val="4"/>
+          <w:numId w:val="16"/>
         </w:numPr>
         <w:tabs>
           <w:tab w:val="left" w:pos="2160"/>
         </w:tabs>
-      </w:pPr>
-      <w:r>
-        <w:t>정부의 탄소중립 정책 및 RE100 확산에 따른 산업 구조 변화</w:t>
+        <w:rPr>
+          <w:b/>
+          <w:bCs/>
+        </w:rPr>
+      </w:pPr>
+      <w:r>
+        <w:rPr>
+          <w:b/>
+          <w:bCs/>
+        </w:rPr>
+        <w:t>강원도 신재생 에너지 발전 현황을 정량적으로 파악</w:t>
       </w:r>
     </w:p>
     <w:p>
       <w:pPr>
         <w:numPr>
           <w:ilvl w:val="0"/>
-          <w:numId w:val="4"/>
+          <w:numId w:val="16"/>
         </w:numPr>
         <w:tabs>
           <w:tab w:val="left" w:pos="2160"/>
         </w:tabs>
-      </w:pPr>
-      <w:r>
-        <w:t>2020년 한국판 뉴딜 정책 중 ‘스마트 그린도시’ 사업에 강원도 내 여러 지자체가 선정</w:t>
+        <w:rPr>
+          <w:b/>
+          <w:bCs/>
+        </w:rPr>
+      </w:pPr>
+      <w:r>
+        <w:rPr>
+          <w:b/>
+          <w:bCs/>
+        </w:rPr>
+        <w:t>외부 요인(기후, 지리, 정책 등)에 따른 발전량 차이 분석</w:t>
       </w:r>
     </w:p>
     <w:p>
       <w:pPr>
         <w:numPr>
           <w:ilvl w:val="0"/>
-          <w:numId w:val="4"/>
+          <w:numId w:val="16"/>
         </w:numPr>
         <w:tabs>
           <w:tab w:val="left" w:pos="2160"/>
         </w:tabs>
-      </w:pPr>
-      <w:r>
-        <w:t>풍력·태양광·수력 등 신재생 에너지 자원이 풍부한 지역적 특성</w:t>
+        <w:rPr>
+          <w:b/>
+          <w:bCs/>
+        </w:rPr>
+      </w:pPr>
+      <w:r>
+        <w:rPr>
+          <w:b/>
+          <w:bCs/>
+        </w:rPr>
+        <w:t>RE100 산업 관점에서 강원도가 최적지로 평가되는 이유 도출</w:t>
       </w:r>
     </w:p>
     <w:p>
       <w:pPr>
         <w:numPr>
           <w:ilvl w:val="0"/>
-          <w:numId w:val="4"/>
+          <w:numId w:val="16"/>
         </w:numPr>
         <w:tabs>
           <w:tab w:val="left" w:pos="2160"/>
         </w:tabs>
-      </w:pPr>
-      <w:r>
-        <w:t>향후 RE100 산업 유치를 위한 최적 입지로서 강원도의 경쟁력 검증 필요</w:t>
+        <w:rPr>
+          <w:b/>
+          <w:bCs/>
+        </w:rPr>
+      </w:pPr>
+      <w:r>
+        <w:rPr>
+          <w:b/>
+          <w:bCs/>
+        </w:rPr>
+        <w:t>2025년까지 시행된 강원도 그린 뉴딜(스마트 그린도시 사업) 발전 현황 분석</w:t>
       </w:r>
     </w:p>
     <w:p>
       <w:pPr>
+        <w:numPr>
+          <w:ilvl w:val="0"/>
+          <w:numId w:val="16"/>
+        </w:numPr>
         <w:tabs>
           <w:tab w:val="left" w:pos="2160"/>
         </w:tabs>
-      </w:pPr>
-      <w:r>
-        <w:t>이를 통해 정책적·산업적 의사결정에 활용 가능한 기초 데이터 분석 결과를 도출하고자 한다.</w:t>
+        <w:rPr>
+          <w:b/>
+          <w:bCs/>
+        </w:rPr>
+      </w:pPr>
+      <w:r>
+        <w:rPr>
+          <w:b/>
+          <w:bCs/>
+        </w:rPr>
+        <w:t>향후 강원지역 신재생 에너지 발전 전망 예측</w:t>
       </w:r>
     </w:p>
     <w:p>
@@ -221,10 +417,18 @@
         <w:tabs>
           <w:tab w:val="left" w:pos="2160"/>
         </w:tabs>
-      </w:pPr>
-      <w:r>
-        <w:pict w14:anchorId="346813F5">
-          <v:rect id="_x0000_i1092" style="width:0;height:1.5pt" o:hralign="center" o:hrstd="t" o:hr="t" fillcolor="#a0a0a0" stroked="f"/>
+        <w:rPr>
+          <w:b/>
+          <w:bCs/>
+        </w:rPr>
+      </w:pPr>
+      <w:r>
+        <w:rPr>
+          <w:b/>
+          <w:bCs/>
+        </w:rPr>
+        <w:pict w14:anchorId="02572681">
+          <v:rect id="_x0000_i1154" style="width:0;height:1.5pt" o:hralign="center" o:hrstd="t" o:hr="t" fillcolor="#a0a0a0" stroked="f"/>
         </w:pict>
       </w:r>
     </w:p>
@@ -243,93 +447,204 @@
           <w:b/>
           <w:bCs/>
         </w:rPr>
-        <w:t>3. 분석 목표</w:t>
+        <w:t>4. 분석 질문(Research Questions)</w:t>
       </w:r>
     </w:p>
     <w:p>
       <w:pPr>
         <w:numPr>
           <w:ilvl w:val="0"/>
-          <w:numId w:val="5"/>
+          <w:numId w:val="17"/>
         </w:numPr>
         <w:tabs>
           <w:tab w:val="left" w:pos="2160"/>
         </w:tabs>
-      </w:pPr>
-      <w:r>
-        <w:t>강원도 신재생 에너지 발전 현황을 정량적으로 파악</w:t>
+        <w:rPr>
+          <w:b/>
+          <w:bCs/>
+        </w:rPr>
+      </w:pPr>
+      <w:r>
+        <w:rPr>
+          <w:b/>
+          <w:bCs/>
+        </w:rPr>
+        <w:t>외부 요인에 따라 신재생 에너지 발전량은 어떻게 달라지는가?</w:t>
       </w:r>
     </w:p>
     <w:p>
       <w:pPr>
         <w:numPr>
           <w:ilvl w:val="0"/>
-          <w:numId w:val="5"/>
+          <w:numId w:val="17"/>
         </w:numPr>
         <w:tabs>
           <w:tab w:val="left" w:pos="2160"/>
         </w:tabs>
-      </w:pPr>
-      <w:r>
-        <w:t>외부 요인(기후, 지리, 정책 등)에 따른 발전량 차이 분석</w:t>
+        <w:rPr>
+          <w:b/>
+          <w:bCs/>
+        </w:rPr>
+      </w:pPr>
+      <w:r>
+        <w:rPr>
+          <w:b/>
+          <w:bCs/>
+        </w:rPr>
+        <w:lastRenderedPageBreak/>
+        <w:t>RE100 산업 유치 측면에서 강원도가 가지는 구조적·환경적 강점은 무엇인가?</w:t>
       </w:r>
     </w:p>
     <w:p>
       <w:pPr>
         <w:numPr>
           <w:ilvl w:val="0"/>
-          <w:numId w:val="5"/>
+          <w:numId w:val="17"/>
         </w:numPr>
         <w:tabs>
           <w:tab w:val="left" w:pos="2160"/>
         </w:tabs>
-      </w:pPr>
-      <w:r>
-        <w:t>RE100 산업 관점에서 강원도가 최적지로 평가되는 이유 도출</w:t>
+        <w:rPr>
+          <w:b/>
+          <w:bCs/>
+        </w:rPr>
+      </w:pPr>
+      <w:r>
+        <w:rPr>
+          <w:b/>
+          <w:bCs/>
+        </w:rPr>
+        <w:t>2025년까지 추진된 강원도 그린 뉴딜 정책은 실제 발전량 및 인프라 확충에 어떤 영향을 미쳤는가?</w:t>
       </w:r>
     </w:p>
     <w:p>
       <w:pPr>
+        <w:tabs>
+          <w:tab w:val="left" w:pos="2160"/>
+        </w:tabs>
+        <w:rPr>
+          <w:b/>
+          <w:bCs/>
+        </w:rPr>
+      </w:pPr>
+      <w:r>
+        <w:rPr>
+          <w:b/>
+          <w:bCs/>
+        </w:rPr>
+        <w:pict w14:anchorId="646CD7FC">
+          <v:rect id="_x0000_i1155" style="width:0;height:1.5pt" o:hralign="center" o:hrstd="t" o:hr="t" fillcolor="#a0a0a0" stroked="f"/>
+        </w:pict>
+      </w:r>
+    </w:p>
+    <w:p>
+      <w:pPr>
+        <w:tabs>
+          <w:tab w:val="left" w:pos="2160"/>
+        </w:tabs>
+        <w:rPr>
+          <w:b/>
+          <w:bCs/>
+        </w:rPr>
+      </w:pPr>
+      <w:r>
+        <w:rPr>
+          <w:b/>
+          <w:bCs/>
+        </w:rPr>
+        <w:t>5. 데이터 수집 및 활용 계획</w:t>
+      </w:r>
+    </w:p>
+    <w:p>
+      <w:pPr>
+        <w:tabs>
+          <w:tab w:val="left" w:pos="2160"/>
+        </w:tabs>
+        <w:rPr>
+          <w:b/>
+          <w:bCs/>
+        </w:rPr>
+      </w:pPr>
+      <w:r>
+        <w:rPr>
+          <w:b/>
+          <w:bCs/>
+        </w:rPr>
+        <w:t>5.1 데이터 수집 대상</w:t>
+      </w:r>
+    </w:p>
+    <w:p>
+      <w:pPr>
         <w:numPr>
           <w:ilvl w:val="0"/>
-          <w:numId w:val="5"/>
+          <w:numId w:val="18"/>
         </w:numPr>
         <w:tabs>
           <w:tab w:val="left" w:pos="2160"/>
         </w:tabs>
-      </w:pPr>
-      <w:r>
-        <w:t>2025년까지 시행된 강원도 그린 뉴딜(스마트 그린도시 사업) 발전 현황 분석</w:t>
+        <w:rPr>
+          <w:b/>
+          <w:bCs/>
+        </w:rPr>
+      </w:pPr>
+      <w:r>
+        <w:rPr>
+          <w:b/>
+          <w:bCs/>
+        </w:rPr>
+        <w:t>강원도 신재생 에너지 발전량(연도별, 에너지원별)</w:t>
       </w:r>
     </w:p>
     <w:p>
       <w:pPr>
         <w:numPr>
           <w:ilvl w:val="0"/>
-          <w:numId w:val="5"/>
+          <w:numId w:val="18"/>
         </w:numPr>
         <w:tabs>
           <w:tab w:val="left" w:pos="2160"/>
         </w:tabs>
-      </w:pPr>
-      <w:r>
-        <w:t>향후 강원지역 신재생 에너지 발전 전망 예측</w:t>
+        <w:rPr>
+          <w:b/>
+          <w:bCs/>
+        </w:rPr>
+      </w:pPr>
+      <w:r>
+        <w:rPr>
+          <w:b/>
+          <w:bCs/>
+        </w:rPr>
+        <w:t>태양광·풍력·수력 관련 기상 데이터(일사량, 풍속 등)</w:t>
       </w:r>
     </w:p>
     <w:p>
       <w:pPr>
+        <w:numPr>
+          <w:ilvl w:val="0"/>
+          <w:numId w:val="18"/>
+        </w:numPr>
         <w:tabs>
           <w:tab w:val="left" w:pos="2160"/>
         </w:tabs>
-      </w:pPr>
-      <w:r>
-        <w:pict w14:anchorId="17D27F30">
-          <v:rect id="_x0000_i1093" style="width:0;height:1.5pt" o:hralign="center" o:hrstd="t" o:hr="t" fillcolor="#a0a0a0" stroked="f"/>
-        </w:pict>
+        <w:rPr>
+          <w:b/>
+          <w:bCs/>
+        </w:rPr>
+      </w:pPr>
+      <w:r>
+        <w:rPr>
+          <w:b/>
+          <w:bCs/>
+        </w:rPr>
+        <w:t>스마트 그린도시 사업 관련 정책 자료 및 예산 집행 현황</w:t>
       </w:r>
     </w:p>
     <w:p>
       <w:pPr>
+        <w:numPr>
+          <w:ilvl w:val="0"/>
+          <w:numId w:val="18"/>
+        </w:numPr>
         <w:tabs>
           <w:tab w:val="left" w:pos="2160"/>
         </w:tabs>
@@ -343,50 +658,139 @@
           <w:b/>
           <w:bCs/>
         </w:rPr>
-        <w:t>4. 분석 질문(Research Questions)</w:t>
+        <w:t>전국 단위 신재생 에너지 데이터(비교 분석용)</w:t>
       </w:r>
     </w:p>
     <w:p>
       <w:pPr>
+        <w:tabs>
+          <w:tab w:val="left" w:pos="2160"/>
+        </w:tabs>
+        <w:rPr>
+          <w:b/>
+          <w:bCs/>
+        </w:rPr>
+      </w:pPr>
+      <w:r>
+        <w:rPr>
+          <w:b/>
+          <w:bCs/>
+        </w:rPr>
+        <w:t>5.2 데이터 수집 방법</w:t>
+      </w:r>
+    </w:p>
+    <w:p>
+      <w:pPr>
         <w:numPr>
           <w:ilvl w:val="0"/>
-          <w:numId w:val="6"/>
+          <w:numId w:val="19"/>
         </w:numPr>
         <w:tabs>
           <w:tab w:val="left" w:pos="2160"/>
         </w:tabs>
-      </w:pPr>
-      <w:r>
-        <w:lastRenderedPageBreak/>
-        <w:t>외부 요인에 따라 신재생 에너지 발전량은 어떻게 달라지는가?</w:t>
+        <w:rPr>
+          <w:b/>
+          <w:bCs/>
+        </w:rPr>
+      </w:pPr>
+      <w:r>
+        <w:rPr>
+          <w:b/>
+          <w:bCs/>
+        </w:rPr>
+        <w:t>공공데이터 포털 및 정부·지자체 공개 자료 활용</w:t>
       </w:r>
     </w:p>
     <w:p>
       <w:pPr>
         <w:numPr>
           <w:ilvl w:val="0"/>
-          <w:numId w:val="6"/>
+          <w:numId w:val="19"/>
         </w:numPr>
         <w:tabs>
           <w:tab w:val="left" w:pos="2160"/>
         </w:tabs>
-      </w:pPr>
-      <w:r>
-        <w:t>RE100 산업 유치 측면에서 강원도가 가지는 구조적·환경적 강점은 무엇인가?</w:t>
+        <w:rPr>
+          <w:b/>
+          <w:bCs/>
+        </w:rPr>
+      </w:pPr>
+      <w:r>
+        <w:rPr>
+          <w:b/>
+          <w:bCs/>
+        </w:rPr>
+        <w:t xml:space="preserve">웹 </w:t>
+      </w:r>
+      <w:proofErr w:type="spellStart"/>
+      <w:r>
+        <w:rPr>
+          <w:b/>
+          <w:bCs/>
+        </w:rPr>
+        <w:t>크롤링</w:t>
+      </w:r>
+      <w:proofErr w:type="spellEnd"/>
+      <w:r>
+        <w:rPr>
+          <w:b/>
+          <w:bCs/>
+        </w:rPr>
+        <w:t xml:space="preserve">(Selenium, </w:t>
+      </w:r>
+      <w:proofErr w:type="spellStart"/>
+      <w:r>
+        <w:rPr>
+          <w:b/>
+          <w:bCs/>
+        </w:rPr>
+        <w:t>BeautifulSoup</w:t>
+      </w:r>
+      <w:proofErr w:type="spellEnd"/>
+      <w:r>
+        <w:rPr>
+          <w:b/>
+          <w:bCs/>
+        </w:rPr>
+        <w:t>)을 통한 보조 데이터 수집</w:t>
       </w:r>
     </w:p>
     <w:p>
       <w:pPr>
         <w:numPr>
           <w:ilvl w:val="0"/>
-          <w:numId w:val="6"/>
+          <w:numId w:val="19"/>
         </w:numPr>
         <w:tabs>
           <w:tab w:val="left" w:pos="2160"/>
         </w:tabs>
-      </w:pPr>
-      <w:r>
-        <w:t>2025년까지 추진된 강원도 그린 뉴딜 정책은 실제 발전량 및 인프라 확충에 어떤 영향을 미쳤는가?</w:t>
+        <w:rPr>
+          <w:b/>
+          <w:bCs/>
+        </w:rPr>
+      </w:pPr>
+      <w:r>
+        <w:rPr>
+          <w:b/>
+          <w:bCs/>
+        </w:rPr>
+        <w:t xml:space="preserve">CSV, Excel 등 정형 데이터 </w:t>
+      </w:r>
+      <w:proofErr w:type="spellStart"/>
+      <w:r>
+        <w:rPr>
+          <w:b/>
+          <w:bCs/>
+        </w:rPr>
+        <w:t>전처리</w:t>
+      </w:r>
+      <w:proofErr w:type="spellEnd"/>
+      <w:r>
+        <w:rPr>
+          <w:b/>
+          <w:bCs/>
+        </w:rPr>
+        <w:t xml:space="preserve"> 및 통합</w:t>
       </w:r>
     </w:p>
     <w:p>
@@ -394,10 +798,18 @@
         <w:tabs>
           <w:tab w:val="left" w:pos="2160"/>
         </w:tabs>
-      </w:pPr>
-      <w:r>
-        <w:pict w14:anchorId="01661E79">
-          <v:rect id="_x0000_i1094" style="width:0;height:1.5pt" o:hralign="center" o:hrstd="t" o:hr="t" fillcolor="#a0a0a0" stroked="f"/>
+        <w:rPr>
+          <w:b/>
+          <w:bCs/>
+        </w:rPr>
+      </w:pPr>
+      <w:r>
+        <w:rPr>
+          <w:b/>
+          <w:bCs/>
+        </w:rPr>
+        <w:pict w14:anchorId="3EA6D66F">
+          <v:rect id="_x0000_i1156" style="width:0;height:1.5pt" o:hralign="center" o:hrstd="t" o:hr="t" fillcolor="#a0a0a0" stroked="f"/>
         </w:pict>
       </w:r>
     </w:p>
@@ -416,11 +828,15 @@
           <w:b/>
           <w:bCs/>
         </w:rPr>
-        <w:t>5. 데이터 수집 및 활용 계획</w:t>
+        <w:t>6. 기술 스택</w:t>
       </w:r>
     </w:p>
     <w:p>
       <w:pPr>
+        <w:numPr>
+          <w:ilvl w:val="0"/>
+          <w:numId w:val="20"/>
+        </w:numPr>
         <w:tabs>
           <w:tab w:val="left" w:pos="2160"/>
         </w:tabs>
@@ -434,294 +850,118 @@
           <w:b/>
           <w:bCs/>
         </w:rPr>
-        <w:t>5.1 데이터 수집 대상</w:t>
+        <w:t>언어 및 환경: Python 3.14</w:t>
       </w:r>
     </w:p>
     <w:p>
       <w:pPr>
         <w:numPr>
           <w:ilvl w:val="0"/>
-          <w:numId w:val="7"/>
+          <w:numId w:val="20"/>
         </w:numPr>
         <w:tabs>
           <w:tab w:val="left" w:pos="2160"/>
         </w:tabs>
-      </w:pPr>
-      <w:r>
-        <w:t>강원도 신재생 에너지 발전량(연도별, 에너지원별)</w:t>
+        <w:rPr>
+          <w:b/>
+          <w:bCs/>
+        </w:rPr>
+      </w:pPr>
+      <w:r>
+        <w:rPr>
+          <w:b/>
+          <w:bCs/>
+        </w:rPr>
+        <w:t>데이터 처리: NumPy, Pandas</w:t>
       </w:r>
     </w:p>
     <w:p>
       <w:pPr>
         <w:numPr>
           <w:ilvl w:val="0"/>
-          <w:numId w:val="7"/>
+          <w:numId w:val="20"/>
         </w:numPr>
         <w:tabs>
           <w:tab w:val="left" w:pos="2160"/>
         </w:tabs>
-      </w:pPr>
-      <w:r>
-        <w:t>태양광·풍력·수력 관련 기상 데이터(일사량, 풍속 등)</w:t>
+        <w:rPr>
+          <w:b/>
+          <w:bCs/>
+        </w:rPr>
+      </w:pPr>
+      <w:r>
+        <w:rPr>
+          <w:b/>
+          <w:bCs/>
+        </w:rPr>
+        <w:t>시각화: Matplotlib, Seaborn</w:t>
       </w:r>
     </w:p>
     <w:p>
       <w:pPr>
         <w:numPr>
           <w:ilvl w:val="0"/>
-          <w:numId w:val="7"/>
+          <w:numId w:val="20"/>
         </w:numPr>
         <w:tabs>
           <w:tab w:val="left" w:pos="2160"/>
         </w:tabs>
-      </w:pPr>
-      <w:r>
-        <w:t>스마트 그린도시 사업 관련 정책 자료 및 예산 집행 현황</w:t>
+        <w:rPr>
+          <w:b/>
+          <w:bCs/>
+        </w:rPr>
+      </w:pPr>
+      <w:r>
+        <w:rPr>
+          <w:b/>
+          <w:bCs/>
+        </w:rPr>
+        <w:t>지도 시각화: Folium</w:t>
       </w:r>
     </w:p>
     <w:p>
       <w:pPr>
         <w:numPr>
           <w:ilvl w:val="0"/>
-          <w:numId w:val="7"/>
+          <w:numId w:val="20"/>
         </w:numPr>
         <w:tabs>
           <w:tab w:val="left" w:pos="2160"/>
         </w:tabs>
-      </w:pPr>
-      <w:r>
-        <w:t>전국 단위 신재생 에너지 데이터(비교 분석용)</w:t>
-      </w:r>
-    </w:p>
-    <w:p>
-      <w:pPr>
-        <w:tabs>
-          <w:tab w:val="left" w:pos="2160"/>
-        </w:tabs>
-        <w:rPr>
-          <w:b/>
-          <w:bCs/>
-        </w:rPr>
-      </w:pPr>
-      <w:r>
-        <w:rPr>
-          <w:b/>
-          <w:bCs/>
-        </w:rPr>
-        <w:t>5.2 데이터 수집 방법</w:t>
-      </w:r>
-    </w:p>
-    <w:p>
-      <w:pPr>
-        <w:numPr>
-          <w:ilvl w:val="0"/>
-          <w:numId w:val="8"/>
-        </w:numPr>
-        <w:tabs>
-          <w:tab w:val="left" w:pos="2160"/>
-        </w:tabs>
-      </w:pPr>
-      <w:r>
-        <w:t>공공데이터 포털 및 정부·지자체 공개 자료 활용</w:t>
-      </w:r>
-    </w:p>
-    <w:p>
-      <w:pPr>
-        <w:numPr>
-          <w:ilvl w:val="0"/>
-          <w:numId w:val="8"/>
-        </w:numPr>
-        <w:tabs>
-          <w:tab w:val="left" w:pos="2160"/>
-        </w:tabs>
-      </w:pPr>
-      <w:r>
+        <w:rPr>
+          <w:b/>
+          <w:bCs/>
+        </w:rPr>
+      </w:pPr>
+      <w:r>
+        <w:rPr>
+          <w:b/>
+          <w:bCs/>
+        </w:rPr>
         <w:t xml:space="preserve">웹 </w:t>
       </w:r>
       <w:proofErr w:type="spellStart"/>
       <w:r>
+        <w:rPr>
+          <w:b/>
+          <w:bCs/>
+        </w:rPr>
         <w:t>크롤링</w:t>
       </w:r>
       <w:proofErr w:type="spellEnd"/>
       <w:r>
-        <w:t xml:space="preserve">(Selenium, </w:t>
+        <w:rPr>
+          <w:b/>
+          <w:bCs/>
+        </w:rPr>
+        <w:t xml:space="preserve">: Selenium, </w:t>
       </w:r>
       <w:proofErr w:type="spellStart"/>
       <w:r>
-        <w:t>BeautifulSoup</w:t>
-      </w:r>
-      <w:proofErr w:type="spellEnd"/>
-      <w:r>
-        <w:t>)을 통한 보조 데이터 수집</w:t>
-      </w:r>
-    </w:p>
-    <w:p>
-      <w:pPr>
-        <w:numPr>
-          <w:ilvl w:val="0"/>
-          <w:numId w:val="8"/>
-        </w:numPr>
-        <w:tabs>
-          <w:tab w:val="left" w:pos="2160"/>
-        </w:tabs>
-      </w:pPr>
-      <w:r>
-        <w:t xml:space="preserve">CSV, Excel 등 정형 데이터 </w:t>
-      </w:r>
-      <w:proofErr w:type="spellStart"/>
-      <w:r>
-        <w:t>전처리</w:t>
-      </w:r>
-      <w:proofErr w:type="spellEnd"/>
-      <w:r>
-        <w:t xml:space="preserve"> 및 통합</w:t>
-      </w:r>
-    </w:p>
-    <w:p>
-      <w:pPr>
-        <w:tabs>
-          <w:tab w:val="left" w:pos="2160"/>
-        </w:tabs>
-      </w:pPr>
-      <w:r>
-        <w:pict w14:anchorId="45ABA6C1">
-          <v:rect id="_x0000_i1095" style="width:0;height:1.5pt" o:hralign="center" o:hrstd="t" o:hr="t" fillcolor="#a0a0a0" stroked="f"/>
-        </w:pict>
-      </w:r>
-    </w:p>
-    <w:p>
-      <w:pPr>
-        <w:tabs>
-          <w:tab w:val="left" w:pos="2160"/>
-        </w:tabs>
-        <w:rPr>
-          <w:b/>
-          <w:bCs/>
-        </w:rPr>
-      </w:pPr>
-      <w:r>
-        <w:rPr>
-          <w:b/>
-          <w:bCs/>
-        </w:rPr>
-        <w:t>6. 기술 스택</w:t>
-      </w:r>
-    </w:p>
-    <w:p>
-      <w:pPr>
-        <w:numPr>
-          <w:ilvl w:val="0"/>
-          <w:numId w:val="9"/>
-        </w:numPr>
-        <w:tabs>
-          <w:tab w:val="left" w:pos="2160"/>
-        </w:tabs>
-      </w:pPr>
-      <w:r>
-        <w:rPr>
-          <w:b/>
-          <w:bCs/>
-        </w:rPr>
-        <w:t>언어 및 환경</w:t>
-      </w:r>
-      <w:r>
-        <w:t>: Python 3.14</w:t>
-      </w:r>
-    </w:p>
-    <w:p>
-      <w:pPr>
-        <w:numPr>
-          <w:ilvl w:val="0"/>
-          <w:numId w:val="9"/>
-        </w:numPr>
-        <w:tabs>
-          <w:tab w:val="left" w:pos="2160"/>
-        </w:tabs>
-      </w:pPr>
-      <w:r>
-        <w:rPr>
-          <w:b/>
-          <w:bCs/>
-        </w:rPr>
-        <w:t>데이터 처리</w:t>
-      </w:r>
-      <w:r>
-        <w:t>: NumPy, Pandas</w:t>
-      </w:r>
-    </w:p>
-    <w:p>
-      <w:pPr>
-        <w:numPr>
-          <w:ilvl w:val="0"/>
-          <w:numId w:val="9"/>
-        </w:numPr>
-        <w:tabs>
-          <w:tab w:val="left" w:pos="2160"/>
-        </w:tabs>
-      </w:pPr>
-      <w:r>
-        <w:rPr>
-          <w:b/>
-          <w:bCs/>
-        </w:rPr>
-        <w:t>시각화</w:t>
-      </w:r>
-      <w:r>
-        <w:t>: Matplotlib, Seaborn</w:t>
-      </w:r>
-    </w:p>
-    <w:p>
-      <w:pPr>
-        <w:numPr>
-          <w:ilvl w:val="0"/>
-          <w:numId w:val="9"/>
-        </w:numPr>
-        <w:tabs>
-          <w:tab w:val="left" w:pos="2160"/>
-        </w:tabs>
-      </w:pPr>
-      <w:r>
-        <w:rPr>
-          <w:b/>
-          <w:bCs/>
-        </w:rPr>
-        <w:t>지도 시각화</w:t>
-      </w:r>
-      <w:r>
-        <w:t>: Folium</w:t>
-      </w:r>
-    </w:p>
-    <w:p>
-      <w:pPr>
-        <w:numPr>
-          <w:ilvl w:val="0"/>
-          <w:numId w:val="9"/>
-        </w:numPr>
-        <w:tabs>
-          <w:tab w:val="left" w:pos="2160"/>
-        </w:tabs>
-      </w:pPr>
-      <w:r>
-        <w:rPr>
-          <w:b/>
-          <w:bCs/>
-        </w:rPr>
-        <w:t xml:space="preserve">웹 </w:t>
-      </w:r>
-      <w:proofErr w:type="spellStart"/>
-      <w:r>
-        <w:rPr>
-          <w:b/>
-          <w:bCs/>
-        </w:rPr>
-        <w:t>크롤링</w:t>
-      </w:r>
-      <w:proofErr w:type="spellEnd"/>
-      <w:r>
-        <w:t xml:space="preserve">: Selenium, </w:t>
-      </w:r>
-      <w:proofErr w:type="spellStart"/>
-      <w:r>
+        <w:rPr>
+          <w:b/>
+          <w:bCs/>
+        </w:rPr>
         <w:t>BeautifulSoup</w:t>
       </w:r>
       <w:proofErr w:type="spellEnd"/>
@@ -730,21 +970,22 @@
       <w:pPr>
         <w:numPr>
           <w:ilvl w:val="0"/>
-          <w:numId w:val="9"/>
+          <w:numId w:val="20"/>
         </w:numPr>
         <w:tabs>
           <w:tab w:val="left" w:pos="2160"/>
         </w:tabs>
-      </w:pPr>
-      <w:r>
-        <w:rPr>
-          <w:b/>
-          <w:bCs/>
-        </w:rPr>
-        <w:t>형상 관리</w:t>
-      </w:r>
-      <w:r>
-        <w:t>: GitHub (v2.51.2)</w:t>
+        <w:rPr>
+          <w:b/>
+          <w:bCs/>
+        </w:rPr>
+      </w:pPr>
+      <w:r>
+        <w:rPr>
+          <w:b/>
+          <w:bCs/>
+        </w:rPr>
+        <w:t>형상 관리: GitHub (v2.51.2)</w:t>
       </w:r>
     </w:p>
     <w:p>
@@ -752,10 +993,18 @@
         <w:tabs>
           <w:tab w:val="left" w:pos="2160"/>
         </w:tabs>
-      </w:pPr>
-      <w:r>
-        <w:pict w14:anchorId="652906B0">
-          <v:rect id="_x0000_i1096" style="width:0;height:1.5pt" o:hralign="center" o:hrstd="t" o:hr="t" fillcolor="#a0a0a0" stroked="f"/>
+        <w:rPr>
+          <w:b/>
+          <w:bCs/>
+        </w:rPr>
+      </w:pPr>
+      <w:r>
+        <w:rPr>
+          <w:b/>
+          <w:bCs/>
+        </w:rPr>
+        <w:pict w14:anchorId="217D42C8">
+          <v:rect id="_x0000_i1157" style="width:0;height:1.5pt" o:hralign="center" o:hrstd="t" o:hr="t" fillcolor="#a0a0a0" stroked="f"/>
         </w:pict>
       </w:r>
     </w:p>
@@ -781,14 +1030,21 @@
       <w:pPr>
         <w:numPr>
           <w:ilvl w:val="0"/>
-          <w:numId w:val="10"/>
+          <w:numId w:val="21"/>
         </w:numPr>
         <w:tabs>
           <w:tab w:val="left" w:pos="2160"/>
         </w:tabs>
-      </w:pPr>
-      <w:r>
-        <w:lastRenderedPageBreak/>
+        <w:rPr>
+          <w:b/>
+          <w:bCs/>
+        </w:rPr>
+      </w:pPr>
+      <w:r>
+        <w:rPr>
+          <w:b/>
+          <w:bCs/>
+        </w:rPr>
         <w:t>기술 통계 기반 현황 분석</w:t>
       </w:r>
     </w:p>
@@ -796,13 +1052,22 @@
       <w:pPr>
         <w:numPr>
           <w:ilvl w:val="0"/>
-          <w:numId w:val="10"/>
+          <w:numId w:val="21"/>
         </w:numPr>
         <w:tabs>
           <w:tab w:val="left" w:pos="2160"/>
         </w:tabs>
-      </w:pPr>
-      <w:r>
+        <w:rPr>
+          <w:b/>
+          <w:bCs/>
+        </w:rPr>
+      </w:pPr>
+      <w:r>
+        <w:rPr>
+          <w:b/>
+          <w:bCs/>
+        </w:rPr>
+        <w:lastRenderedPageBreak/>
         <w:t>시계열 분석을 통한 발전량 변화 추이 파악</w:t>
       </w:r>
     </w:p>
@@ -810,13 +1075,21 @@
       <w:pPr>
         <w:numPr>
           <w:ilvl w:val="0"/>
-          <w:numId w:val="10"/>
+          <w:numId w:val="21"/>
         </w:numPr>
         <w:tabs>
           <w:tab w:val="left" w:pos="2160"/>
         </w:tabs>
-      </w:pPr>
-      <w:r>
+        <w:rPr>
+          <w:b/>
+          <w:bCs/>
+        </w:rPr>
+      </w:pPr>
+      <w:r>
+        <w:rPr>
+          <w:b/>
+          <w:bCs/>
+        </w:rPr>
         <w:t>지역별·에너지원별 비교 분석</w:t>
       </w:r>
     </w:p>
@@ -824,13 +1097,21 @@
       <w:pPr>
         <w:numPr>
           <w:ilvl w:val="0"/>
-          <w:numId w:val="10"/>
+          <w:numId w:val="21"/>
         </w:numPr>
         <w:tabs>
           <w:tab w:val="left" w:pos="2160"/>
         </w:tabs>
-      </w:pPr>
-      <w:r>
+        <w:rPr>
+          <w:b/>
+          <w:bCs/>
+        </w:rPr>
+      </w:pPr>
+      <w:r>
+        <w:rPr>
+          <w:b/>
+          <w:bCs/>
+        </w:rPr>
         <w:t>지도 기반 시각화를 통한 공간적 특성 분석</w:t>
       </w:r>
     </w:p>
@@ -838,13 +1119,21 @@
       <w:pPr>
         <w:numPr>
           <w:ilvl w:val="0"/>
-          <w:numId w:val="10"/>
+          <w:numId w:val="21"/>
         </w:numPr>
         <w:tabs>
           <w:tab w:val="left" w:pos="2160"/>
         </w:tabs>
-      </w:pPr>
-      <w:r>
+        <w:rPr>
+          <w:b/>
+          <w:bCs/>
+        </w:rPr>
+      </w:pPr>
+      <w:r>
+        <w:rPr>
+          <w:b/>
+          <w:bCs/>
+        </w:rPr>
         <w:t>단순 회귀 또는 추세 기반 향후 발전 전망 예측</w:t>
       </w:r>
     </w:p>
@@ -853,10 +1142,18 @@
         <w:tabs>
           <w:tab w:val="left" w:pos="2160"/>
         </w:tabs>
-      </w:pPr>
-      <w:r>
-        <w:pict w14:anchorId="71F28BAA">
-          <v:rect id="_x0000_i1097" style="width:0;height:1.5pt" o:hralign="center" o:hrstd="t" o:hr="t" fillcolor="#a0a0a0" stroked="f"/>
+        <w:rPr>
+          <w:b/>
+          <w:bCs/>
+        </w:rPr>
+      </w:pPr>
+      <w:r>
+        <w:rPr>
+          <w:b/>
+          <w:bCs/>
+        </w:rPr>
+        <w:pict w14:anchorId="5D77C00E">
+          <v:rect id="_x0000_i1158" style="width:0;height:1.5pt" o:hralign="center" o:hrstd="t" o:hr="t" fillcolor="#a0a0a0" stroked="f"/>
         </w:pict>
       </w:r>
     </w:p>
@@ -882,13 +1179,21 @@
       <w:pPr>
         <w:numPr>
           <w:ilvl w:val="0"/>
-          <w:numId w:val="11"/>
+          <w:numId w:val="22"/>
         </w:numPr>
         <w:tabs>
           <w:tab w:val="left" w:pos="2160"/>
         </w:tabs>
-      </w:pPr>
-      <w:r>
+        <w:rPr>
+          <w:b/>
+          <w:bCs/>
+        </w:rPr>
+      </w:pPr>
+      <w:r>
+        <w:rPr>
+          <w:b/>
+          <w:bCs/>
+        </w:rPr>
         <w:t>강원도 신재생 에너지 발전 현황 대시보드형 시각화</w:t>
       </w:r>
     </w:p>
@@ -896,13 +1201,21 @@
       <w:pPr>
         <w:numPr>
           <w:ilvl w:val="0"/>
-          <w:numId w:val="11"/>
+          <w:numId w:val="22"/>
         </w:numPr>
         <w:tabs>
           <w:tab w:val="left" w:pos="2160"/>
         </w:tabs>
-      </w:pPr>
-      <w:r>
+        <w:rPr>
+          <w:b/>
+          <w:bCs/>
+        </w:rPr>
+      </w:pPr>
+      <w:r>
+        <w:rPr>
+          <w:b/>
+          <w:bCs/>
+        </w:rPr>
         <w:t>외부 요인에 따른 발전량 비교 그래프</w:t>
       </w:r>
     </w:p>
@@ -910,13 +1223,21 @@
       <w:pPr>
         <w:numPr>
           <w:ilvl w:val="0"/>
-          <w:numId w:val="11"/>
+          <w:numId w:val="22"/>
         </w:numPr>
         <w:tabs>
           <w:tab w:val="left" w:pos="2160"/>
         </w:tabs>
-      </w:pPr>
-      <w:r>
+        <w:rPr>
+          <w:b/>
+          <w:bCs/>
+        </w:rPr>
+      </w:pPr>
+      <w:r>
+        <w:rPr>
+          <w:b/>
+          <w:bCs/>
+        </w:rPr>
         <w:t>RE100 산업 입지 경쟁력 분석 결과</w:t>
       </w:r>
     </w:p>
@@ -924,13 +1245,21 @@
       <w:pPr>
         <w:numPr>
           <w:ilvl w:val="0"/>
-          <w:numId w:val="11"/>
+          <w:numId w:val="22"/>
         </w:numPr>
         <w:tabs>
           <w:tab w:val="left" w:pos="2160"/>
         </w:tabs>
-      </w:pPr>
-      <w:r>
+        <w:rPr>
+          <w:b/>
+          <w:bCs/>
+        </w:rPr>
+      </w:pPr>
+      <w:r>
+        <w:rPr>
+          <w:b/>
+          <w:bCs/>
+        </w:rPr>
         <w:t>강원지역 향후 신재생 에너지 발전 전망 예측 결과</w:t>
       </w:r>
     </w:p>
@@ -938,13 +1267,21 @@
       <w:pPr>
         <w:numPr>
           <w:ilvl w:val="0"/>
-          <w:numId w:val="11"/>
+          <w:numId w:val="22"/>
         </w:numPr>
         <w:tabs>
           <w:tab w:val="left" w:pos="2160"/>
         </w:tabs>
-      </w:pPr>
-      <w:r>
+        <w:rPr>
+          <w:b/>
+          <w:bCs/>
+        </w:rPr>
+      </w:pPr>
+      <w:r>
+        <w:rPr>
+          <w:b/>
+          <w:bCs/>
+        </w:rPr>
         <w:t>데이터 분석 보고서 및 발표 자료</w:t>
       </w:r>
     </w:p>
@@ -953,10 +1290,18 @@
         <w:tabs>
           <w:tab w:val="left" w:pos="2160"/>
         </w:tabs>
-      </w:pPr>
-      <w:r>
-        <w:pict w14:anchorId="00E4F106">
-          <v:rect id="_x0000_i1098" style="width:0;height:1.5pt" o:hralign="center" o:hrstd="t" o:hr="t" fillcolor="#a0a0a0" stroked="f"/>
+        <w:rPr>
+          <w:b/>
+          <w:bCs/>
+        </w:rPr>
+      </w:pPr>
+      <w:r>
+        <w:rPr>
+          <w:b/>
+          <w:bCs/>
+        </w:rPr>
+        <w:pict w14:anchorId="560FCB47">
+          <v:rect id="_x0000_i1159" style="width:0;height:1.5pt" o:hralign="center" o:hrstd="t" o:hr="t" fillcolor="#a0a0a0" stroked="f"/>
         </w:pict>
       </w:r>
     </w:p>
@@ -982,13 +1327,21 @@
       <w:pPr>
         <w:numPr>
           <w:ilvl w:val="0"/>
-          <w:numId w:val="12"/>
+          <w:numId w:val="23"/>
         </w:numPr>
         <w:tabs>
           <w:tab w:val="left" w:pos="2160"/>
         </w:tabs>
-      </w:pPr>
-      <w:r>
+        <w:rPr>
+          <w:b/>
+          <w:bCs/>
+        </w:rPr>
+      </w:pPr>
+      <w:r>
+        <w:rPr>
+          <w:b/>
+          <w:bCs/>
+        </w:rPr>
         <w:t>주민 참여 및 수용성 확보의 중요성 분석</w:t>
       </w:r>
     </w:p>
@@ -996,13 +1349,21 @@
       <w:pPr>
         <w:numPr>
           <w:ilvl w:val="0"/>
-          <w:numId w:val="12"/>
+          <w:numId w:val="23"/>
         </w:numPr>
         <w:tabs>
           <w:tab w:val="left" w:pos="2160"/>
         </w:tabs>
-      </w:pPr>
-      <w:r>
+        <w:rPr>
+          <w:b/>
+          <w:bCs/>
+        </w:rPr>
+      </w:pPr>
+      <w:r>
+        <w:rPr>
+          <w:b/>
+          <w:bCs/>
+        </w:rPr>
         <w:t>통합형 에너지 전략 및 기술 개발 필요성 도출</w:t>
       </w:r>
     </w:p>
@@ -1010,13 +1371,21 @@
       <w:pPr>
         <w:numPr>
           <w:ilvl w:val="0"/>
-          <w:numId w:val="12"/>
+          <w:numId w:val="23"/>
         </w:numPr>
         <w:tabs>
           <w:tab w:val="left" w:pos="2160"/>
         </w:tabs>
-      </w:pPr>
-      <w:r>
+        <w:rPr>
+          <w:b/>
+          <w:bCs/>
+        </w:rPr>
+      </w:pPr>
+      <w:r>
+        <w:rPr>
+          <w:b/>
+          <w:bCs/>
+        </w:rPr>
         <w:t>재정 지원 및 신재생 에너지 산업 육성 방안 검토</w:t>
       </w:r>
     </w:p>
@@ -1025,10 +1394,18 @@
         <w:tabs>
           <w:tab w:val="left" w:pos="2160"/>
         </w:tabs>
-      </w:pPr>
-      <w:r>
-        <w:pict w14:anchorId="69FF14D2">
-          <v:rect id="_x0000_i1099" style="width:0;height:1.5pt" o:hralign="center" o:hrstd="t" o:hr="t" fillcolor="#a0a0a0" stroked="f"/>
+        <w:rPr>
+          <w:b/>
+          <w:bCs/>
+        </w:rPr>
+      </w:pPr>
+      <w:r>
+        <w:rPr>
+          <w:b/>
+          <w:bCs/>
+        </w:rPr>
+        <w:pict w14:anchorId="36F635BD">
+          <v:rect id="_x0000_i1160" style="width:0;height:1.5pt" o:hralign="center" o:hrstd="t" o:hr="t" fillcolor="#a0a0a0" stroked="f"/>
         </w:pict>
       </w:r>
     </w:p>
@@ -1063,9 +1440,9 @@
         <w:tblLook w:val="04A0" w:firstRow="1" w:lastRow="0" w:firstColumn="1" w:lastColumn="0" w:noHBand="0" w:noVBand="1"/>
       </w:tblPr>
       <w:tblGrid>
-        <w:gridCol w:w="2715"/>
-        <w:gridCol w:w="1968"/>
-        <w:gridCol w:w="3485"/>
+        <w:gridCol w:w="2266"/>
+        <w:gridCol w:w="2375"/>
+        <w:gridCol w:w="4385"/>
       </w:tblGrid>
       <w:tr>
         <w:trPr>
@@ -1163,8 +1540,16 @@
               <w:tabs>
                 <w:tab w:val="left" w:pos="2160"/>
               </w:tabs>
+              <w:rPr>
+                <w:b/>
+                <w:bCs/>
+              </w:rPr>
             </w:pPr>
             <w:r>
+              <w:rPr>
+                <w:b/>
+                <w:bCs/>
+              </w:rPr>
               <w:t>주제 선정 및 계획서 작성</w:t>
             </w:r>
           </w:p>
@@ -1180,8 +1565,16 @@
               <w:tabs>
                 <w:tab w:val="left" w:pos="2160"/>
               </w:tabs>
+              <w:rPr>
+                <w:b/>
+                <w:bCs/>
+              </w:rPr>
             </w:pPr>
             <w:r>
+              <w:rPr>
+                <w:b/>
+                <w:bCs/>
+              </w:rPr>
               <w:t>2025.12.15 ~ 12.17</w:t>
             </w:r>
           </w:p>
@@ -1197,9 +1590,17 @@
               <w:tabs>
                 <w:tab w:val="left" w:pos="2160"/>
               </w:tabs>
+              <w:rPr>
+                <w:b/>
+                <w:bCs/>
+              </w:rPr>
             </w:pPr>
             <w:r>
-              <w:t>프로젝트 주제 확정 및 계획 수립</w:t>
+              <w:rPr>
+                <w:b/>
+                <w:bCs/>
+              </w:rPr>
+              <w:t>프로젝트 주제 확정, 분석 범위 정의, 계획서 작성</w:t>
             </w:r>
           </w:p>
         </w:tc>
@@ -1219,8 +1620,16 @@
               <w:tabs>
                 <w:tab w:val="left" w:pos="2160"/>
               </w:tabs>
+              <w:rPr>
+                <w:b/>
+                <w:bCs/>
+              </w:rPr>
             </w:pPr>
             <w:r>
+              <w:rPr>
+                <w:b/>
+                <w:bCs/>
+              </w:rPr>
               <w:t>데이터 리서치</w:t>
             </w:r>
           </w:p>
@@ -1236,9 +1645,17 @@
               <w:tabs>
                 <w:tab w:val="left" w:pos="2160"/>
               </w:tabs>
+              <w:rPr>
+                <w:b/>
+                <w:bCs/>
+              </w:rPr>
             </w:pPr>
             <w:r>
-              <w:t>12.17 ~ 12.24</w:t>
+              <w:rPr>
+                <w:b/>
+                <w:bCs/>
+              </w:rPr>
+              <w:t>2025.12.17 ~ 12.24</w:t>
             </w:r>
           </w:p>
         </w:tc>
@@ -1253,16 +1670,32 @@
               <w:tabs>
                 <w:tab w:val="left" w:pos="2160"/>
               </w:tabs>
+              <w:rPr>
+                <w:b/>
+                <w:bCs/>
+              </w:rPr>
             </w:pPr>
             <w:r>
-              <w:t xml:space="preserve">데이터 수집 및 </w:t>
+              <w:rPr>
+                <w:b/>
+                <w:bCs/>
+              </w:rPr>
+              <w:t xml:space="preserve">공공데이터 및 정책 자료 수집, 데이터 </w:t>
             </w:r>
             <w:proofErr w:type="spellStart"/>
             <w:r>
+              <w:rPr>
+                <w:b/>
+                <w:bCs/>
+              </w:rPr>
               <w:t>전처리</w:t>
             </w:r>
             <w:proofErr w:type="spellEnd"/>
             <w:r>
+              <w:rPr>
+                <w:b/>
+                <w:bCs/>
+              </w:rPr>
               <w:t xml:space="preserve"> 시작</w:t>
             </w:r>
           </w:p>
@@ -1283,8 +1716,16 @@
               <w:tabs>
                 <w:tab w:val="left" w:pos="2160"/>
               </w:tabs>
+              <w:rPr>
+                <w:b/>
+                <w:bCs/>
+              </w:rPr>
             </w:pPr>
             <w:r>
+              <w:rPr>
+                <w:b/>
+                <w:bCs/>
+              </w:rPr>
               <w:t>데이터 분석 코드 작성</w:t>
             </w:r>
           </w:p>
@@ -1300,9 +1741,17 @@
               <w:tabs>
                 <w:tab w:val="left" w:pos="2160"/>
               </w:tabs>
+              <w:rPr>
+                <w:b/>
+                <w:bCs/>
+              </w:rPr>
             </w:pPr>
             <w:r>
-              <w:t>12.24 ~ 2026.01.07</w:t>
+              <w:rPr>
+                <w:b/>
+                <w:bCs/>
+              </w:rPr>
+              <w:t>2025.12.24 ~ 2026.01.07</w:t>
             </w:r>
           </w:p>
         </w:tc>
@@ -1317,9 +1766,17 @@
               <w:tabs>
                 <w:tab w:val="left" w:pos="2160"/>
               </w:tabs>
+              <w:rPr>
+                <w:b/>
+                <w:bCs/>
+              </w:rPr>
             </w:pPr>
             <w:r>
-              <w:t>분석 로직 및 시각화 코드 구현</w:t>
+              <w:rPr>
+                <w:b/>
+                <w:bCs/>
+              </w:rPr>
+              <w:t>분석 로직 구현, 시각화 및 지도 기반 분석</w:t>
             </w:r>
           </w:p>
         </w:tc>
@@ -1339,8 +1796,17 @@
               <w:tabs>
                 <w:tab w:val="left" w:pos="2160"/>
               </w:tabs>
+              <w:rPr>
+                <w:b/>
+                <w:bCs/>
+              </w:rPr>
             </w:pPr>
             <w:r>
+              <w:rPr>
+                <w:b/>
+                <w:bCs/>
+              </w:rPr>
+              <w:lastRenderedPageBreak/>
               <w:t>보고 전 점검 및 최적화</w:t>
             </w:r>
           </w:p>
@@ -1356,9 +1822,17 @@
               <w:tabs>
                 <w:tab w:val="left" w:pos="2160"/>
               </w:tabs>
+              <w:rPr>
+                <w:b/>
+                <w:bCs/>
+              </w:rPr>
             </w:pPr>
             <w:r>
-              <w:t>01.07 ~ 01.12</w:t>
+              <w:rPr>
+                <w:b/>
+                <w:bCs/>
+              </w:rPr>
+              <w:t>2026.01.07 ~ 01.12</w:t>
             </w:r>
           </w:p>
         </w:tc>
@@ -1373,9 +1847,33 @@
               <w:tabs>
                 <w:tab w:val="left" w:pos="2160"/>
               </w:tabs>
+              <w:rPr>
+                <w:b/>
+                <w:bCs/>
+              </w:rPr>
             </w:pPr>
             <w:r>
-              <w:t>결과 검증 및 코드 최적화</w:t>
+              <w:rPr>
+                <w:b/>
+                <w:bCs/>
+              </w:rPr>
+              <w:t xml:space="preserve">결과 검증, 코드 </w:t>
+            </w:r>
+            <w:proofErr w:type="spellStart"/>
+            <w:r>
+              <w:rPr>
+                <w:b/>
+                <w:bCs/>
+              </w:rPr>
+              <w:t>리팩토링</w:t>
+            </w:r>
+            <w:proofErr w:type="spellEnd"/>
+            <w:r>
+              <w:rPr>
+                <w:b/>
+                <w:bCs/>
+              </w:rPr>
+              <w:t xml:space="preserve"> 및 문서 정리</w:t>
             </w:r>
           </w:p>
         </w:tc>
@@ -1395,9 +1893,16 @@
               <w:tabs>
                 <w:tab w:val="left" w:pos="2160"/>
               </w:tabs>
+              <w:rPr>
+                <w:b/>
+                <w:bCs/>
+              </w:rPr>
             </w:pPr>
             <w:r>
-              <w:lastRenderedPageBreak/>
+              <w:rPr>
+                <w:b/>
+                <w:bCs/>
+              </w:rPr>
               <w:t>프로젝트 보고</w:t>
             </w:r>
           </w:p>
@@ -1413,8 +1918,16 @@
               <w:tabs>
                 <w:tab w:val="left" w:pos="2160"/>
               </w:tabs>
+              <w:rPr>
+                <w:b/>
+                <w:bCs/>
+              </w:rPr>
             </w:pPr>
             <w:r>
+              <w:rPr>
+                <w:b/>
+                <w:bCs/>
+              </w:rPr>
               <w:t>2026.01.13</w:t>
             </w:r>
           </w:p>
@@ -1430,9 +1943,17 @@
               <w:tabs>
                 <w:tab w:val="left" w:pos="2160"/>
               </w:tabs>
+              <w:rPr>
+                <w:b/>
+                <w:bCs/>
+              </w:rPr>
             </w:pPr>
             <w:r>
-              <w:t>데이터 분석 결과 발표</w:t>
+              <w:rPr>
+                <w:b/>
+                <w:bCs/>
+              </w:rPr>
+              <w:t>최종 결과 발표 및 산출물 제출</w:t>
             </w:r>
           </w:p>
         </w:tc>
@@ -1443,10 +1964,18 @@
         <w:tabs>
           <w:tab w:val="left" w:pos="2160"/>
         </w:tabs>
-      </w:pPr>
-      <w:r>
-        <w:pict w14:anchorId="79CEAB7B">
-          <v:rect id="_x0000_i1100" style="width:0;height:1.5pt" o:hralign="center" o:hrstd="t" o:hr="t" fillcolor="#a0a0a0" stroked="f"/>
+        <w:rPr>
+          <w:b/>
+          <w:bCs/>
+        </w:rPr>
+      </w:pPr>
+      <w:r>
+        <w:rPr>
+          <w:b/>
+          <w:bCs/>
+        </w:rPr>
+        <w:pict w14:anchorId="1E78706C">
+          <v:rect id="_x0000_i1161" style="width:0;height:1.5pt" o:hralign="center" o:hrstd="t" o:hr="t" fillcolor="#a0a0a0" stroked="f"/>
         </w:pict>
       </w:r>
     </w:p>
@@ -1465,49 +1994,839 @@
           <w:b/>
           <w:bCs/>
         </w:rPr>
-        <w:t>11. 기대 효과</w:t>
+        <w:t xml:space="preserve">11. Git </w:t>
+      </w:r>
+      <w:proofErr w:type="spellStart"/>
+      <w:r>
+        <w:rPr>
+          <w:b/>
+          <w:bCs/>
+        </w:rPr>
+        <w:t>커밋</w:t>
+      </w:r>
+      <w:proofErr w:type="spellEnd"/>
+      <w:r>
+        <w:rPr>
+          <w:b/>
+          <w:bCs/>
+        </w:rPr>
+        <w:t xml:space="preserve"> 규칙(Commit Convention)</w:t>
       </w:r>
     </w:p>
     <w:p>
       <w:pPr>
+        <w:tabs>
+          <w:tab w:val="left" w:pos="2160"/>
+        </w:tabs>
+        <w:rPr>
+          <w:b/>
+          <w:bCs/>
+        </w:rPr>
+      </w:pPr>
+      <w:r>
+        <w:rPr>
+          <w:b/>
+          <w:bCs/>
+        </w:rPr>
+        <w:t>본 프로젝트는 협업 및 변경 이력 관리를 위해 Conventional Commit 규칙을 따른다.</w:t>
+      </w:r>
+    </w:p>
+    <w:tbl>
+      <w:tblPr>
+        <w:tblW w:w="0" w:type="auto"/>
+        <w:tblCellSpacing w:w="15" w:type="dxa"/>
+        <w:tblCellMar>
+          <w:top w:w="15" w:type="dxa"/>
+          <w:left w:w="15" w:type="dxa"/>
+          <w:bottom w:w="15" w:type="dxa"/>
+          <w:right w:w="15" w:type="dxa"/>
+        </w:tblCellMar>
+        <w:tblLook w:val="04A0" w:firstRow="1" w:lastRow="0" w:firstColumn="1" w:lastColumn="0" w:noHBand="0" w:noVBand="1"/>
+      </w:tblPr>
+      <w:tblGrid>
+        <w:gridCol w:w="899"/>
+        <w:gridCol w:w="3298"/>
+        <w:gridCol w:w="4246"/>
+      </w:tblGrid>
+      <w:tr>
+        <w:trPr>
+          <w:tblHeader/>
+          <w:tblCellSpacing w:w="15" w:type="dxa"/>
+        </w:trPr>
+        <w:tc>
+          <w:tcPr>
+            <w:tcW w:w="0" w:type="auto"/>
+            <w:vAlign w:val="center"/>
+            <w:hideMark/>
+          </w:tcPr>
+          <w:p>
+            <w:pPr>
+              <w:tabs>
+                <w:tab w:val="left" w:pos="2160"/>
+              </w:tabs>
+              <w:rPr>
+                <w:b/>
+                <w:bCs/>
+              </w:rPr>
+            </w:pPr>
+            <w:r>
+              <w:rPr>
+                <w:b/>
+                <w:bCs/>
+              </w:rPr>
+              <w:t>타입</w:t>
+            </w:r>
+          </w:p>
+        </w:tc>
+        <w:tc>
+          <w:tcPr>
+            <w:tcW w:w="0" w:type="auto"/>
+            <w:vAlign w:val="center"/>
+            <w:hideMark/>
+          </w:tcPr>
+          <w:p>
+            <w:pPr>
+              <w:tabs>
+                <w:tab w:val="left" w:pos="2160"/>
+              </w:tabs>
+              <w:rPr>
+                <w:b/>
+                <w:bCs/>
+              </w:rPr>
+            </w:pPr>
+            <w:r>
+              <w:rPr>
+                <w:b/>
+                <w:bCs/>
+              </w:rPr>
+              <w:t>설명</w:t>
+            </w:r>
+          </w:p>
+        </w:tc>
+        <w:tc>
+          <w:tcPr>
+            <w:tcW w:w="0" w:type="auto"/>
+            <w:vAlign w:val="center"/>
+            <w:hideMark/>
+          </w:tcPr>
+          <w:p>
+            <w:pPr>
+              <w:tabs>
+                <w:tab w:val="left" w:pos="2160"/>
+              </w:tabs>
+              <w:rPr>
+                <w:b/>
+                <w:bCs/>
+              </w:rPr>
+            </w:pPr>
+            <w:r>
+              <w:rPr>
+                <w:b/>
+                <w:bCs/>
+              </w:rPr>
+              <w:t>예시</w:t>
+            </w:r>
+          </w:p>
+        </w:tc>
+      </w:tr>
+      <w:tr>
+        <w:trPr>
+          <w:tblCellSpacing w:w="15" w:type="dxa"/>
+        </w:trPr>
+        <w:tc>
+          <w:tcPr>
+            <w:tcW w:w="0" w:type="auto"/>
+            <w:vAlign w:val="center"/>
+            <w:hideMark/>
+          </w:tcPr>
+          <w:p>
+            <w:pPr>
+              <w:tabs>
+                <w:tab w:val="left" w:pos="2160"/>
+              </w:tabs>
+              <w:rPr>
+                <w:b/>
+                <w:bCs/>
+              </w:rPr>
+            </w:pPr>
+            <w:r>
+              <w:rPr>
+                <w:b/>
+                <w:bCs/>
+              </w:rPr>
+              <w:t>feat</w:t>
+            </w:r>
+          </w:p>
+        </w:tc>
+        <w:tc>
+          <w:tcPr>
+            <w:tcW w:w="0" w:type="auto"/>
+            <w:vAlign w:val="center"/>
+            <w:hideMark/>
+          </w:tcPr>
+          <w:p>
+            <w:pPr>
+              <w:tabs>
+                <w:tab w:val="left" w:pos="2160"/>
+              </w:tabs>
+              <w:rPr>
+                <w:b/>
+                <w:bCs/>
+              </w:rPr>
+            </w:pPr>
+            <w:r>
+              <w:rPr>
+                <w:b/>
+                <w:bCs/>
+              </w:rPr>
+              <w:t>새로운 기능 추가</w:t>
+            </w:r>
+          </w:p>
+        </w:tc>
+        <w:tc>
+          <w:tcPr>
+            <w:tcW w:w="0" w:type="auto"/>
+            <w:vAlign w:val="center"/>
+            <w:hideMark/>
+          </w:tcPr>
+          <w:p>
+            <w:pPr>
+              <w:tabs>
+                <w:tab w:val="left" w:pos="2160"/>
+              </w:tabs>
+              <w:rPr>
+                <w:b/>
+                <w:bCs/>
+              </w:rPr>
+            </w:pPr>
+            <w:r>
+              <w:rPr>
+                <w:b/>
+                <w:bCs/>
+              </w:rPr>
+              <w:t>feat: 강원도 발전량 시계열 분석 추가</w:t>
+            </w:r>
+          </w:p>
+        </w:tc>
+      </w:tr>
+      <w:tr>
+        <w:trPr>
+          <w:tblCellSpacing w:w="15" w:type="dxa"/>
+        </w:trPr>
+        <w:tc>
+          <w:tcPr>
+            <w:tcW w:w="0" w:type="auto"/>
+            <w:vAlign w:val="center"/>
+            <w:hideMark/>
+          </w:tcPr>
+          <w:p>
+            <w:pPr>
+              <w:tabs>
+                <w:tab w:val="left" w:pos="2160"/>
+              </w:tabs>
+              <w:rPr>
+                <w:b/>
+                <w:bCs/>
+              </w:rPr>
+            </w:pPr>
+            <w:r>
+              <w:rPr>
+                <w:b/>
+                <w:bCs/>
+              </w:rPr>
+              <w:t>fix</w:t>
+            </w:r>
+          </w:p>
+        </w:tc>
+        <w:tc>
+          <w:tcPr>
+            <w:tcW w:w="0" w:type="auto"/>
+            <w:vAlign w:val="center"/>
+            <w:hideMark/>
+          </w:tcPr>
+          <w:p>
+            <w:pPr>
+              <w:tabs>
+                <w:tab w:val="left" w:pos="2160"/>
+              </w:tabs>
+              <w:rPr>
+                <w:b/>
+                <w:bCs/>
+              </w:rPr>
+            </w:pPr>
+            <w:r>
+              <w:rPr>
+                <w:b/>
+                <w:bCs/>
+              </w:rPr>
+              <w:t>버그 수정</w:t>
+            </w:r>
+          </w:p>
+        </w:tc>
+        <w:tc>
+          <w:tcPr>
+            <w:tcW w:w="0" w:type="auto"/>
+            <w:vAlign w:val="center"/>
+            <w:hideMark/>
+          </w:tcPr>
+          <w:p>
+            <w:pPr>
+              <w:tabs>
+                <w:tab w:val="left" w:pos="2160"/>
+              </w:tabs>
+              <w:rPr>
+                <w:b/>
+                <w:bCs/>
+              </w:rPr>
+            </w:pPr>
+            <w:r>
+              <w:rPr>
+                <w:b/>
+                <w:bCs/>
+              </w:rPr>
+              <w:t>fix: 연도별 발전량 집계 오류 수정</w:t>
+            </w:r>
+          </w:p>
+        </w:tc>
+      </w:tr>
+      <w:tr>
+        <w:trPr>
+          <w:tblCellSpacing w:w="15" w:type="dxa"/>
+        </w:trPr>
+        <w:tc>
+          <w:tcPr>
+            <w:tcW w:w="0" w:type="auto"/>
+            <w:vAlign w:val="center"/>
+            <w:hideMark/>
+          </w:tcPr>
+          <w:p>
+            <w:pPr>
+              <w:tabs>
+                <w:tab w:val="left" w:pos="2160"/>
+              </w:tabs>
+              <w:rPr>
+                <w:b/>
+                <w:bCs/>
+              </w:rPr>
+            </w:pPr>
+            <w:r>
+              <w:rPr>
+                <w:b/>
+                <w:bCs/>
+              </w:rPr>
+              <w:t>docs</w:t>
+            </w:r>
+          </w:p>
+        </w:tc>
+        <w:tc>
+          <w:tcPr>
+            <w:tcW w:w="0" w:type="auto"/>
+            <w:vAlign w:val="center"/>
+            <w:hideMark/>
+          </w:tcPr>
+          <w:p>
+            <w:pPr>
+              <w:tabs>
+                <w:tab w:val="left" w:pos="2160"/>
+              </w:tabs>
+              <w:rPr>
+                <w:b/>
+                <w:bCs/>
+              </w:rPr>
+            </w:pPr>
+            <w:r>
+              <w:rPr>
+                <w:b/>
+                <w:bCs/>
+              </w:rPr>
+              <w:t>문서 수정(README, 보고서 등)</w:t>
+            </w:r>
+          </w:p>
+        </w:tc>
+        <w:tc>
+          <w:tcPr>
+            <w:tcW w:w="0" w:type="auto"/>
+            <w:vAlign w:val="center"/>
+            <w:hideMark/>
+          </w:tcPr>
+          <w:p>
+            <w:pPr>
+              <w:tabs>
+                <w:tab w:val="left" w:pos="2160"/>
+              </w:tabs>
+              <w:rPr>
+                <w:b/>
+                <w:bCs/>
+              </w:rPr>
+            </w:pPr>
+            <w:r>
+              <w:rPr>
+                <w:b/>
+                <w:bCs/>
+              </w:rPr>
+              <w:t>docs: 프로젝트 계획서 마일스톤 표 추가</w:t>
+            </w:r>
+          </w:p>
+        </w:tc>
+      </w:tr>
+      <w:tr>
+        <w:trPr>
+          <w:tblCellSpacing w:w="15" w:type="dxa"/>
+        </w:trPr>
+        <w:tc>
+          <w:tcPr>
+            <w:tcW w:w="0" w:type="auto"/>
+            <w:vAlign w:val="center"/>
+            <w:hideMark/>
+          </w:tcPr>
+          <w:p>
+            <w:pPr>
+              <w:tabs>
+                <w:tab w:val="left" w:pos="2160"/>
+              </w:tabs>
+              <w:rPr>
+                <w:b/>
+                <w:bCs/>
+              </w:rPr>
+            </w:pPr>
+            <w:r>
+              <w:rPr>
+                <w:b/>
+                <w:bCs/>
+              </w:rPr>
+              <w:t>style</w:t>
+            </w:r>
+          </w:p>
+        </w:tc>
+        <w:tc>
+          <w:tcPr>
+            <w:tcW w:w="0" w:type="auto"/>
+            <w:vAlign w:val="center"/>
+            <w:hideMark/>
+          </w:tcPr>
+          <w:p>
+            <w:pPr>
+              <w:tabs>
+                <w:tab w:val="left" w:pos="2160"/>
+              </w:tabs>
+              <w:rPr>
+                <w:b/>
+                <w:bCs/>
+              </w:rPr>
+            </w:pPr>
+            <w:r>
+              <w:rPr>
+                <w:b/>
+                <w:bCs/>
+              </w:rPr>
+              <w:t>코드 포맷 수정(로직 변경 없음)</w:t>
+            </w:r>
+          </w:p>
+        </w:tc>
+        <w:tc>
+          <w:tcPr>
+            <w:tcW w:w="0" w:type="auto"/>
+            <w:vAlign w:val="center"/>
+            <w:hideMark/>
+          </w:tcPr>
+          <w:p>
+            <w:pPr>
+              <w:tabs>
+                <w:tab w:val="left" w:pos="2160"/>
+              </w:tabs>
+              <w:rPr>
+                <w:b/>
+                <w:bCs/>
+              </w:rPr>
+            </w:pPr>
+            <w:r>
+              <w:rPr>
+                <w:b/>
+                <w:bCs/>
+              </w:rPr>
+              <w:t>style: PEP8 기준 코드 정렬</w:t>
+            </w:r>
+          </w:p>
+        </w:tc>
+      </w:tr>
+      <w:tr>
+        <w:trPr>
+          <w:tblCellSpacing w:w="15" w:type="dxa"/>
+        </w:trPr>
+        <w:tc>
+          <w:tcPr>
+            <w:tcW w:w="0" w:type="auto"/>
+            <w:vAlign w:val="center"/>
+            <w:hideMark/>
+          </w:tcPr>
+          <w:p>
+            <w:pPr>
+              <w:tabs>
+                <w:tab w:val="left" w:pos="2160"/>
+              </w:tabs>
+              <w:rPr>
+                <w:b/>
+                <w:bCs/>
+              </w:rPr>
+            </w:pPr>
+            <w:r>
+              <w:rPr>
+                <w:b/>
+                <w:bCs/>
+              </w:rPr>
+              <w:t>refactor</w:t>
+            </w:r>
+          </w:p>
+        </w:tc>
+        <w:tc>
+          <w:tcPr>
+            <w:tcW w:w="0" w:type="auto"/>
+            <w:vAlign w:val="center"/>
+            <w:hideMark/>
+          </w:tcPr>
+          <w:p>
+            <w:pPr>
+              <w:tabs>
+                <w:tab w:val="left" w:pos="2160"/>
+              </w:tabs>
+              <w:rPr>
+                <w:b/>
+                <w:bCs/>
+              </w:rPr>
+            </w:pPr>
+            <w:r>
+              <w:rPr>
+                <w:b/>
+                <w:bCs/>
+              </w:rPr>
+              <w:t xml:space="preserve">코드 </w:t>
+            </w:r>
+            <w:proofErr w:type="spellStart"/>
+            <w:r>
+              <w:rPr>
+                <w:b/>
+                <w:bCs/>
+              </w:rPr>
+              <w:t>리팩토링</w:t>
+            </w:r>
+            <w:proofErr w:type="spellEnd"/>
+            <w:r>
+              <w:rPr>
+                <w:b/>
+                <w:bCs/>
+              </w:rPr>
+              <w:t>(기능 변화 없음)</w:t>
+            </w:r>
+          </w:p>
+        </w:tc>
+        <w:tc>
+          <w:tcPr>
+            <w:tcW w:w="0" w:type="auto"/>
+            <w:vAlign w:val="center"/>
+            <w:hideMark/>
+          </w:tcPr>
+          <w:p>
+            <w:pPr>
+              <w:tabs>
+                <w:tab w:val="left" w:pos="2160"/>
+              </w:tabs>
+              <w:rPr>
+                <w:b/>
+                <w:bCs/>
+              </w:rPr>
+            </w:pPr>
+            <w:r>
+              <w:rPr>
+                <w:b/>
+                <w:bCs/>
+              </w:rPr>
+              <w:t xml:space="preserve">refactor: 데이터 </w:t>
+            </w:r>
+            <w:proofErr w:type="spellStart"/>
+            <w:r>
+              <w:rPr>
+                <w:b/>
+                <w:bCs/>
+              </w:rPr>
+              <w:t>전처리</w:t>
+            </w:r>
+            <w:proofErr w:type="spellEnd"/>
+            <w:r>
+              <w:rPr>
+                <w:b/>
+                <w:bCs/>
+              </w:rPr>
+              <w:t xml:space="preserve"> 함수 구조 개선</w:t>
+            </w:r>
+          </w:p>
+        </w:tc>
+      </w:tr>
+      <w:tr>
+        <w:trPr>
+          <w:tblCellSpacing w:w="15" w:type="dxa"/>
+        </w:trPr>
+        <w:tc>
+          <w:tcPr>
+            <w:tcW w:w="0" w:type="auto"/>
+            <w:vAlign w:val="center"/>
+            <w:hideMark/>
+          </w:tcPr>
+          <w:p>
+            <w:pPr>
+              <w:tabs>
+                <w:tab w:val="left" w:pos="2160"/>
+              </w:tabs>
+              <w:rPr>
+                <w:b/>
+                <w:bCs/>
+              </w:rPr>
+            </w:pPr>
+            <w:r>
+              <w:rPr>
+                <w:b/>
+                <w:bCs/>
+              </w:rPr>
+              <w:t>test</w:t>
+            </w:r>
+          </w:p>
+        </w:tc>
+        <w:tc>
+          <w:tcPr>
+            <w:tcW w:w="0" w:type="auto"/>
+            <w:vAlign w:val="center"/>
+            <w:hideMark/>
+          </w:tcPr>
+          <w:p>
+            <w:pPr>
+              <w:tabs>
+                <w:tab w:val="left" w:pos="2160"/>
+              </w:tabs>
+              <w:rPr>
+                <w:b/>
+                <w:bCs/>
+              </w:rPr>
+            </w:pPr>
+            <w:r>
+              <w:rPr>
+                <w:b/>
+                <w:bCs/>
+              </w:rPr>
+              <w:t>테스트 코드 추가/수정</w:t>
+            </w:r>
+          </w:p>
+        </w:tc>
+        <w:tc>
+          <w:tcPr>
+            <w:tcW w:w="0" w:type="auto"/>
+            <w:vAlign w:val="center"/>
+            <w:hideMark/>
+          </w:tcPr>
+          <w:p>
+            <w:pPr>
+              <w:tabs>
+                <w:tab w:val="left" w:pos="2160"/>
+              </w:tabs>
+              <w:rPr>
+                <w:b/>
+                <w:bCs/>
+              </w:rPr>
+            </w:pPr>
+            <w:r>
+              <w:rPr>
+                <w:b/>
+                <w:bCs/>
+              </w:rPr>
+              <w:t>test: 발전량 예측 로직 테스트 추가</w:t>
+            </w:r>
+          </w:p>
+        </w:tc>
+      </w:tr>
+      <w:tr>
+        <w:trPr>
+          <w:tblCellSpacing w:w="15" w:type="dxa"/>
+        </w:trPr>
+        <w:tc>
+          <w:tcPr>
+            <w:tcW w:w="0" w:type="auto"/>
+            <w:vAlign w:val="center"/>
+            <w:hideMark/>
+          </w:tcPr>
+          <w:p>
+            <w:pPr>
+              <w:tabs>
+                <w:tab w:val="left" w:pos="2160"/>
+              </w:tabs>
+              <w:rPr>
+                <w:b/>
+                <w:bCs/>
+              </w:rPr>
+            </w:pPr>
+            <w:r>
+              <w:rPr>
+                <w:b/>
+                <w:bCs/>
+              </w:rPr>
+              <w:t>chore</w:t>
+            </w:r>
+          </w:p>
+        </w:tc>
+        <w:tc>
+          <w:tcPr>
+            <w:tcW w:w="0" w:type="auto"/>
+            <w:vAlign w:val="center"/>
+            <w:hideMark/>
+          </w:tcPr>
+          <w:p>
+            <w:pPr>
+              <w:tabs>
+                <w:tab w:val="left" w:pos="2160"/>
+              </w:tabs>
+              <w:rPr>
+                <w:b/>
+                <w:bCs/>
+              </w:rPr>
+            </w:pPr>
+            <w:r>
+              <w:rPr>
+                <w:b/>
+                <w:bCs/>
+              </w:rPr>
+              <w:t>빌드, 설정, 기타 작업</w:t>
+            </w:r>
+          </w:p>
+        </w:tc>
+        <w:tc>
+          <w:tcPr>
+            <w:tcW w:w="0" w:type="auto"/>
+            <w:vAlign w:val="center"/>
+            <w:hideMark/>
+          </w:tcPr>
+          <w:p>
+            <w:pPr>
+              <w:tabs>
+                <w:tab w:val="left" w:pos="2160"/>
+              </w:tabs>
+              <w:rPr>
+                <w:b/>
+                <w:bCs/>
+              </w:rPr>
+            </w:pPr>
+            <w:r>
+              <w:rPr>
+                <w:b/>
+                <w:bCs/>
+              </w:rPr>
+              <w:t>chore: 라이브러리 버전 업데이트</w:t>
+            </w:r>
+          </w:p>
+        </w:tc>
+      </w:tr>
+    </w:tbl>
+    <w:p>
+      <w:pPr>
         <w:numPr>
           <w:ilvl w:val="0"/>
-          <w:numId w:val="13"/>
+          <w:numId w:val="24"/>
         </w:numPr>
         <w:tabs>
           <w:tab w:val="left" w:pos="2160"/>
         </w:tabs>
-      </w:pPr>
-      <w:r>
-        <w:t>강원도 신재생 에너지 산업의 현황과 성장 가능성에 대한 데이터 기반 인사이트 제공</w:t>
+        <w:rPr>
+          <w:b/>
+          <w:bCs/>
+        </w:rPr>
+      </w:pPr>
+      <w:proofErr w:type="spellStart"/>
+      <w:r>
+        <w:rPr>
+          <w:b/>
+          <w:bCs/>
+        </w:rPr>
+        <w:t>커밋</w:t>
+      </w:r>
+      <w:proofErr w:type="spellEnd"/>
+      <w:r>
+        <w:rPr>
+          <w:b/>
+          <w:bCs/>
+        </w:rPr>
+        <w:t xml:space="preserve"> 메시지는 타입: 변경 내용 요약 형식을 따른다.</w:t>
       </w:r>
     </w:p>
     <w:p>
       <w:pPr>
         <w:numPr>
           <w:ilvl w:val="0"/>
-          <w:numId w:val="13"/>
+          <w:numId w:val="24"/>
         </w:numPr>
         <w:tabs>
           <w:tab w:val="left" w:pos="2160"/>
         </w:tabs>
-      </w:pPr>
-      <w:r>
-        <w:t>RE100 산업 유치를 위한 정책 및 전략 수립 참고 자료 활용</w:t>
+        <w:rPr>
+          <w:b/>
+          <w:bCs/>
+        </w:rPr>
+      </w:pPr>
+      <w:r>
+        <w:rPr>
+          <w:b/>
+          <w:bCs/>
+        </w:rPr>
+        <w:t xml:space="preserve">하나의 </w:t>
+      </w:r>
+      <w:proofErr w:type="spellStart"/>
+      <w:r>
+        <w:rPr>
+          <w:b/>
+          <w:bCs/>
+        </w:rPr>
+        <w:t>커밋에는</w:t>
+      </w:r>
+      <w:proofErr w:type="spellEnd"/>
+      <w:r>
+        <w:rPr>
+          <w:b/>
+          <w:bCs/>
+        </w:rPr>
+        <w:t xml:space="preserve"> 하나의 목적만 포함하는 것을 원칙으로 한다.</w:t>
       </w:r>
     </w:p>
     <w:p>
       <w:pPr>
         <w:numPr>
           <w:ilvl w:val="0"/>
-          <w:numId w:val="13"/>
+          <w:numId w:val="24"/>
         </w:numPr>
         <w:tabs>
           <w:tab w:val="left" w:pos="2160"/>
         </w:tabs>
-      </w:pPr>
-      <w:r>
-        <w:t>데이터 분석 및 시각화 역량 강화</w:t>
+        <w:rPr>
+          <w:b/>
+          <w:bCs/>
+        </w:rPr>
+      </w:pPr>
+      <w:r>
+        <w:rPr>
+          <w:b/>
+          <w:bCs/>
+        </w:rPr>
+        <w:t xml:space="preserve">주요 분석 단계 완료 시 마일스톤 단위로 </w:t>
+      </w:r>
+      <w:proofErr w:type="spellStart"/>
+      <w:r>
+        <w:rPr>
+          <w:b/>
+          <w:bCs/>
+        </w:rPr>
+        <w:t>커밋을</w:t>
+      </w:r>
+      <w:proofErr w:type="spellEnd"/>
+      <w:r>
+        <w:rPr>
+          <w:b/>
+          <w:bCs/>
+        </w:rPr>
+        <w:t xml:space="preserve"> 구분한다.</w:t>
       </w:r>
     </w:p>
     <w:p>
@@ -1515,10 +2834,18 @@
         <w:tabs>
           <w:tab w:val="left" w:pos="2160"/>
         </w:tabs>
-      </w:pPr>
-      <w:r>
-        <w:pict w14:anchorId="08958845">
-          <v:rect id="_x0000_i1101" style="width:0;height:1.5pt" o:hralign="center" o:hrstd="t" o:hr="t" fillcolor="#a0a0a0" stroked="f"/>
+        <w:rPr>
+          <w:b/>
+          <w:bCs/>
+        </w:rPr>
+      </w:pPr>
+      <w:r>
+        <w:rPr>
+          <w:b/>
+          <w:bCs/>
+        </w:rPr>
+        <w:pict w14:anchorId="0D7DB422">
+          <v:rect id="_x0000_i1162" style="width:0;height:1.5pt" o:hralign="center" o:hrstd="t" o:hr="t" fillcolor="#a0a0a0" stroked="f"/>
         </w:pict>
       </w:r>
     </w:p>
@@ -1527,23 +2854,129 @@
         <w:tabs>
           <w:tab w:val="left" w:pos="2160"/>
         </w:tabs>
-      </w:pPr>
-      <w:r>
-        <w:rPr>
-          <w:i/>
-          <w:iCs/>
-        </w:rPr>
-        <w:t>본 계획서는 프로젝트 진행 상황에 따라 일부 내용이 조정될 수 있음</w:t>
+        <w:rPr>
+          <w:b/>
+          <w:bCs/>
+        </w:rPr>
+      </w:pPr>
+      <w:r>
+        <w:rPr>
+          <w:b/>
+          <w:bCs/>
+        </w:rPr>
+        <w:t>12. 기대 효과</w:t>
       </w:r>
     </w:p>
     <w:p>
       <w:pPr>
+        <w:numPr>
+          <w:ilvl w:val="0"/>
+          <w:numId w:val="25"/>
+        </w:numPr>
         <w:tabs>
           <w:tab w:val="left" w:pos="2160"/>
         </w:tabs>
         <w:rPr>
-          <w:rFonts w:hint="eastAsia"/>
-        </w:rPr>
+          <w:b/>
+          <w:bCs/>
+        </w:rPr>
+      </w:pPr>
+      <w:r>
+        <w:rPr>
+          <w:b/>
+          <w:bCs/>
+        </w:rPr>
+        <w:t>강원도 신재생 에너지 산업의 현황과 성장 가능성에 대한 데이터 기반 인사이트 제공</w:t>
+      </w:r>
+    </w:p>
+    <w:p>
+      <w:pPr>
+        <w:numPr>
+          <w:ilvl w:val="0"/>
+          <w:numId w:val="25"/>
+        </w:numPr>
+        <w:tabs>
+          <w:tab w:val="left" w:pos="2160"/>
+        </w:tabs>
+        <w:rPr>
+          <w:b/>
+          <w:bCs/>
+        </w:rPr>
+      </w:pPr>
+      <w:r>
+        <w:rPr>
+          <w:b/>
+          <w:bCs/>
+        </w:rPr>
+        <w:t>RE100 산업 유치를 위한 정책 및 전략 수립 참고 자료 활용</w:t>
+      </w:r>
+    </w:p>
+    <w:p>
+      <w:pPr>
+        <w:numPr>
+          <w:ilvl w:val="0"/>
+          <w:numId w:val="25"/>
+        </w:numPr>
+        <w:tabs>
+          <w:tab w:val="left" w:pos="2160"/>
+        </w:tabs>
+        <w:rPr>
+          <w:b/>
+          <w:bCs/>
+        </w:rPr>
+      </w:pPr>
+      <w:r>
+        <w:rPr>
+          <w:b/>
+          <w:bCs/>
+        </w:rPr>
+        <w:t>데이터 분석 및 시각화 역량 강화</w:t>
+      </w:r>
+    </w:p>
+    <w:p>
+      <w:pPr>
+        <w:tabs>
+          <w:tab w:val="left" w:pos="2160"/>
+        </w:tabs>
+        <w:rPr>
+          <w:b/>
+          <w:bCs/>
+        </w:rPr>
+      </w:pPr>
+      <w:r>
+        <w:rPr>
+          <w:b/>
+          <w:bCs/>
+        </w:rPr>
+        <w:lastRenderedPageBreak/>
+        <w:pict w14:anchorId="2A74281D">
+          <v:rect id="_x0000_i1163" style="width:0;height:1.5pt" o:hralign="center" o:hrstd="t" o:hr="t" fillcolor="#a0a0a0" stroked="f"/>
+        </w:pict>
+      </w:r>
+    </w:p>
+    <w:p>
+      <w:pPr>
+        <w:tabs>
+          <w:tab w:val="left" w:pos="2160"/>
+        </w:tabs>
+        <w:rPr>
+          <w:b/>
+          <w:bCs/>
+        </w:rPr>
+      </w:pPr>
+      <w:r>
+        <w:rPr>
+          <w:b/>
+          <w:bCs/>
+        </w:rPr>
+        <w:t>본 계획서는 프로젝트 진행 상황에 따라 일부 내용이 조정될 수 있음</w:t>
+      </w:r>
+    </w:p>
+    <w:p>
+      <w:pPr>
+        <w:tabs>
+          <w:tab w:val="left" w:pos="2160"/>
+        </w:tabs>
       </w:pPr>
     </w:p>
     <w:sectPr>
@@ -1559,6 +2992,155 @@
 <file path=word/numbering.xml><?xml version="1.0" encoding="utf-8"?>
 <w:numbering xmlns:wpc="http://schemas.microsoft.com/office/word/2010/wordprocessingCanvas" xmlns:cx="http://schemas.microsoft.com/office/drawing/2014/chartex" xmlns:cx1="http://schemas.microsoft.com/office/drawing/2015/9/8/chartex" xmlns:cx2="http://schemas.microsoft.com/office/drawing/2015/10/21/chartex" xmlns:cx3="http://schemas.microsoft.com/office/drawing/2016/5/9/chartex" xmlns:cx4="http://schemas.microsoft.com/office/drawing/2016/5/10/chartex" xmlns:cx5="http://schemas.microsoft.com/office/drawing/2016/5/11/chartex" xmlns:cx6="http://schemas.microsoft.com/office/drawing/2016/5/12/chartex" xmlns:cx7="http://schemas.microsoft.com/office/drawing/2016/5/13/chartex" xmlns:cx8="http://schemas.microsoft.com/office/drawing/2016/5/14/chartex" xmlns:mc="http://schemas.openxmlformats.org/markup-compatibility/2006" xmlns:aink="http://schemas.microsoft.com/office/drawing/2016/ink" xmlns:am3d="http://schemas.microsoft.com/office/drawing/2017/model3d" xmlns:o="urn:schemas-microsoft-com:office:office" xmlns:oel="http://schemas.microsoft.com/office/2019/extlst" xmlns:r="http://schemas.openxmlformats.org/officeDocument/2006/relationships" xmlns:m="http://schemas.openxmlformats.org/officeDocument/2006/math" xmlns:v="urn:schemas-microsoft-com:vml" xmlns:wp14="http://schemas.microsoft.com/office/word/2010/wordprocessingDrawing" xmlns:wp="http://schemas.openxmlformats.org/drawingml/2006/wordprocessingDrawing" xmlns:w10="urn:schemas-microsoft-com:office:word" xmlns:w="http://schemas.openxmlformats.org/wordprocessingml/2006/main" xmlns:w14="http://schemas.microsoft.com/office/word/2010/wordml" xmlns:w15="http://schemas.microsoft.com/office/word/2012/wordml" xmlns:w16cex="http://schemas.microsoft.com/office/word/2018/wordml/cex" xmlns:w16cid="http://schemas.microsoft.com/office/word/2016/wordml/cid" xmlns:w16="http://schemas.microsoft.com/office/word/2018/wordml" xmlns:w16du="http://schemas.microsoft.com/office/word/2023/wordml/word16du" xmlns:w16sdtdh="http://schemas.microsoft.com/office/word/2020/wordml/sdtdatahash" xmlns:w16sdtfl="http://schemas.microsoft.com/office/word/2024/wordml/sdtformatlock" xmlns:w16se="http://schemas.microsoft.com/office/word/2015/wordml/symex" xmlns:wpg="http://schemas.microsoft.com/office/word/2010/wordprocessingGroup" xmlns:wpi="http://schemas.microsoft.com/office/word/2010/wordprocessingInk" xmlns:wne="http://schemas.microsoft.com/office/word/2006/wordml" xmlns:wps="http://schemas.microsoft.com/office/word/2010/wordprocessingShape" mc:Ignorable="w14 w15 w16se w16cid w16 w16cex w16sdtdh w16sdtfl w16du wp14">
   <w:abstractNum w:abstractNumId="0" w15:restartNumberingAfterBreak="0">
+    <w:nsid w:val="01A94DF3"/>
+    <w:multiLevelType w:val="multilevel"/>
+    <w:tmpl w:val="646CE2CC"/>
+    <w:lvl w:ilvl="0">
+      <w:start w:val="1"/>
+      <w:numFmt w:val="bullet"/>
+      <w:lvlText w:val=""/>
+      <w:lvlJc w:val="left"/>
+      <w:pPr>
+        <w:tabs>
+          <w:tab w:val="num" w:pos="720"/>
+        </w:tabs>
+        <w:ind w:left="720" w:hanging="360"/>
+      </w:pPr>
+      <w:rPr>
+        <w:rFonts w:ascii="Symbol" w:hAnsi="Symbol" w:hint="default"/>
+        <w:sz w:val="20"/>
+      </w:rPr>
+    </w:lvl>
+    <w:lvl w:ilvl="1" w:tentative="1">
+      <w:start w:val="1"/>
+      <w:numFmt w:val="bullet"/>
+      <w:lvlText w:val="o"/>
+      <w:lvlJc w:val="left"/>
+      <w:pPr>
+        <w:tabs>
+          <w:tab w:val="num" w:pos="1440"/>
+        </w:tabs>
+        <w:ind w:left="1440" w:hanging="360"/>
+      </w:pPr>
+      <w:rPr>
+        <w:rFonts w:ascii="Courier New" w:hAnsi="Courier New" w:hint="default"/>
+        <w:sz w:val="20"/>
+      </w:rPr>
+    </w:lvl>
+    <w:lvl w:ilvl="2" w:tentative="1">
+      <w:start w:val="1"/>
+      <w:numFmt w:val="bullet"/>
+      <w:lvlText w:val=""/>
+      <w:lvlJc w:val="left"/>
+      <w:pPr>
+        <w:tabs>
+          <w:tab w:val="num" w:pos="2160"/>
+        </w:tabs>
+        <w:ind w:left="2160" w:hanging="360"/>
+      </w:pPr>
+      <w:rPr>
+        <w:rFonts w:ascii="Wingdings" w:hAnsi="Wingdings" w:hint="default"/>
+        <w:sz w:val="20"/>
+      </w:rPr>
+    </w:lvl>
+    <w:lvl w:ilvl="3" w:tentative="1">
+      <w:start w:val="1"/>
+      <w:numFmt w:val="bullet"/>
+      <w:lvlText w:val=""/>
+      <w:lvlJc w:val="left"/>
+      <w:pPr>
+        <w:tabs>
+          <w:tab w:val="num" w:pos="2880"/>
+        </w:tabs>
+        <w:ind w:left="2880" w:hanging="360"/>
+      </w:pPr>
+      <w:rPr>
+        <w:rFonts w:ascii="Wingdings" w:hAnsi="Wingdings" w:hint="default"/>
+        <w:sz w:val="20"/>
+      </w:rPr>
+    </w:lvl>
+    <w:lvl w:ilvl="4" w:tentative="1">
+      <w:start w:val="1"/>
+      <w:numFmt w:val="bullet"/>
+      <w:lvlText w:val=""/>
+      <w:lvlJc w:val="left"/>
+      <w:pPr>
+        <w:tabs>
+          <w:tab w:val="num" w:pos="3600"/>
+        </w:tabs>
+        <w:ind w:left="3600" w:hanging="360"/>
+      </w:pPr>
+      <w:rPr>
+        <w:rFonts w:ascii="Wingdings" w:hAnsi="Wingdings" w:hint="default"/>
+        <w:sz w:val="20"/>
+      </w:rPr>
+    </w:lvl>
+    <w:lvl w:ilvl="5" w:tentative="1">
+      <w:start w:val="1"/>
+      <w:numFmt w:val="bullet"/>
+      <w:lvlText w:val=""/>
+      <w:lvlJc w:val="left"/>
+      <w:pPr>
+        <w:tabs>
+          <w:tab w:val="num" w:pos="4320"/>
+        </w:tabs>
+        <w:ind w:left="4320" w:hanging="360"/>
+      </w:pPr>
+      <w:rPr>
+        <w:rFonts w:ascii="Wingdings" w:hAnsi="Wingdings" w:hint="default"/>
+        <w:sz w:val="20"/>
+      </w:rPr>
+    </w:lvl>
+    <w:lvl w:ilvl="6" w:tentative="1">
+      <w:start w:val="1"/>
+      <w:numFmt w:val="bullet"/>
+      <w:lvlText w:val=""/>
+      <w:lvlJc w:val="left"/>
+      <w:pPr>
+        <w:tabs>
+          <w:tab w:val="num" w:pos="5040"/>
+        </w:tabs>
+        <w:ind w:left="5040" w:hanging="360"/>
+      </w:pPr>
+      <w:rPr>
+        <w:rFonts w:ascii="Wingdings" w:hAnsi="Wingdings" w:hint="default"/>
+        <w:sz w:val="20"/>
+      </w:rPr>
+    </w:lvl>
+    <w:lvl w:ilvl="7" w:tentative="1">
+      <w:start w:val="1"/>
+      <w:numFmt w:val="bullet"/>
+      <w:lvlText w:val=""/>
+      <w:lvlJc w:val="left"/>
+      <w:pPr>
+        <w:tabs>
+          <w:tab w:val="num" w:pos="5760"/>
+        </w:tabs>
+        <w:ind w:left="5760" w:hanging="360"/>
+      </w:pPr>
+      <w:rPr>
+        <w:rFonts w:ascii="Wingdings" w:hAnsi="Wingdings" w:hint="default"/>
+        <w:sz w:val="20"/>
+      </w:rPr>
+    </w:lvl>
+    <w:lvl w:ilvl="8" w:tentative="1">
+      <w:start w:val="1"/>
+      <w:numFmt w:val="bullet"/>
+      <w:lvlText w:val=""/>
+      <w:lvlJc w:val="left"/>
+      <w:pPr>
+        <w:tabs>
+          <w:tab w:val="num" w:pos="6480"/>
+        </w:tabs>
+        <w:ind w:left="6480" w:hanging="360"/>
+      </w:pPr>
+      <w:rPr>
+        <w:rFonts w:ascii="Wingdings" w:hAnsi="Wingdings" w:hint="default"/>
+        <w:sz w:val="20"/>
+      </w:rPr>
+    </w:lvl>
+  </w:abstractNum>
+  <w:abstractNum w:abstractNumId="1" w15:restartNumberingAfterBreak="0">
     <w:nsid w:val="08C10D05"/>
     <w:multiLevelType w:val="multilevel"/>
     <w:tmpl w:val="48D69CCC"/>
@@ -1707,7 +3289,7 @@
       </w:rPr>
     </w:lvl>
   </w:abstractNum>
-  <w:abstractNum w:abstractNumId="1" w15:restartNumberingAfterBreak="0">
+  <w:abstractNum w:abstractNumId="2" w15:restartNumberingAfterBreak="0">
     <w:nsid w:val="093D252F"/>
     <w:multiLevelType w:val="multilevel"/>
     <w:tmpl w:val="54B86968"/>
@@ -1856,7 +3438,7 @@
       </w:rPr>
     </w:lvl>
   </w:abstractNum>
-  <w:abstractNum w:abstractNumId="2" w15:restartNumberingAfterBreak="0">
+  <w:abstractNum w:abstractNumId="3" w15:restartNumberingAfterBreak="0">
     <w:nsid w:val="118A0799"/>
     <w:multiLevelType w:val="multilevel"/>
     <w:tmpl w:val="3084C7A0"/>
@@ -2005,7 +3587,156 @@
       </w:rPr>
     </w:lvl>
   </w:abstractNum>
-  <w:abstractNum w:abstractNumId="3" w15:restartNumberingAfterBreak="0">
+  <w:abstractNum w:abstractNumId="4" w15:restartNumberingAfterBreak="0">
+    <w:nsid w:val="18FF20D6"/>
+    <w:multiLevelType w:val="multilevel"/>
+    <w:tmpl w:val="B92C6ECA"/>
+    <w:lvl w:ilvl="0">
+      <w:start w:val="1"/>
+      <w:numFmt w:val="bullet"/>
+      <w:lvlText w:val=""/>
+      <w:lvlJc w:val="left"/>
+      <w:pPr>
+        <w:tabs>
+          <w:tab w:val="num" w:pos="720"/>
+        </w:tabs>
+        <w:ind w:left="720" w:hanging="360"/>
+      </w:pPr>
+      <w:rPr>
+        <w:rFonts w:ascii="Symbol" w:hAnsi="Symbol" w:hint="default"/>
+        <w:sz w:val="20"/>
+      </w:rPr>
+    </w:lvl>
+    <w:lvl w:ilvl="1" w:tentative="1">
+      <w:start w:val="1"/>
+      <w:numFmt w:val="bullet"/>
+      <w:lvlText w:val="o"/>
+      <w:lvlJc w:val="left"/>
+      <w:pPr>
+        <w:tabs>
+          <w:tab w:val="num" w:pos="1440"/>
+        </w:tabs>
+        <w:ind w:left="1440" w:hanging="360"/>
+      </w:pPr>
+      <w:rPr>
+        <w:rFonts w:ascii="Courier New" w:hAnsi="Courier New" w:hint="default"/>
+        <w:sz w:val="20"/>
+      </w:rPr>
+    </w:lvl>
+    <w:lvl w:ilvl="2" w:tentative="1">
+      <w:start w:val="1"/>
+      <w:numFmt w:val="bullet"/>
+      <w:lvlText w:val=""/>
+      <w:lvlJc w:val="left"/>
+      <w:pPr>
+        <w:tabs>
+          <w:tab w:val="num" w:pos="2160"/>
+        </w:tabs>
+        <w:ind w:left="2160" w:hanging="360"/>
+      </w:pPr>
+      <w:rPr>
+        <w:rFonts w:ascii="Wingdings" w:hAnsi="Wingdings" w:hint="default"/>
+        <w:sz w:val="20"/>
+      </w:rPr>
+    </w:lvl>
+    <w:lvl w:ilvl="3" w:tentative="1">
+      <w:start w:val="1"/>
+      <w:numFmt w:val="bullet"/>
+      <w:lvlText w:val=""/>
+      <w:lvlJc w:val="left"/>
+      <w:pPr>
+        <w:tabs>
+          <w:tab w:val="num" w:pos="2880"/>
+        </w:tabs>
+        <w:ind w:left="2880" w:hanging="360"/>
+      </w:pPr>
+      <w:rPr>
+        <w:rFonts w:ascii="Wingdings" w:hAnsi="Wingdings" w:hint="default"/>
+        <w:sz w:val="20"/>
+      </w:rPr>
+    </w:lvl>
+    <w:lvl w:ilvl="4" w:tentative="1">
+      <w:start w:val="1"/>
+      <w:numFmt w:val="bullet"/>
+      <w:lvlText w:val=""/>
+      <w:lvlJc w:val="left"/>
+      <w:pPr>
+        <w:tabs>
+          <w:tab w:val="num" w:pos="3600"/>
+        </w:tabs>
+        <w:ind w:left="3600" w:hanging="360"/>
+      </w:pPr>
+      <w:rPr>
+        <w:rFonts w:ascii="Wingdings" w:hAnsi="Wingdings" w:hint="default"/>
+        <w:sz w:val="20"/>
+      </w:rPr>
+    </w:lvl>
+    <w:lvl w:ilvl="5" w:tentative="1">
+      <w:start w:val="1"/>
+      <w:numFmt w:val="bullet"/>
+      <w:lvlText w:val=""/>
+      <w:lvlJc w:val="left"/>
+      <w:pPr>
+        <w:tabs>
+          <w:tab w:val="num" w:pos="4320"/>
+        </w:tabs>
+        <w:ind w:left="4320" w:hanging="360"/>
+      </w:pPr>
+      <w:rPr>
+        <w:rFonts w:ascii="Wingdings" w:hAnsi="Wingdings" w:hint="default"/>
+        <w:sz w:val="20"/>
+      </w:rPr>
+    </w:lvl>
+    <w:lvl w:ilvl="6" w:tentative="1">
+      <w:start w:val="1"/>
+      <w:numFmt w:val="bullet"/>
+      <w:lvlText w:val=""/>
+      <w:lvlJc w:val="left"/>
+      <w:pPr>
+        <w:tabs>
+          <w:tab w:val="num" w:pos="5040"/>
+        </w:tabs>
+        <w:ind w:left="5040" w:hanging="360"/>
+      </w:pPr>
+      <w:rPr>
+        <w:rFonts w:ascii="Wingdings" w:hAnsi="Wingdings" w:hint="default"/>
+        <w:sz w:val="20"/>
+      </w:rPr>
+    </w:lvl>
+    <w:lvl w:ilvl="7" w:tentative="1">
+      <w:start w:val="1"/>
+      <w:numFmt w:val="bullet"/>
+      <w:lvlText w:val=""/>
+      <w:lvlJc w:val="left"/>
+      <w:pPr>
+        <w:tabs>
+          <w:tab w:val="num" w:pos="5760"/>
+        </w:tabs>
+        <w:ind w:left="5760" w:hanging="360"/>
+      </w:pPr>
+      <w:rPr>
+        <w:rFonts w:ascii="Wingdings" w:hAnsi="Wingdings" w:hint="default"/>
+        <w:sz w:val="20"/>
+      </w:rPr>
+    </w:lvl>
+    <w:lvl w:ilvl="8" w:tentative="1">
+      <w:start w:val="1"/>
+      <w:numFmt w:val="bullet"/>
+      <w:lvlText w:val=""/>
+      <w:lvlJc w:val="left"/>
+      <w:pPr>
+        <w:tabs>
+          <w:tab w:val="num" w:pos="6480"/>
+        </w:tabs>
+        <w:ind w:left="6480" w:hanging="360"/>
+      </w:pPr>
+      <w:rPr>
+        <w:rFonts w:ascii="Wingdings" w:hAnsi="Wingdings" w:hint="default"/>
+        <w:sz w:val="20"/>
+      </w:rPr>
+    </w:lvl>
+  </w:abstractNum>
+  <w:abstractNum w:abstractNumId="5" w15:restartNumberingAfterBreak="0">
     <w:nsid w:val="1A8052CE"/>
     <w:multiLevelType w:val="multilevel"/>
     <w:tmpl w:val="CEF2C5E4"/>
@@ -2154,7 +3885,305 @@
       </w:rPr>
     </w:lvl>
   </w:abstractNum>
-  <w:abstractNum w:abstractNumId="4" w15:restartNumberingAfterBreak="0">
+  <w:abstractNum w:abstractNumId="6" w15:restartNumberingAfterBreak="0">
+    <w:nsid w:val="1D225A28"/>
+    <w:multiLevelType w:val="multilevel"/>
+    <w:tmpl w:val="E1A64DA4"/>
+    <w:lvl w:ilvl="0">
+      <w:start w:val="1"/>
+      <w:numFmt w:val="bullet"/>
+      <w:lvlText w:val=""/>
+      <w:lvlJc w:val="left"/>
+      <w:pPr>
+        <w:tabs>
+          <w:tab w:val="num" w:pos="720"/>
+        </w:tabs>
+        <w:ind w:left="720" w:hanging="360"/>
+      </w:pPr>
+      <w:rPr>
+        <w:rFonts w:ascii="Symbol" w:hAnsi="Symbol" w:hint="default"/>
+        <w:sz w:val="20"/>
+      </w:rPr>
+    </w:lvl>
+    <w:lvl w:ilvl="1" w:tentative="1">
+      <w:start w:val="1"/>
+      <w:numFmt w:val="bullet"/>
+      <w:lvlText w:val="o"/>
+      <w:lvlJc w:val="left"/>
+      <w:pPr>
+        <w:tabs>
+          <w:tab w:val="num" w:pos="1440"/>
+        </w:tabs>
+        <w:ind w:left="1440" w:hanging="360"/>
+      </w:pPr>
+      <w:rPr>
+        <w:rFonts w:ascii="Courier New" w:hAnsi="Courier New" w:hint="default"/>
+        <w:sz w:val="20"/>
+      </w:rPr>
+    </w:lvl>
+    <w:lvl w:ilvl="2" w:tentative="1">
+      <w:start w:val="1"/>
+      <w:numFmt w:val="bullet"/>
+      <w:lvlText w:val=""/>
+      <w:lvlJc w:val="left"/>
+      <w:pPr>
+        <w:tabs>
+          <w:tab w:val="num" w:pos="2160"/>
+        </w:tabs>
+        <w:ind w:left="2160" w:hanging="360"/>
+      </w:pPr>
+      <w:rPr>
+        <w:rFonts w:ascii="Wingdings" w:hAnsi="Wingdings" w:hint="default"/>
+        <w:sz w:val="20"/>
+      </w:rPr>
+    </w:lvl>
+    <w:lvl w:ilvl="3" w:tentative="1">
+      <w:start w:val="1"/>
+      <w:numFmt w:val="bullet"/>
+      <w:lvlText w:val=""/>
+      <w:lvlJc w:val="left"/>
+      <w:pPr>
+        <w:tabs>
+          <w:tab w:val="num" w:pos="2880"/>
+        </w:tabs>
+        <w:ind w:left="2880" w:hanging="360"/>
+      </w:pPr>
+      <w:rPr>
+        <w:rFonts w:ascii="Wingdings" w:hAnsi="Wingdings" w:hint="default"/>
+        <w:sz w:val="20"/>
+      </w:rPr>
+    </w:lvl>
+    <w:lvl w:ilvl="4" w:tentative="1">
+      <w:start w:val="1"/>
+      <w:numFmt w:val="bullet"/>
+      <w:lvlText w:val=""/>
+      <w:lvlJc w:val="left"/>
+      <w:pPr>
+        <w:tabs>
+          <w:tab w:val="num" w:pos="3600"/>
+        </w:tabs>
+        <w:ind w:left="3600" w:hanging="360"/>
+      </w:pPr>
+      <w:rPr>
+        <w:rFonts w:ascii="Wingdings" w:hAnsi="Wingdings" w:hint="default"/>
+        <w:sz w:val="20"/>
+      </w:rPr>
+    </w:lvl>
+    <w:lvl w:ilvl="5" w:tentative="1">
+      <w:start w:val="1"/>
+      <w:numFmt w:val="bullet"/>
+      <w:lvlText w:val=""/>
+      <w:lvlJc w:val="left"/>
+      <w:pPr>
+        <w:tabs>
+          <w:tab w:val="num" w:pos="4320"/>
+        </w:tabs>
+        <w:ind w:left="4320" w:hanging="360"/>
+      </w:pPr>
+      <w:rPr>
+        <w:rFonts w:ascii="Wingdings" w:hAnsi="Wingdings" w:hint="default"/>
+        <w:sz w:val="20"/>
+      </w:rPr>
+    </w:lvl>
+    <w:lvl w:ilvl="6" w:tentative="1">
+      <w:start w:val="1"/>
+      <w:numFmt w:val="bullet"/>
+      <w:lvlText w:val=""/>
+      <w:lvlJc w:val="left"/>
+      <w:pPr>
+        <w:tabs>
+          <w:tab w:val="num" w:pos="5040"/>
+        </w:tabs>
+        <w:ind w:left="5040" w:hanging="360"/>
+      </w:pPr>
+      <w:rPr>
+        <w:rFonts w:ascii="Wingdings" w:hAnsi="Wingdings" w:hint="default"/>
+        <w:sz w:val="20"/>
+      </w:rPr>
+    </w:lvl>
+    <w:lvl w:ilvl="7" w:tentative="1">
+      <w:start w:val="1"/>
+      <w:numFmt w:val="bullet"/>
+      <w:lvlText w:val=""/>
+      <w:lvlJc w:val="left"/>
+      <w:pPr>
+        <w:tabs>
+          <w:tab w:val="num" w:pos="5760"/>
+        </w:tabs>
+        <w:ind w:left="5760" w:hanging="360"/>
+      </w:pPr>
+      <w:rPr>
+        <w:rFonts w:ascii="Wingdings" w:hAnsi="Wingdings" w:hint="default"/>
+        <w:sz w:val="20"/>
+      </w:rPr>
+    </w:lvl>
+    <w:lvl w:ilvl="8" w:tentative="1">
+      <w:start w:val="1"/>
+      <w:numFmt w:val="bullet"/>
+      <w:lvlText w:val=""/>
+      <w:lvlJc w:val="left"/>
+      <w:pPr>
+        <w:tabs>
+          <w:tab w:val="num" w:pos="6480"/>
+        </w:tabs>
+        <w:ind w:left="6480" w:hanging="360"/>
+      </w:pPr>
+      <w:rPr>
+        <w:rFonts w:ascii="Wingdings" w:hAnsi="Wingdings" w:hint="default"/>
+        <w:sz w:val="20"/>
+      </w:rPr>
+    </w:lvl>
+  </w:abstractNum>
+  <w:abstractNum w:abstractNumId="7" w15:restartNumberingAfterBreak="0">
+    <w:nsid w:val="1E20594A"/>
+    <w:multiLevelType w:val="multilevel"/>
+    <w:tmpl w:val="689CBB6A"/>
+    <w:lvl w:ilvl="0">
+      <w:start w:val="1"/>
+      <w:numFmt w:val="bullet"/>
+      <w:lvlText w:val=""/>
+      <w:lvlJc w:val="left"/>
+      <w:pPr>
+        <w:tabs>
+          <w:tab w:val="num" w:pos="720"/>
+        </w:tabs>
+        <w:ind w:left="720" w:hanging="360"/>
+      </w:pPr>
+      <w:rPr>
+        <w:rFonts w:ascii="Symbol" w:hAnsi="Symbol" w:hint="default"/>
+        <w:sz w:val="20"/>
+      </w:rPr>
+    </w:lvl>
+    <w:lvl w:ilvl="1" w:tentative="1">
+      <w:start w:val="1"/>
+      <w:numFmt w:val="bullet"/>
+      <w:lvlText w:val="o"/>
+      <w:lvlJc w:val="left"/>
+      <w:pPr>
+        <w:tabs>
+          <w:tab w:val="num" w:pos="1440"/>
+        </w:tabs>
+        <w:ind w:left="1440" w:hanging="360"/>
+      </w:pPr>
+      <w:rPr>
+        <w:rFonts w:ascii="Courier New" w:hAnsi="Courier New" w:hint="default"/>
+        <w:sz w:val="20"/>
+      </w:rPr>
+    </w:lvl>
+    <w:lvl w:ilvl="2" w:tentative="1">
+      <w:start w:val="1"/>
+      <w:numFmt w:val="bullet"/>
+      <w:lvlText w:val=""/>
+      <w:lvlJc w:val="left"/>
+      <w:pPr>
+        <w:tabs>
+          <w:tab w:val="num" w:pos="2160"/>
+        </w:tabs>
+        <w:ind w:left="2160" w:hanging="360"/>
+      </w:pPr>
+      <w:rPr>
+        <w:rFonts w:ascii="Wingdings" w:hAnsi="Wingdings" w:hint="default"/>
+        <w:sz w:val="20"/>
+      </w:rPr>
+    </w:lvl>
+    <w:lvl w:ilvl="3" w:tentative="1">
+      <w:start w:val="1"/>
+      <w:numFmt w:val="bullet"/>
+      <w:lvlText w:val=""/>
+      <w:lvlJc w:val="left"/>
+      <w:pPr>
+        <w:tabs>
+          <w:tab w:val="num" w:pos="2880"/>
+        </w:tabs>
+        <w:ind w:left="2880" w:hanging="360"/>
+      </w:pPr>
+      <w:rPr>
+        <w:rFonts w:ascii="Wingdings" w:hAnsi="Wingdings" w:hint="default"/>
+        <w:sz w:val="20"/>
+      </w:rPr>
+    </w:lvl>
+    <w:lvl w:ilvl="4" w:tentative="1">
+      <w:start w:val="1"/>
+      <w:numFmt w:val="bullet"/>
+      <w:lvlText w:val=""/>
+      <w:lvlJc w:val="left"/>
+      <w:pPr>
+        <w:tabs>
+          <w:tab w:val="num" w:pos="3600"/>
+        </w:tabs>
+        <w:ind w:left="3600" w:hanging="360"/>
+      </w:pPr>
+      <w:rPr>
+        <w:rFonts w:ascii="Wingdings" w:hAnsi="Wingdings" w:hint="default"/>
+        <w:sz w:val="20"/>
+      </w:rPr>
+    </w:lvl>
+    <w:lvl w:ilvl="5" w:tentative="1">
+      <w:start w:val="1"/>
+      <w:numFmt w:val="bullet"/>
+      <w:lvlText w:val=""/>
+      <w:lvlJc w:val="left"/>
+      <w:pPr>
+        <w:tabs>
+          <w:tab w:val="num" w:pos="4320"/>
+        </w:tabs>
+        <w:ind w:left="4320" w:hanging="360"/>
+      </w:pPr>
+      <w:rPr>
+        <w:rFonts w:ascii="Wingdings" w:hAnsi="Wingdings" w:hint="default"/>
+        <w:sz w:val="20"/>
+      </w:rPr>
+    </w:lvl>
+    <w:lvl w:ilvl="6" w:tentative="1">
+      <w:start w:val="1"/>
+      <w:numFmt w:val="bullet"/>
+      <w:lvlText w:val=""/>
+      <w:lvlJc w:val="left"/>
+      <w:pPr>
+        <w:tabs>
+          <w:tab w:val="num" w:pos="5040"/>
+        </w:tabs>
+        <w:ind w:left="5040" w:hanging="360"/>
+      </w:pPr>
+      <w:rPr>
+        <w:rFonts w:ascii="Wingdings" w:hAnsi="Wingdings" w:hint="default"/>
+        <w:sz w:val="20"/>
+      </w:rPr>
+    </w:lvl>
+    <w:lvl w:ilvl="7" w:tentative="1">
+      <w:start w:val="1"/>
+      <w:numFmt w:val="bullet"/>
+      <w:lvlText w:val=""/>
+      <w:lvlJc w:val="left"/>
+      <w:pPr>
+        <w:tabs>
+          <w:tab w:val="num" w:pos="5760"/>
+        </w:tabs>
+        <w:ind w:left="5760" w:hanging="360"/>
+      </w:pPr>
+      <w:rPr>
+        <w:rFonts w:ascii="Wingdings" w:hAnsi="Wingdings" w:hint="default"/>
+        <w:sz w:val="20"/>
+      </w:rPr>
+    </w:lvl>
+    <w:lvl w:ilvl="8" w:tentative="1">
+      <w:start w:val="1"/>
+      <w:numFmt w:val="bullet"/>
+      <w:lvlText w:val=""/>
+      <w:lvlJc w:val="left"/>
+      <w:pPr>
+        <w:tabs>
+          <w:tab w:val="num" w:pos="6480"/>
+        </w:tabs>
+        <w:ind w:left="6480" w:hanging="360"/>
+      </w:pPr>
+      <w:rPr>
+        <w:rFonts w:ascii="Wingdings" w:hAnsi="Wingdings" w:hint="default"/>
+        <w:sz w:val="20"/>
+      </w:rPr>
+    </w:lvl>
+  </w:abstractNum>
+  <w:abstractNum w:abstractNumId="8" w15:restartNumberingAfterBreak="0">
     <w:nsid w:val="2242788A"/>
     <w:multiLevelType w:val="multilevel"/>
     <w:tmpl w:val="16422166"/>
@@ -2303,7 +4332,7 @@
       </w:rPr>
     </w:lvl>
   </w:abstractNum>
-  <w:abstractNum w:abstractNumId="5" w15:restartNumberingAfterBreak="0">
+  <w:abstractNum w:abstractNumId="9" w15:restartNumberingAfterBreak="0">
     <w:nsid w:val="24A504AF"/>
     <w:multiLevelType w:val="multilevel"/>
     <w:tmpl w:val="A82AEA84"/>
@@ -2452,7 +4481,156 @@
       </w:rPr>
     </w:lvl>
   </w:abstractNum>
-  <w:abstractNum w:abstractNumId="6" w15:restartNumberingAfterBreak="0">
+  <w:abstractNum w:abstractNumId="10" w15:restartNumberingAfterBreak="0">
+    <w:nsid w:val="2A5E2204"/>
+    <w:multiLevelType w:val="multilevel"/>
+    <w:tmpl w:val="3544EBF0"/>
+    <w:lvl w:ilvl="0">
+      <w:start w:val="1"/>
+      <w:numFmt w:val="bullet"/>
+      <w:lvlText w:val=""/>
+      <w:lvlJc w:val="left"/>
+      <w:pPr>
+        <w:tabs>
+          <w:tab w:val="num" w:pos="720"/>
+        </w:tabs>
+        <w:ind w:left="720" w:hanging="360"/>
+      </w:pPr>
+      <w:rPr>
+        <w:rFonts w:ascii="Symbol" w:hAnsi="Symbol" w:hint="default"/>
+        <w:sz w:val="20"/>
+      </w:rPr>
+    </w:lvl>
+    <w:lvl w:ilvl="1" w:tentative="1">
+      <w:start w:val="1"/>
+      <w:numFmt w:val="bullet"/>
+      <w:lvlText w:val="o"/>
+      <w:lvlJc w:val="left"/>
+      <w:pPr>
+        <w:tabs>
+          <w:tab w:val="num" w:pos="1440"/>
+        </w:tabs>
+        <w:ind w:left="1440" w:hanging="360"/>
+      </w:pPr>
+      <w:rPr>
+        <w:rFonts w:ascii="Courier New" w:hAnsi="Courier New" w:hint="default"/>
+        <w:sz w:val="20"/>
+      </w:rPr>
+    </w:lvl>
+    <w:lvl w:ilvl="2" w:tentative="1">
+      <w:start w:val="1"/>
+      <w:numFmt w:val="bullet"/>
+      <w:lvlText w:val=""/>
+      <w:lvlJc w:val="left"/>
+      <w:pPr>
+        <w:tabs>
+          <w:tab w:val="num" w:pos="2160"/>
+        </w:tabs>
+        <w:ind w:left="2160" w:hanging="360"/>
+      </w:pPr>
+      <w:rPr>
+        <w:rFonts w:ascii="Wingdings" w:hAnsi="Wingdings" w:hint="default"/>
+        <w:sz w:val="20"/>
+      </w:rPr>
+    </w:lvl>
+    <w:lvl w:ilvl="3" w:tentative="1">
+      <w:start w:val="1"/>
+      <w:numFmt w:val="bullet"/>
+      <w:lvlText w:val=""/>
+      <w:lvlJc w:val="left"/>
+      <w:pPr>
+        <w:tabs>
+          <w:tab w:val="num" w:pos="2880"/>
+        </w:tabs>
+        <w:ind w:left="2880" w:hanging="360"/>
+      </w:pPr>
+      <w:rPr>
+        <w:rFonts w:ascii="Wingdings" w:hAnsi="Wingdings" w:hint="default"/>
+        <w:sz w:val="20"/>
+      </w:rPr>
+    </w:lvl>
+    <w:lvl w:ilvl="4" w:tentative="1">
+      <w:start w:val="1"/>
+      <w:numFmt w:val="bullet"/>
+      <w:lvlText w:val=""/>
+      <w:lvlJc w:val="left"/>
+      <w:pPr>
+        <w:tabs>
+          <w:tab w:val="num" w:pos="3600"/>
+        </w:tabs>
+        <w:ind w:left="3600" w:hanging="360"/>
+      </w:pPr>
+      <w:rPr>
+        <w:rFonts w:ascii="Wingdings" w:hAnsi="Wingdings" w:hint="default"/>
+        <w:sz w:val="20"/>
+      </w:rPr>
+    </w:lvl>
+    <w:lvl w:ilvl="5" w:tentative="1">
+      <w:start w:val="1"/>
+      <w:numFmt w:val="bullet"/>
+      <w:lvlText w:val=""/>
+      <w:lvlJc w:val="left"/>
+      <w:pPr>
+        <w:tabs>
+          <w:tab w:val="num" w:pos="4320"/>
+        </w:tabs>
+        <w:ind w:left="4320" w:hanging="360"/>
+      </w:pPr>
+      <w:rPr>
+        <w:rFonts w:ascii="Wingdings" w:hAnsi="Wingdings" w:hint="default"/>
+        <w:sz w:val="20"/>
+      </w:rPr>
+    </w:lvl>
+    <w:lvl w:ilvl="6" w:tentative="1">
+      <w:start w:val="1"/>
+      <w:numFmt w:val="bullet"/>
+      <w:lvlText w:val=""/>
+      <w:lvlJc w:val="left"/>
+      <w:pPr>
+        <w:tabs>
+          <w:tab w:val="num" w:pos="5040"/>
+        </w:tabs>
+        <w:ind w:left="5040" w:hanging="360"/>
+      </w:pPr>
+      <w:rPr>
+        <w:rFonts w:ascii="Wingdings" w:hAnsi="Wingdings" w:hint="default"/>
+        <w:sz w:val="20"/>
+      </w:rPr>
+    </w:lvl>
+    <w:lvl w:ilvl="7" w:tentative="1">
+      <w:start w:val="1"/>
+      <w:numFmt w:val="bullet"/>
+      <w:lvlText w:val=""/>
+      <w:lvlJc w:val="left"/>
+      <w:pPr>
+        <w:tabs>
+          <w:tab w:val="num" w:pos="5760"/>
+        </w:tabs>
+        <w:ind w:left="5760" w:hanging="360"/>
+      </w:pPr>
+      <w:rPr>
+        <w:rFonts w:ascii="Wingdings" w:hAnsi="Wingdings" w:hint="default"/>
+        <w:sz w:val="20"/>
+      </w:rPr>
+    </w:lvl>
+    <w:lvl w:ilvl="8" w:tentative="1">
+      <w:start w:val="1"/>
+      <w:numFmt w:val="bullet"/>
+      <w:lvlText w:val=""/>
+      <w:lvlJc w:val="left"/>
+      <w:pPr>
+        <w:tabs>
+          <w:tab w:val="num" w:pos="6480"/>
+        </w:tabs>
+        <w:ind w:left="6480" w:hanging="360"/>
+      </w:pPr>
+      <w:rPr>
+        <w:rFonts w:ascii="Wingdings" w:hAnsi="Wingdings" w:hint="default"/>
+        <w:sz w:val="20"/>
+      </w:rPr>
+    </w:lvl>
+  </w:abstractNum>
+  <w:abstractNum w:abstractNumId="11" w15:restartNumberingAfterBreak="0">
     <w:nsid w:val="2CE2247D"/>
     <w:multiLevelType w:val="multilevel"/>
     <w:tmpl w:val="F9143578"/>
@@ -2601,7 +4779,156 @@
       </w:rPr>
     </w:lvl>
   </w:abstractNum>
-  <w:abstractNum w:abstractNumId="7" w15:restartNumberingAfterBreak="0">
+  <w:abstractNum w:abstractNumId="12" w15:restartNumberingAfterBreak="0">
+    <w:nsid w:val="36384100"/>
+    <w:multiLevelType w:val="multilevel"/>
+    <w:tmpl w:val="C1380B20"/>
+    <w:lvl w:ilvl="0">
+      <w:start w:val="1"/>
+      <w:numFmt w:val="bullet"/>
+      <w:lvlText w:val=""/>
+      <w:lvlJc w:val="left"/>
+      <w:pPr>
+        <w:tabs>
+          <w:tab w:val="num" w:pos="720"/>
+        </w:tabs>
+        <w:ind w:left="720" w:hanging="360"/>
+      </w:pPr>
+      <w:rPr>
+        <w:rFonts w:ascii="Symbol" w:hAnsi="Symbol" w:hint="default"/>
+        <w:sz w:val="20"/>
+      </w:rPr>
+    </w:lvl>
+    <w:lvl w:ilvl="1" w:tentative="1">
+      <w:start w:val="1"/>
+      <w:numFmt w:val="bullet"/>
+      <w:lvlText w:val="o"/>
+      <w:lvlJc w:val="left"/>
+      <w:pPr>
+        <w:tabs>
+          <w:tab w:val="num" w:pos="1440"/>
+        </w:tabs>
+        <w:ind w:left="1440" w:hanging="360"/>
+      </w:pPr>
+      <w:rPr>
+        <w:rFonts w:ascii="Courier New" w:hAnsi="Courier New" w:hint="default"/>
+        <w:sz w:val="20"/>
+      </w:rPr>
+    </w:lvl>
+    <w:lvl w:ilvl="2" w:tentative="1">
+      <w:start w:val="1"/>
+      <w:numFmt w:val="bullet"/>
+      <w:lvlText w:val=""/>
+      <w:lvlJc w:val="left"/>
+      <w:pPr>
+        <w:tabs>
+          <w:tab w:val="num" w:pos="2160"/>
+        </w:tabs>
+        <w:ind w:left="2160" w:hanging="360"/>
+      </w:pPr>
+      <w:rPr>
+        <w:rFonts w:ascii="Wingdings" w:hAnsi="Wingdings" w:hint="default"/>
+        <w:sz w:val="20"/>
+      </w:rPr>
+    </w:lvl>
+    <w:lvl w:ilvl="3" w:tentative="1">
+      <w:start w:val="1"/>
+      <w:numFmt w:val="bullet"/>
+      <w:lvlText w:val=""/>
+      <w:lvlJc w:val="left"/>
+      <w:pPr>
+        <w:tabs>
+          <w:tab w:val="num" w:pos="2880"/>
+        </w:tabs>
+        <w:ind w:left="2880" w:hanging="360"/>
+      </w:pPr>
+      <w:rPr>
+        <w:rFonts w:ascii="Wingdings" w:hAnsi="Wingdings" w:hint="default"/>
+        <w:sz w:val="20"/>
+      </w:rPr>
+    </w:lvl>
+    <w:lvl w:ilvl="4" w:tentative="1">
+      <w:start w:val="1"/>
+      <w:numFmt w:val="bullet"/>
+      <w:lvlText w:val=""/>
+      <w:lvlJc w:val="left"/>
+      <w:pPr>
+        <w:tabs>
+          <w:tab w:val="num" w:pos="3600"/>
+        </w:tabs>
+        <w:ind w:left="3600" w:hanging="360"/>
+      </w:pPr>
+      <w:rPr>
+        <w:rFonts w:ascii="Wingdings" w:hAnsi="Wingdings" w:hint="default"/>
+        <w:sz w:val="20"/>
+      </w:rPr>
+    </w:lvl>
+    <w:lvl w:ilvl="5" w:tentative="1">
+      <w:start w:val="1"/>
+      <w:numFmt w:val="bullet"/>
+      <w:lvlText w:val=""/>
+      <w:lvlJc w:val="left"/>
+      <w:pPr>
+        <w:tabs>
+          <w:tab w:val="num" w:pos="4320"/>
+        </w:tabs>
+        <w:ind w:left="4320" w:hanging="360"/>
+      </w:pPr>
+      <w:rPr>
+        <w:rFonts w:ascii="Wingdings" w:hAnsi="Wingdings" w:hint="default"/>
+        <w:sz w:val="20"/>
+      </w:rPr>
+    </w:lvl>
+    <w:lvl w:ilvl="6" w:tentative="1">
+      <w:start w:val="1"/>
+      <w:numFmt w:val="bullet"/>
+      <w:lvlText w:val=""/>
+      <w:lvlJc w:val="left"/>
+      <w:pPr>
+        <w:tabs>
+          <w:tab w:val="num" w:pos="5040"/>
+        </w:tabs>
+        <w:ind w:left="5040" w:hanging="360"/>
+      </w:pPr>
+      <w:rPr>
+        <w:rFonts w:ascii="Wingdings" w:hAnsi="Wingdings" w:hint="default"/>
+        <w:sz w:val="20"/>
+      </w:rPr>
+    </w:lvl>
+    <w:lvl w:ilvl="7" w:tentative="1">
+      <w:start w:val="1"/>
+      <w:numFmt w:val="bullet"/>
+      <w:lvlText w:val=""/>
+      <w:lvlJc w:val="left"/>
+      <w:pPr>
+        <w:tabs>
+          <w:tab w:val="num" w:pos="5760"/>
+        </w:tabs>
+        <w:ind w:left="5760" w:hanging="360"/>
+      </w:pPr>
+      <w:rPr>
+        <w:rFonts w:ascii="Wingdings" w:hAnsi="Wingdings" w:hint="default"/>
+        <w:sz w:val="20"/>
+      </w:rPr>
+    </w:lvl>
+    <w:lvl w:ilvl="8" w:tentative="1">
+      <w:start w:val="1"/>
+      <w:numFmt w:val="bullet"/>
+      <w:lvlText w:val=""/>
+      <w:lvlJc w:val="left"/>
+      <w:pPr>
+        <w:tabs>
+          <w:tab w:val="num" w:pos="6480"/>
+        </w:tabs>
+        <w:ind w:left="6480" w:hanging="360"/>
+      </w:pPr>
+      <w:rPr>
+        <w:rFonts w:ascii="Wingdings" w:hAnsi="Wingdings" w:hint="default"/>
+        <w:sz w:val="20"/>
+      </w:rPr>
+    </w:lvl>
+  </w:abstractNum>
+  <w:abstractNum w:abstractNumId="13" w15:restartNumberingAfterBreak="0">
     <w:nsid w:val="3C5B1F75"/>
     <w:multiLevelType w:val="multilevel"/>
     <w:tmpl w:val="21C49D5A"/>
@@ -2750,7 +5077,156 @@
       </w:rPr>
     </w:lvl>
   </w:abstractNum>
-  <w:abstractNum w:abstractNumId="8" w15:restartNumberingAfterBreak="0">
+  <w:abstractNum w:abstractNumId="14" w15:restartNumberingAfterBreak="0">
+    <w:nsid w:val="40E1325D"/>
+    <w:multiLevelType w:val="multilevel"/>
+    <w:tmpl w:val="8A904E70"/>
+    <w:lvl w:ilvl="0">
+      <w:start w:val="1"/>
+      <w:numFmt w:val="bullet"/>
+      <w:lvlText w:val=""/>
+      <w:lvlJc w:val="left"/>
+      <w:pPr>
+        <w:tabs>
+          <w:tab w:val="num" w:pos="720"/>
+        </w:tabs>
+        <w:ind w:left="720" w:hanging="360"/>
+      </w:pPr>
+      <w:rPr>
+        <w:rFonts w:ascii="Symbol" w:hAnsi="Symbol" w:hint="default"/>
+        <w:sz w:val="20"/>
+      </w:rPr>
+    </w:lvl>
+    <w:lvl w:ilvl="1" w:tentative="1">
+      <w:start w:val="1"/>
+      <w:numFmt w:val="bullet"/>
+      <w:lvlText w:val="o"/>
+      <w:lvlJc w:val="left"/>
+      <w:pPr>
+        <w:tabs>
+          <w:tab w:val="num" w:pos="1440"/>
+        </w:tabs>
+        <w:ind w:left="1440" w:hanging="360"/>
+      </w:pPr>
+      <w:rPr>
+        <w:rFonts w:ascii="Courier New" w:hAnsi="Courier New" w:hint="default"/>
+        <w:sz w:val="20"/>
+      </w:rPr>
+    </w:lvl>
+    <w:lvl w:ilvl="2" w:tentative="1">
+      <w:start w:val="1"/>
+      <w:numFmt w:val="bullet"/>
+      <w:lvlText w:val=""/>
+      <w:lvlJc w:val="left"/>
+      <w:pPr>
+        <w:tabs>
+          <w:tab w:val="num" w:pos="2160"/>
+        </w:tabs>
+        <w:ind w:left="2160" w:hanging="360"/>
+      </w:pPr>
+      <w:rPr>
+        <w:rFonts w:ascii="Wingdings" w:hAnsi="Wingdings" w:hint="default"/>
+        <w:sz w:val="20"/>
+      </w:rPr>
+    </w:lvl>
+    <w:lvl w:ilvl="3" w:tentative="1">
+      <w:start w:val="1"/>
+      <w:numFmt w:val="bullet"/>
+      <w:lvlText w:val=""/>
+      <w:lvlJc w:val="left"/>
+      <w:pPr>
+        <w:tabs>
+          <w:tab w:val="num" w:pos="2880"/>
+        </w:tabs>
+        <w:ind w:left="2880" w:hanging="360"/>
+      </w:pPr>
+      <w:rPr>
+        <w:rFonts w:ascii="Wingdings" w:hAnsi="Wingdings" w:hint="default"/>
+        <w:sz w:val="20"/>
+      </w:rPr>
+    </w:lvl>
+    <w:lvl w:ilvl="4" w:tentative="1">
+      <w:start w:val="1"/>
+      <w:numFmt w:val="bullet"/>
+      <w:lvlText w:val=""/>
+      <w:lvlJc w:val="left"/>
+      <w:pPr>
+        <w:tabs>
+          <w:tab w:val="num" w:pos="3600"/>
+        </w:tabs>
+        <w:ind w:left="3600" w:hanging="360"/>
+      </w:pPr>
+      <w:rPr>
+        <w:rFonts w:ascii="Wingdings" w:hAnsi="Wingdings" w:hint="default"/>
+        <w:sz w:val="20"/>
+      </w:rPr>
+    </w:lvl>
+    <w:lvl w:ilvl="5" w:tentative="1">
+      <w:start w:val="1"/>
+      <w:numFmt w:val="bullet"/>
+      <w:lvlText w:val=""/>
+      <w:lvlJc w:val="left"/>
+      <w:pPr>
+        <w:tabs>
+          <w:tab w:val="num" w:pos="4320"/>
+        </w:tabs>
+        <w:ind w:left="4320" w:hanging="360"/>
+      </w:pPr>
+      <w:rPr>
+        <w:rFonts w:ascii="Wingdings" w:hAnsi="Wingdings" w:hint="default"/>
+        <w:sz w:val="20"/>
+      </w:rPr>
+    </w:lvl>
+    <w:lvl w:ilvl="6" w:tentative="1">
+      <w:start w:val="1"/>
+      <w:numFmt w:val="bullet"/>
+      <w:lvlText w:val=""/>
+      <w:lvlJc w:val="left"/>
+      <w:pPr>
+        <w:tabs>
+          <w:tab w:val="num" w:pos="5040"/>
+        </w:tabs>
+        <w:ind w:left="5040" w:hanging="360"/>
+      </w:pPr>
+      <w:rPr>
+        <w:rFonts w:ascii="Wingdings" w:hAnsi="Wingdings" w:hint="default"/>
+        <w:sz w:val="20"/>
+      </w:rPr>
+    </w:lvl>
+    <w:lvl w:ilvl="7" w:tentative="1">
+      <w:start w:val="1"/>
+      <w:numFmt w:val="bullet"/>
+      <w:lvlText w:val=""/>
+      <w:lvlJc w:val="left"/>
+      <w:pPr>
+        <w:tabs>
+          <w:tab w:val="num" w:pos="5760"/>
+        </w:tabs>
+        <w:ind w:left="5760" w:hanging="360"/>
+      </w:pPr>
+      <w:rPr>
+        <w:rFonts w:ascii="Wingdings" w:hAnsi="Wingdings" w:hint="default"/>
+        <w:sz w:val="20"/>
+      </w:rPr>
+    </w:lvl>
+    <w:lvl w:ilvl="8" w:tentative="1">
+      <w:start w:val="1"/>
+      <w:numFmt w:val="bullet"/>
+      <w:lvlText w:val=""/>
+      <w:lvlJc w:val="left"/>
+      <w:pPr>
+        <w:tabs>
+          <w:tab w:val="num" w:pos="6480"/>
+        </w:tabs>
+        <w:ind w:left="6480" w:hanging="360"/>
+      </w:pPr>
+      <w:rPr>
+        <w:rFonts w:ascii="Wingdings" w:hAnsi="Wingdings" w:hint="default"/>
+        <w:sz w:val="20"/>
+      </w:rPr>
+    </w:lvl>
+  </w:abstractNum>
+  <w:abstractNum w:abstractNumId="15" w15:restartNumberingAfterBreak="0">
     <w:nsid w:val="426E3C53"/>
     <w:multiLevelType w:val="multilevel"/>
     <w:tmpl w:val="D910E922"/>
@@ -2863,7 +5339,269 @@
       </w:pPr>
     </w:lvl>
   </w:abstractNum>
-  <w:abstractNum w:abstractNumId="9" w15:restartNumberingAfterBreak="0">
+  <w:abstractNum w:abstractNumId="16" w15:restartNumberingAfterBreak="0">
+    <w:nsid w:val="43DF103F"/>
+    <w:multiLevelType w:val="multilevel"/>
+    <w:tmpl w:val="E8606B74"/>
+    <w:lvl w:ilvl="0">
+      <w:start w:val="1"/>
+      <w:numFmt w:val="bullet"/>
+      <w:lvlText w:val=""/>
+      <w:lvlJc w:val="left"/>
+      <w:pPr>
+        <w:tabs>
+          <w:tab w:val="num" w:pos="720"/>
+        </w:tabs>
+        <w:ind w:left="720" w:hanging="360"/>
+      </w:pPr>
+      <w:rPr>
+        <w:rFonts w:ascii="Symbol" w:hAnsi="Symbol" w:hint="default"/>
+        <w:sz w:val="20"/>
+      </w:rPr>
+    </w:lvl>
+    <w:lvl w:ilvl="1" w:tentative="1">
+      <w:start w:val="1"/>
+      <w:numFmt w:val="bullet"/>
+      <w:lvlText w:val="o"/>
+      <w:lvlJc w:val="left"/>
+      <w:pPr>
+        <w:tabs>
+          <w:tab w:val="num" w:pos="1440"/>
+        </w:tabs>
+        <w:ind w:left="1440" w:hanging="360"/>
+      </w:pPr>
+      <w:rPr>
+        <w:rFonts w:ascii="Courier New" w:hAnsi="Courier New" w:hint="default"/>
+        <w:sz w:val="20"/>
+      </w:rPr>
+    </w:lvl>
+    <w:lvl w:ilvl="2" w:tentative="1">
+      <w:start w:val="1"/>
+      <w:numFmt w:val="bullet"/>
+      <w:lvlText w:val=""/>
+      <w:lvlJc w:val="left"/>
+      <w:pPr>
+        <w:tabs>
+          <w:tab w:val="num" w:pos="2160"/>
+        </w:tabs>
+        <w:ind w:left="2160" w:hanging="360"/>
+      </w:pPr>
+      <w:rPr>
+        <w:rFonts w:ascii="Wingdings" w:hAnsi="Wingdings" w:hint="default"/>
+        <w:sz w:val="20"/>
+      </w:rPr>
+    </w:lvl>
+    <w:lvl w:ilvl="3" w:tentative="1">
+      <w:start w:val="1"/>
+      <w:numFmt w:val="bullet"/>
+      <w:lvlText w:val=""/>
+      <w:lvlJc w:val="left"/>
+      <w:pPr>
+        <w:tabs>
+          <w:tab w:val="num" w:pos="2880"/>
+        </w:tabs>
+        <w:ind w:left="2880" w:hanging="360"/>
+      </w:pPr>
+      <w:rPr>
+        <w:rFonts w:ascii="Wingdings" w:hAnsi="Wingdings" w:hint="default"/>
+        <w:sz w:val="20"/>
+      </w:rPr>
+    </w:lvl>
+    <w:lvl w:ilvl="4" w:tentative="1">
+      <w:start w:val="1"/>
+      <w:numFmt w:val="bullet"/>
+      <w:lvlText w:val=""/>
+      <w:lvlJc w:val="left"/>
+      <w:pPr>
+        <w:tabs>
+          <w:tab w:val="num" w:pos="3600"/>
+        </w:tabs>
+        <w:ind w:left="3600" w:hanging="360"/>
+      </w:pPr>
+      <w:rPr>
+        <w:rFonts w:ascii="Wingdings" w:hAnsi="Wingdings" w:hint="default"/>
+        <w:sz w:val="20"/>
+      </w:rPr>
+    </w:lvl>
+    <w:lvl w:ilvl="5" w:tentative="1">
+      <w:start w:val="1"/>
+      <w:numFmt w:val="bullet"/>
+      <w:lvlText w:val=""/>
+      <w:lvlJc w:val="left"/>
+      <w:pPr>
+        <w:tabs>
+          <w:tab w:val="num" w:pos="4320"/>
+        </w:tabs>
+        <w:ind w:left="4320" w:hanging="360"/>
+      </w:pPr>
+      <w:rPr>
+        <w:rFonts w:ascii="Wingdings" w:hAnsi="Wingdings" w:hint="default"/>
+        <w:sz w:val="20"/>
+      </w:rPr>
+    </w:lvl>
+    <w:lvl w:ilvl="6" w:tentative="1">
+      <w:start w:val="1"/>
+      <w:numFmt w:val="bullet"/>
+      <w:lvlText w:val=""/>
+      <w:lvlJc w:val="left"/>
+      <w:pPr>
+        <w:tabs>
+          <w:tab w:val="num" w:pos="5040"/>
+        </w:tabs>
+        <w:ind w:left="5040" w:hanging="360"/>
+      </w:pPr>
+      <w:rPr>
+        <w:rFonts w:ascii="Wingdings" w:hAnsi="Wingdings" w:hint="default"/>
+        <w:sz w:val="20"/>
+      </w:rPr>
+    </w:lvl>
+    <w:lvl w:ilvl="7" w:tentative="1">
+      <w:start w:val="1"/>
+      <w:numFmt w:val="bullet"/>
+      <w:lvlText w:val=""/>
+      <w:lvlJc w:val="left"/>
+      <w:pPr>
+        <w:tabs>
+          <w:tab w:val="num" w:pos="5760"/>
+        </w:tabs>
+        <w:ind w:left="5760" w:hanging="360"/>
+      </w:pPr>
+      <w:rPr>
+        <w:rFonts w:ascii="Wingdings" w:hAnsi="Wingdings" w:hint="default"/>
+        <w:sz w:val="20"/>
+      </w:rPr>
+    </w:lvl>
+    <w:lvl w:ilvl="8" w:tentative="1">
+      <w:start w:val="1"/>
+      <w:numFmt w:val="bullet"/>
+      <w:lvlText w:val=""/>
+      <w:lvlJc w:val="left"/>
+      <w:pPr>
+        <w:tabs>
+          <w:tab w:val="num" w:pos="6480"/>
+        </w:tabs>
+        <w:ind w:left="6480" w:hanging="360"/>
+      </w:pPr>
+      <w:rPr>
+        <w:rFonts w:ascii="Wingdings" w:hAnsi="Wingdings" w:hint="default"/>
+        <w:sz w:val="20"/>
+      </w:rPr>
+    </w:lvl>
+  </w:abstractNum>
+  <w:abstractNum w:abstractNumId="17" w15:restartNumberingAfterBreak="0">
+    <w:nsid w:val="4C4E13F9"/>
+    <w:multiLevelType w:val="multilevel"/>
+    <w:tmpl w:val="DE420828"/>
+    <w:lvl w:ilvl="0">
+      <w:start w:val="1"/>
+      <w:numFmt w:val="decimal"/>
+      <w:lvlText w:val="%1."/>
+      <w:lvlJc w:val="left"/>
+      <w:pPr>
+        <w:tabs>
+          <w:tab w:val="num" w:pos="720"/>
+        </w:tabs>
+        <w:ind w:left="720" w:hanging="360"/>
+      </w:pPr>
+    </w:lvl>
+    <w:lvl w:ilvl="1" w:tentative="1">
+      <w:start w:val="1"/>
+      <w:numFmt w:val="decimal"/>
+      <w:lvlText w:val="%2."/>
+      <w:lvlJc w:val="left"/>
+      <w:pPr>
+        <w:tabs>
+          <w:tab w:val="num" w:pos="1440"/>
+        </w:tabs>
+        <w:ind w:left="1440" w:hanging="360"/>
+      </w:pPr>
+    </w:lvl>
+    <w:lvl w:ilvl="2" w:tentative="1">
+      <w:start w:val="1"/>
+      <w:numFmt w:val="decimal"/>
+      <w:lvlText w:val="%3."/>
+      <w:lvlJc w:val="left"/>
+      <w:pPr>
+        <w:tabs>
+          <w:tab w:val="num" w:pos="2160"/>
+        </w:tabs>
+        <w:ind w:left="2160" w:hanging="360"/>
+      </w:pPr>
+    </w:lvl>
+    <w:lvl w:ilvl="3" w:tentative="1">
+      <w:start w:val="1"/>
+      <w:numFmt w:val="decimal"/>
+      <w:lvlText w:val="%4."/>
+      <w:lvlJc w:val="left"/>
+      <w:pPr>
+        <w:tabs>
+          <w:tab w:val="num" w:pos="2880"/>
+        </w:tabs>
+        <w:ind w:left="2880" w:hanging="360"/>
+      </w:pPr>
+    </w:lvl>
+    <w:lvl w:ilvl="4" w:tentative="1">
+      <w:start w:val="1"/>
+      <w:numFmt w:val="decimal"/>
+      <w:lvlText w:val="%5."/>
+      <w:lvlJc w:val="left"/>
+      <w:pPr>
+        <w:tabs>
+          <w:tab w:val="num" w:pos="3600"/>
+        </w:tabs>
+        <w:ind w:left="3600" w:hanging="360"/>
+      </w:pPr>
+    </w:lvl>
+    <w:lvl w:ilvl="5" w:tentative="1">
+      <w:start w:val="1"/>
+      <w:numFmt w:val="decimal"/>
+      <w:lvlText w:val="%6."/>
+      <w:lvlJc w:val="left"/>
+      <w:pPr>
+        <w:tabs>
+          <w:tab w:val="num" w:pos="4320"/>
+        </w:tabs>
+        <w:ind w:left="4320" w:hanging="360"/>
+      </w:pPr>
+    </w:lvl>
+    <w:lvl w:ilvl="6" w:tentative="1">
+      <w:start w:val="1"/>
+      <w:numFmt w:val="decimal"/>
+      <w:lvlText w:val="%7."/>
+      <w:lvlJc w:val="left"/>
+      <w:pPr>
+        <w:tabs>
+          <w:tab w:val="num" w:pos="5040"/>
+        </w:tabs>
+        <w:ind w:left="5040" w:hanging="360"/>
+      </w:pPr>
+    </w:lvl>
+    <w:lvl w:ilvl="7" w:tentative="1">
+      <w:start w:val="1"/>
+      <w:numFmt w:val="decimal"/>
+      <w:lvlText w:val="%8."/>
+      <w:lvlJc w:val="left"/>
+      <w:pPr>
+        <w:tabs>
+          <w:tab w:val="num" w:pos="5760"/>
+        </w:tabs>
+        <w:ind w:left="5760" w:hanging="360"/>
+      </w:pPr>
+    </w:lvl>
+    <w:lvl w:ilvl="8" w:tentative="1">
+      <w:start w:val="1"/>
+      <w:numFmt w:val="decimal"/>
+      <w:lvlText w:val="%9."/>
+      <w:lvlJc w:val="left"/>
+      <w:pPr>
+        <w:tabs>
+          <w:tab w:val="num" w:pos="6480"/>
+        </w:tabs>
+        <w:ind w:left="6480" w:hanging="360"/>
+      </w:pPr>
+    </w:lvl>
+  </w:abstractNum>
+  <w:abstractNum w:abstractNumId="18" w15:restartNumberingAfterBreak="0">
     <w:nsid w:val="4D3A5DAC"/>
     <w:multiLevelType w:val="hybridMultilevel"/>
     <w:tmpl w:val="321CDBA8"/>
@@ -2952,7 +5690,7 @@
       </w:pPr>
     </w:lvl>
   </w:abstractNum>
-  <w:abstractNum w:abstractNumId="10" w15:restartNumberingAfterBreak="0">
+  <w:abstractNum w:abstractNumId="19" w15:restartNumberingAfterBreak="0">
     <w:nsid w:val="51893B20"/>
     <w:multiLevelType w:val="multilevel"/>
     <w:tmpl w:val="CF1E686E"/>
@@ -3101,7 +5839,7 @@
       </w:rPr>
     </w:lvl>
   </w:abstractNum>
-  <w:abstractNum w:abstractNumId="11" w15:restartNumberingAfterBreak="0">
+  <w:abstractNum w:abstractNumId="20" w15:restartNumberingAfterBreak="0">
     <w:nsid w:val="52960E2E"/>
     <w:multiLevelType w:val="multilevel"/>
     <w:tmpl w:val="4F12CDE4"/>
@@ -3250,7 +5988,454 @@
       </w:rPr>
     </w:lvl>
   </w:abstractNum>
-  <w:abstractNum w:abstractNumId="12" w15:restartNumberingAfterBreak="0">
+  <w:abstractNum w:abstractNumId="21" w15:restartNumberingAfterBreak="0">
+    <w:nsid w:val="5C8B03AC"/>
+    <w:multiLevelType w:val="multilevel"/>
+    <w:tmpl w:val="3E4A2598"/>
+    <w:lvl w:ilvl="0">
+      <w:start w:val="1"/>
+      <w:numFmt w:val="bullet"/>
+      <w:lvlText w:val=""/>
+      <w:lvlJc w:val="left"/>
+      <w:pPr>
+        <w:tabs>
+          <w:tab w:val="num" w:pos="720"/>
+        </w:tabs>
+        <w:ind w:left="720" w:hanging="360"/>
+      </w:pPr>
+      <w:rPr>
+        <w:rFonts w:ascii="Symbol" w:hAnsi="Symbol" w:hint="default"/>
+        <w:sz w:val="20"/>
+      </w:rPr>
+    </w:lvl>
+    <w:lvl w:ilvl="1" w:tentative="1">
+      <w:start w:val="1"/>
+      <w:numFmt w:val="bullet"/>
+      <w:lvlText w:val="o"/>
+      <w:lvlJc w:val="left"/>
+      <w:pPr>
+        <w:tabs>
+          <w:tab w:val="num" w:pos="1440"/>
+        </w:tabs>
+        <w:ind w:left="1440" w:hanging="360"/>
+      </w:pPr>
+      <w:rPr>
+        <w:rFonts w:ascii="Courier New" w:hAnsi="Courier New" w:hint="default"/>
+        <w:sz w:val="20"/>
+      </w:rPr>
+    </w:lvl>
+    <w:lvl w:ilvl="2" w:tentative="1">
+      <w:start w:val="1"/>
+      <w:numFmt w:val="bullet"/>
+      <w:lvlText w:val=""/>
+      <w:lvlJc w:val="left"/>
+      <w:pPr>
+        <w:tabs>
+          <w:tab w:val="num" w:pos="2160"/>
+        </w:tabs>
+        <w:ind w:left="2160" w:hanging="360"/>
+      </w:pPr>
+      <w:rPr>
+        <w:rFonts w:ascii="Wingdings" w:hAnsi="Wingdings" w:hint="default"/>
+        <w:sz w:val="20"/>
+      </w:rPr>
+    </w:lvl>
+    <w:lvl w:ilvl="3" w:tentative="1">
+      <w:start w:val="1"/>
+      <w:numFmt w:val="bullet"/>
+      <w:lvlText w:val=""/>
+      <w:lvlJc w:val="left"/>
+      <w:pPr>
+        <w:tabs>
+          <w:tab w:val="num" w:pos="2880"/>
+        </w:tabs>
+        <w:ind w:left="2880" w:hanging="360"/>
+      </w:pPr>
+      <w:rPr>
+        <w:rFonts w:ascii="Wingdings" w:hAnsi="Wingdings" w:hint="default"/>
+        <w:sz w:val="20"/>
+      </w:rPr>
+    </w:lvl>
+    <w:lvl w:ilvl="4" w:tentative="1">
+      <w:start w:val="1"/>
+      <w:numFmt w:val="bullet"/>
+      <w:lvlText w:val=""/>
+      <w:lvlJc w:val="left"/>
+      <w:pPr>
+        <w:tabs>
+          <w:tab w:val="num" w:pos="3600"/>
+        </w:tabs>
+        <w:ind w:left="3600" w:hanging="360"/>
+      </w:pPr>
+      <w:rPr>
+        <w:rFonts w:ascii="Wingdings" w:hAnsi="Wingdings" w:hint="default"/>
+        <w:sz w:val="20"/>
+      </w:rPr>
+    </w:lvl>
+    <w:lvl w:ilvl="5" w:tentative="1">
+      <w:start w:val="1"/>
+      <w:numFmt w:val="bullet"/>
+      <w:lvlText w:val=""/>
+      <w:lvlJc w:val="left"/>
+      <w:pPr>
+        <w:tabs>
+          <w:tab w:val="num" w:pos="4320"/>
+        </w:tabs>
+        <w:ind w:left="4320" w:hanging="360"/>
+      </w:pPr>
+      <w:rPr>
+        <w:rFonts w:ascii="Wingdings" w:hAnsi="Wingdings" w:hint="default"/>
+        <w:sz w:val="20"/>
+      </w:rPr>
+    </w:lvl>
+    <w:lvl w:ilvl="6" w:tentative="1">
+      <w:start w:val="1"/>
+      <w:numFmt w:val="bullet"/>
+      <w:lvlText w:val=""/>
+      <w:lvlJc w:val="left"/>
+      <w:pPr>
+        <w:tabs>
+          <w:tab w:val="num" w:pos="5040"/>
+        </w:tabs>
+        <w:ind w:left="5040" w:hanging="360"/>
+      </w:pPr>
+      <w:rPr>
+        <w:rFonts w:ascii="Wingdings" w:hAnsi="Wingdings" w:hint="default"/>
+        <w:sz w:val="20"/>
+      </w:rPr>
+    </w:lvl>
+    <w:lvl w:ilvl="7" w:tentative="1">
+      <w:start w:val="1"/>
+      <w:numFmt w:val="bullet"/>
+      <w:lvlText w:val=""/>
+      <w:lvlJc w:val="left"/>
+      <w:pPr>
+        <w:tabs>
+          <w:tab w:val="num" w:pos="5760"/>
+        </w:tabs>
+        <w:ind w:left="5760" w:hanging="360"/>
+      </w:pPr>
+      <w:rPr>
+        <w:rFonts w:ascii="Wingdings" w:hAnsi="Wingdings" w:hint="default"/>
+        <w:sz w:val="20"/>
+      </w:rPr>
+    </w:lvl>
+    <w:lvl w:ilvl="8" w:tentative="1">
+      <w:start w:val="1"/>
+      <w:numFmt w:val="bullet"/>
+      <w:lvlText w:val=""/>
+      <w:lvlJc w:val="left"/>
+      <w:pPr>
+        <w:tabs>
+          <w:tab w:val="num" w:pos="6480"/>
+        </w:tabs>
+        <w:ind w:left="6480" w:hanging="360"/>
+      </w:pPr>
+      <w:rPr>
+        <w:rFonts w:ascii="Wingdings" w:hAnsi="Wingdings" w:hint="default"/>
+        <w:sz w:val="20"/>
+      </w:rPr>
+    </w:lvl>
+  </w:abstractNum>
+  <w:abstractNum w:abstractNumId="22" w15:restartNumberingAfterBreak="0">
+    <w:nsid w:val="6DCD18AA"/>
+    <w:multiLevelType w:val="multilevel"/>
+    <w:tmpl w:val="B65EDAF6"/>
+    <w:lvl w:ilvl="0">
+      <w:start w:val="1"/>
+      <w:numFmt w:val="bullet"/>
+      <w:lvlText w:val=""/>
+      <w:lvlJc w:val="left"/>
+      <w:pPr>
+        <w:tabs>
+          <w:tab w:val="num" w:pos="720"/>
+        </w:tabs>
+        <w:ind w:left="720" w:hanging="360"/>
+      </w:pPr>
+      <w:rPr>
+        <w:rFonts w:ascii="Symbol" w:hAnsi="Symbol" w:hint="default"/>
+        <w:sz w:val="20"/>
+      </w:rPr>
+    </w:lvl>
+    <w:lvl w:ilvl="1" w:tentative="1">
+      <w:start w:val="1"/>
+      <w:numFmt w:val="bullet"/>
+      <w:lvlText w:val="o"/>
+      <w:lvlJc w:val="left"/>
+      <w:pPr>
+        <w:tabs>
+          <w:tab w:val="num" w:pos="1440"/>
+        </w:tabs>
+        <w:ind w:left="1440" w:hanging="360"/>
+      </w:pPr>
+      <w:rPr>
+        <w:rFonts w:ascii="Courier New" w:hAnsi="Courier New" w:hint="default"/>
+        <w:sz w:val="20"/>
+      </w:rPr>
+    </w:lvl>
+    <w:lvl w:ilvl="2" w:tentative="1">
+      <w:start w:val="1"/>
+      <w:numFmt w:val="bullet"/>
+      <w:lvlText w:val=""/>
+      <w:lvlJc w:val="left"/>
+      <w:pPr>
+        <w:tabs>
+          <w:tab w:val="num" w:pos="2160"/>
+        </w:tabs>
+        <w:ind w:left="2160" w:hanging="360"/>
+      </w:pPr>
+      <w:rPr>
+        <w:rFonts w:ascii="Wingdings" w:hAnsi="Wingdings" w:hint="default"/>
+        <w:sz w:val="20"/>
+      </w:rPr>
+    </w:lvl>
+    <w:lvl w:ilvl="3" w:tentative="1">
+      <w:start w:val="1"/>
+      <w:numFmt w:val="bullet"/>
+      <w:lvlText w:val=""/>
+      <w:lvlJc w:val="left"/>
+      <w:pPr>
+        <w:tabs>
+          <w:tab w:val="num" w:pos="2880"/>
+        </w:tabs>
+        <w:ind w:left="2880" w:hanging="360"/>
+      </w:pPr>
+      <w:rPr>
+        <w:rFonts w:ascii="Wingdings" w:hAnsi="Wingdings" w:hint="default"/>
+        <w:sz w:val="20"/>
+      </w:rPr>
+    </w:lvl>
+    <w:lvl w:ilvl="4" w:tentative="1">
+      <w:start w:val="1"/>
+      <w:numFmt w:val="bullet"/>
+      <w:lvlText w:val=""/>
+      <w:lvlJc w:val="left"/>
+      <w:pPr>
+        <w:tabs>
+          <w:tab w:val="num" w:pos="3600"/>
+        </w:tabs>
+        <w:ind w:left="3600" w:hanging="360"/>
+      </w:pPr>
+      <w:rPr>
+        <w:rFonts w:ascii="Wingdings" w:hAnsi="Wingdings" w:hint="default"/>
+        <w:sz w:val="20"/>
+      </w:rPr>
+    </w:lvl>
+    <w:lvl w:ilvl="5" w:tentative="1">
+      <w:start w:val="1"/>
+      <w:numFmt w:val="bullet"/>
+      <w:lvlText w:val=""/>
+      <w:lvlJc w:val="left"/>
+      <w:pPr>
+        <w:tabs>
+          <w:tab w:val="num" w:pos="4320"/>
+        </w:tabs>
+        <w:ind w:left="4320" w:hanging="360"/>
+      </w:pPr>
+      <w:rPr>
+        <w:rFonts w:ascii="Wingdings" w:hAnsi="Wingdings" w:hint="default"/>
+        <w:sz w:val="20"/>
+      </w:rPr>
+    </w:lvl>
+    <w:lvl w:ilvl="6" w:tentative="1">
+      <w:start w:val="1"/>
+      <w:numFmt w:val="bullet"/>
+      <w:lvlText w:val=""/>
+      <w:lvlJc w:val="left"/>
+      <w:pPr>
+        <w:tabs>
+          <w:tab w:val="num" w:pos="5040"/>
+        </w:tabs>
+        <w:ind w:left="5040" w:hanging="360"/>
+      </w:pPr>
+      <w:rPr>
+        <w:rFonts w:ascii="Wingdings" w:hAnsi="Wingdings" w:hint="default"/>
+        <w:sz w:val="20"/>
+      </w:rPr>
+    </w:lvl>
+    <w:lvl w:ilvl="7" w:tentative="1">
+      <w:start w:val="1"/>
+      <w:numFmt w:val="bullet"/>
+      <w:lvlText w:val=""/>
+      <w:lvlJc w:val="left"/>
+      <w:pPr>
+        <w:tabs>
+          <w:tab w:val="num" w:pos="5760"/>
+        </w:tabs>
+        <w:ind w:left="5760" w:hanging="360"/>
+      </w:pPr>
+      <w:rPr>
+        <w:rFonts w:ascii="Wingdings" w:hAnsi="Wingdings" w:hint="default"/>
+        <w:sz w:val="20"/>
+      </w:rPr>
+    </w:lvl>
+    <w:lvl w:ilvl="8" w:tentative="1">
+      <w:start w:val="1"/>
+      <w:numFmt w:val="bullet"/>
+      <w:lvlText w:val=""/>
+      <w:lvlJc w:val="left"/>
+      <w:pPr>
+        <w:tabs>
+          <w:tab w:val="num" w:pos="6480"/>
+        </w:tabs>
+        <w:ind w:left="6480" w:hanging="360"/>
+      </w:pPr>
+      <w:rPr>
+        <w:rFonts w:ascii="Wingdings" w:hAnsi="Wingdings" w:hint="default"/>
+        <w:sz w:val="20"/>
+      </w:rPr>
+    </w:lvl>
+  </w:abstractNum>
+  <w:abstractNum w:abstractNumId="23" w15:restartNumberingAfterBreak="0">
+    <w:nsid w:val="7EF146D7"/>
+    <w:multiLevelType w:val="multilevel"/>
+    <w:tmpl w:val="C724618A"/>
+    <w:lvl w:ilvl="0">
+      <w:start w:val="1"/>
+      <w:numFmt w:val="bullet"/>
+      <w:lvlText w:val=""/>
+      <w:lvlJc w:val="left"/>
+      <w:pPr>
+        <w:tabs>
+          <w:tab w:val="num" w:pos="720"/>
+        </w:tabs>
+        <w:ind w:left="720" w:hanging="360"/>
+      </w:pPr>
+      <w:rPr>
+        <w:rFonts w:ascii="Symbol" w:hAnsi="Symbol" w:hint="default"/>
+        <w:sz w:val="20"/>
+      </w:rPr>
+    </w:lvl>
+    <w:lvl w:ilvl="1" w:tentative="1">
+      <w:start w:val="1"/>
+      <w:numFmt w:val="bullet"/>
+      <w:lvlText w:val="o"/>
+      <w:lvlJc w:val="left"/>
+      <w:pPr>
+        <w:tabs>
+          <w:tab w:val="num" w:pos="1440"/>
+        </w:tabs>
+        <w:ind w:left="1440" w:hanging="360"/>
+      </w:pPr>
+      <w:rPr>
+        <w:rFonts w:ascii="Courier New" w:hAnsi="Courier New" w:hint="default"/>
+        <w:sz w:val="20"/>
+      </w:rPr>
+    </w:lvl>
+    <w:lvl w:ilvl="2" w:tentative="1">
+      <w:start w:val="1"/>
+      <w:numFmt w:val="bullet"/>
+      <w:lvlText w:val=""/>
+      <w:lvlJc w:val="left"/>
+      <w:pPr>
+        <w:tabs>
+          <w:tab w:val="num" w:pos="2160"/>
+        </w:tabs>
+        <w:ind w:left="2160" w:hanging="360"/>
+      </w:pPr>
+      <w:rPr>
+        <w:rFonts w:ascii="Wingdings" w:hAnsi="Wingdings" w:hint="default"/>
+        <w:sz w:val="20"/>
+      </w:rPr>
+    </w:lvl>
+    <w:lvl w:ilvl="3" w:tentative="1">
+      <w:start w:val="1"/>
+      <w:numFmt w:val="bullet"/>
+      <w:lvlText w:val=""/>
+      <w:lvlJc w:val="left"/>
+      <w:pPr>
+        <w:tabs>
+          <w:tab w:val="num" w:pos="2880"/>
+        </w:tabs>
+        <w:ind w:left="2880" w:hanging="360"/>
+      </w:pPr>
+      <w:rPr>
+        <w:rFonts w:ascii="Wingdings" w:hAnsi="Wingdings" w:hint="default"/>
+        <w:sz w:val="20"/>
+      </w:rPr>
+    </w:lvl>
+    <w:lvl w:ilvl="4" w:tentative="1">
+      <w:start w:val="1"/>
+      <w:numFmt w:val="bullet"/>
+      <w:lvlText w:val=""/>
+      <w:lvlJc w:val="left"/>
+      <w:pPr>
+        <w:tabs>
+          <w:tab w:val="num" w:pos="3600"/>
+        </w:tabs>
+        <w:ind w:left="3600" w:hanging="360"/>
+      </w:pPr>
+      <w:rPr>
+        <w:rFonts w:ascii="Wingdings" w:hAnsi="Wingdings" w:hint="default"/>
+        <w:sz w:val="20"/>
+      </w:rPr>
+    </w:lvl>
+    <w:lvl w:ilvl="5" w:tentative="1">
+      <w:start w:val="1"/>
+      <w:numFmt w:val="bullet"/>
+      <w:lvlText w:val=""/>
+      <w:lvlJc w:val="left"/>
+      <w:pPr>
+        <w:tabs>
+          <w:tab w:val="num" w:pos="4320"/>
+        </w:tabs>
+        <w:ind w:left="4320" w:hanging="360"/>
+      </w:pPr>
+      <w:rPr>
+        <w:rFonts w:ascii="Wingdings" w:hAnsi="Wingdings" w:hint="default"/>
+        <w:sz w:val="20"/>
+      </w:rPr>
+    </w:lvl>
+    <w:lvl w:ilvl="6" w:tentative="1">
+      <w:start w:val="1"/>
+      <w:numFmt w:val="bullet"/>
+      <w:lvlText w:val=""/>
+      <w:lvlJc w:val="left"/>
+      <w:pPr>
+        <w:tabs>
+          <w:tab w:val="num" w:pos="5040"/>
+        </w:tabs>
+        <w:ind w:left="5040" w:hanging="360"/>
+      </w:pPr>
+      <w:rPr>
+        <w:rFonts w:ascii="Wingdings" w:hAnsi="Wingdings" w:hint="default"/>
+        <w:sz w:val="20"/>
+      </w:rPr>
+    </w:lvl>
+    <w:lvl w:ilvl="7" w:tentative="1">
+      <w:start w:val="1"/>
+      <w:numFmt w:val="bullet"/>
+      <w:lvlText w:val=""/>
+      <w:lvlJc w:val="left"/>
+      <w:pPr>
+        <w:tabs>
+          <w:tab w:val="num" w:pos="5760"/>
+        </w:tabs>
+        <w:ind w:left="5760" w:hanging="360"/>
+      </w:pPr>
+      <w:rPr>
+        <w:rFonts w:ascii="Wingdings" w:hAnsi="Wingdings" w:hint="default"/>
+        <w:sz w:val="20"/>
+      </w:rPr>
+    </w:lvl>
+    <w:lvl w:ilvl="8" w:tentative="1">
+      <w:start w:val="1"/>
+      <w:numFmt w:val="bullet"/>
+      <w:lvlText w:val=""/>
+      <w:lvlJc w:val="left"/>
+      <w:pPr>
+        <w:tabs>
+          <w:tab w:val="num" w:pos="6480"/>
+        </w:tabs>
+        <w:ind w:left="6480" w:hanging="360"/>
+      </w:pPr>
+      <w:rPr>
+        <w:rFonts w:ascii="Wingdings" w:hAnsi="Wingdings" w:hint="default"/>
+        <w:sz w:val="20"/>
+      </w:rPr>
+    </w:lvl>
+  </w:abstractNum>
+  <w:abstractNum w:abstractNumId="24" w15:restartNumberingAfterBreak="0">
     <w:nsid w:val="7F3434A0"/>
     <w:multiLevelType w:val="hybridMultilevel"/>
     <w:tmpl w:val="AB28A304"/>
@@ -3363,43 +6548,79 @@
     </w:lvl>
   </w:abstractNum>
   <w:num w:numId="1" w16cid:durableId="1927959191">
+    <w:abstractNumId w:val="24"/>
+  </w:num>
+  <w:num w:numId="2" w16cid:durableId="849024078">
+    <w:abstractNumId w:val="18"/>
+  </w:num>
+  <w:num w:numId="3" w16cid:durableId="939800083">
+    <w:abstractNumId w:val="5"/>
+  </w:num>
+  <w:num w:numId="4" w16cid:durableId="1172796225">
+    <w:abstractNumId w:val="11"/>
+  </w:num>
+  <w:num w:numId="5" w16cid:durableId="762846334">
+    <w:abstractNumId w:val="15"/>
+  </w:num>
+  <w:num w:numId="6" w16cid:durableId="1662389892">
+    <w:abstractNumId w:val="19"/>
+  </w:num>
+  <w:num w:numId="7" w16cid:durableId="1415279655">
+    <w:abstractNumId w:val="1"/>
+  </w:num>
+  <w:num w:numId="8" w16cid:durableId="535702948">
+    <w:abstractNumId w:val="20"/>
+  </w:num>
+  <w:num w:numId="9" w16cid:durableId="938683201">
+    <w:abstractNumId w:val="9"/>
+  </w:num>
+  <w:num w:numId="10" w16cid:durableId="224992852">
+    <w:abstractNumId w:val="2"/>
+  </w:num>
+  <w:num w:numId="11" w16cid:durableId="138352247">
+    <w:abstractNumId w:val="13"/>
+  </w:num>
+  <w:num w:numId="12" w16cid:durableId="1609240634">
+    <w:abstractNumId w:val="3"/>
+  </w:num>
+  <w:num w:numId="13" w16cid:durableId="1228766638">
+    <w:abstractNumId w:val="8"/>
+  </w:num>
+  <w:num w:numId="14" w16cid:durableId="232787492">
+    <w:abstractNumId w:val="6"/>
+  </w:num>
+  <w:num w:numId="15" w16cid:durableId="767384023">
+    <w:abstractNumId w:val="7"/>
+  </w:num>
+  <w:num w:numId="16" w16cid:durableId="802428775">
+    <w:abstractNumId w:val="17"/>
+  </w:num>
+  <w:num w:numId="17" w16cid:durableId="1127624666">
+    <w:abstractNumId w:val="23"/>
+  </w:num>
+  <w:num w:numId="18" w16cid:durableId="911739694">
+    <w:abstractNumId w:val="0"/>
+  </w:num>
+  <w:num w:numId="19" w16cid:durableId="1830975955">
+    <w:abstractNumId w:val="4"/>
+  </w:num>
+  <w:num w:numId="20" w16cid:durableId="1332176256">
+    <w:abstractNumId w:val="22"/>
+  </w:num>
+  <w:num w:numId="21" w16cid:durableId="67926662">
     <w:abstractNumId w:val="12"/>
   </w:num>
-  <w:num w:numId="2" w16cid:durableId="849024078">
-    <w:abstractNumId w:val="9"/>
+  <w:num w:numId="22" w16cid:durableId="1736315616">
+    <w:abstractNumId w:val="16"/>
   </w:num>
-  <w:num w:numId="3" w16cid:durableId="939800083">
-    <w:abstractNumId w:val="3"/>
+  <w:num w:numId="23" w16cid:durableId="1172985699">
+    <w:abstractNumId w:val="14"/>
   </w:num>
-  <w:num w:numId="4" w16cid:durableId="1172796225">
-    <w:abstractNumId w:val="6"/>
+  <w:num w:numId="24" w16cid:durableId="1418864146">
+    <w:abstractNumId w:val="21"/>
   </w:num>
-  <w:num w:numId="5" w16cid:durableId="762846334">
-    <w:abstractNumId w:val="8"/>
-  </w:num>
-  <w:num w:numId="6" w16cid:durableId="1662389892">
+  <w:num w:numId="25" w16cid:durableId="229313473">
     <w:abstractNumId w:val="10"/>
-  </w:num>
-  <w:num w:numId="7" w16cid:durableId="1415279655">
-    <w:abstractNumId w:val="0"/>
-  </w:num>
-  <w:num w:numId="8" w16cid:durableId="535702948">
-    <w:abstractNumId w:val="11"/>
-  </w:num>
-  <w:num w:numId="9" w16cid:durableId="938683201">
-    <w:abstractNumId w:val="5"/>
-  </w:num>
-  <w:num w:numId="10" w16cid:durableId="224992852">
-    <w:abstractNumId w:val="1"/>
-  </w:num>
-  <w:num w:numId="11" w16cid:durableId="138352247">
-    <w:abstractNumId w:val="7"/>
-  </w:num>
-  <w:num w:numId="12" w16cid:durableId="1609240634">
-    <w:abstractNumId w:val="2"/>
-  </w:num>
-  <w:num w:numId="13" w16cid:durableId="1228766638">
-    <w:abstractNumId w:val="4"/>
   </w:num>
 </w:numbering>
 </file>

--- a/01_DataAnalysis/데이터 분석 프로젝트 계획서.docx
+++ b/01_DataAnalysis/데이터 분석 프로젝트 계획서.docx
@@ -136,7 +136,7 @@
           <w:bCs/>
         </w:rPr>
         <w:pict w14:anchorId="466EEB60">
-          <v:rect id="_x0000_i1152" style="width:0;height:1.5pt" o:hralign="center" o:hrstd="t" o:hr="t" fillcolor="#a0a0a0" stroked="f"/>
+          <v:rect id="_x0000_i1025" style="width:0;height:1.5pt" o:hralign="center" o:hrstd="t" o:hr="t" fillcolor="#a0a0a0" stroked="f"/>
         </w:pict>
       </w:r>
     </w:p>
@@ -280,7 +280,7 @@
           <w:bCs/>
         </w:rPr>
         <w:pict w14:anchorId="28488D08">
-          <v:rect id="_x0000_i1153" style="width:0;height:1.5pt" o:hralign="center" o:hrstd="t" o:hr="t" fillcolor="#a0a0a0" stroked="f"/>
+          <v:rect id="_x0000_i1026" style="width:0;height:1.5pt" o:hralign="center" o:hrstd="t" o:hr="t" fillcolor="#a0a0a0" stroked="f"/>
         </w:pict>
       </w:r>
     </w:p>
@@ -428,7 +428,7 @@
           <w:bCs/>
         </w:rPr>
         <w:pict w14:anchorId="02572681">
-          <v:rect id="_x0000_i1154" style="width:0;height:1.5pt" o:hralign="center" o:hrstd="t" o:hr="t" fillcolor="#a0a0a0" stroked="f"/>
+          <v:rect id="_x0000_i1027" style="width:0;height:1.5pt" o:hralign="center" o:hrstd="t" o:hr="t" fillcolor="#a0a0a0" stroked="f"/>
         </w:pict>
       </w:r>
     </w:p>
@@ -533,7 +533,7 @@
           <w:bCs/>
         </w:rPr>
         <w:pict w14:anchorId="646CD7FC">
-          <v:rect id="_x0000_i1155" style="width:0;height:1.5pt" o:hralign="center" o:hrstd="t" o:hr="t" fillcolor="#a0a0a0" stroked="f"/>
+          <v:rect id="_x0000_i1028" style="width:0;height:1.5pt" o:hralign="center" o:hrstd="t" o:hr="t" fillcolor="#a0a0a0" stroked="f"/>
         </w:pict>
       </w:r>
     </w:p>
@@ -809,7 +809,7 @@
           <w:bCs/>
         </w:rPr>
         <w:pict w14:anchorId="3EA6D66F">
-          <v:rect id="_x0000_i1156" style="width:0;height:1.5pt" o:hralign="center" o:hrstd="t" o:hr="t" fillcolor="#a0a0a0" stroked="f"/>
+          <v:rect id="_x0000_i1029" style="width:0;height:1.5pt" o:hralign="center" o:hrstd="t" o:hr="t" fillcolor="#a0a0a0" stroked="f"/>
         </w:pict>
       </w:r>
     </w:p>
@@ -1004,7 +1004,7 @@
           <w:bCs/>
         </w:rPr>
         <w:pict w14:anchorId="217D42C8">
-          <v:rect id="_x0000_i1157" style="width:0;height:1.5pt" o:hralign="center" o:hrstd="t" o:hr="t" fillcolor="#a0a0a0" stroked="f"/>
+          <v:rect id="_x0000_i1030" style="width:0;height:1.5pt" o:hralign="center" o:hrstd="t" o:hr="t" fillcolor="#a0a0a0" stroked="f"/>
         </w:pict>
       </w:r>
     </w:p>
@@ -1153,7 +1153,7 @@
           <w:bCs/>
         </w:rPr>
         <w:pict w14:anchorId="5D77C00E">
-          <v:rect id="_x0000_i1158" style="width:0;height:1.5pt" o:hralign="center" o:hrstd="t" o:hr="t" fillcolor="#a0a0a0" stroked="f"/>
+          <v:rect id="_x0000_i1031" style="width:0;height:1.5pt" o:hralign="center" o:hrstd="t" o:hr="t" fillcolor="#a0a0a0" stroked="f"/>
         </w:pict>
       </w:r>
     </w:p>
@@ -1301,7 +1301,7 @@
           <w:bCs/>
         </w:rPr>
         <w:pict w14:anchorId="560FCB47">
-          <v:rect id="_x0000_i1159" style="width:0;height:1.5pt" o:hralign="center" o:hrstd="t" o:hr="t" fillcolor="#a0a0a0" stroked="f"/>
+          <v:rect id="_x0000_i1032" style="width:0;height:1.5pt" o:hralign="center" o:hrstd="t" o:hr="t" fillcolor="#a0a0a0" stroked="f"/>
         </w:pict>
       </w:r>
     </w:p>
@@ -1405,7 +1405,7 @@
           <w:bCs/>
         </w:rPr>
         <w:pict w14:anchorId="36F635BD">
-          <v:rect id="_x0000_i1160" style="width:0;height:1.5pt" o:hralign="center" o:hrstd="t" o:hr="t" fillcolor="#a0a0a0" stroked="f"/>
+          <v:rect id="_x0000_i1033" style="width:0;height:1.5pt" o:hralign="center" o:hrstd="t" o:hr="t" fillcolor="#a0a0a0" stroked="f"/>
         </w:pict>
       </w:r>
     </w:p>
@@ -1975,7 +1975,7 @@
           <w:bCs/>
         </w:rPr>
         <w:pict w14:anchorId="1E78706C">
-          <v:rect id="_x0000_i1161" style="width:0;height:1.5pt" o:hralign="center" o:hrstd="t" o:hr="t" fillcolor="#a0a0a0" stroked="f"/>
+          <v:rect id="_x0000_i1034" style="width:0;height:1.5pt" o:hralign="center" o:hrstd="t" o:hr="t" fillcolor="#a0a0a0" stroked="f"/>
         </w:pict>
       </w:r>
     </w:p>
@@ -2845,7 +2845,7 @@
           <w:bCs/>
         </w:rPr>
         <w:pict w14:anchorId="0D7DB422">
-          <v:rect id="_x0000_i1162" style="width:0;height:1.5pt" o:hralign="center" o:hrstd="t" o:hr="t" fillcolor="#a0a0a0" stroked="f"/>
+          <v:rect id="_x0000_i1035" style="width:0;height:1.5pt" o:hralign="center" o:hrstd="t" o:hr="t" fillcolor="#a0a0a0" stroked="f"/>
         </w:pict>
       </w:r>
     </w:p>
@@ -2950,7 +2950,7 @@
         </w:rPr>
         <w:lastRenderedPageBreak/>
         <w:pict w14:anchorId="2A74281D">
-          <v:rect id="_x0000_i1163" style="width:0;height:1.5pt" o:hralign="center" o:hrstd="t" o:hr="t" fillcolor="#a0a0a0" stroked="f"/>
+          <v:rect id="_x0000_i1036" style="width:0;height:1.5pt" o:hralign="center" o:hrstd="t" o:hr="t" fillcolor="#a0a0a0" stroked="f"/>
         </w:pict>
       </w:r>
     </w:p>
@@ -2977,6 +2977,932 @@
         <w:tabs>
           <w:tab w:val="left" w:pos="2160"/>
         </w:tabs>
+      </w:pPr>
+    </w:p>
+    <w:p>
+      <w:pPr>
+        <w:tabs>
+          <w:tab w:val="left" w:pos="2160"/>
+        </w:tabs>
+      </w:pPr>
+    </w:p>
+    <w:p>
+      <w:pPr>
+        <w:tabs>
+          <w:tab w:val="left" w:pos="2160"/>
+        </w:tabs>
+      </w:pPr>
+    </w:p>
+    <w:p>
+      <w:pPr>
+        <w:tabs>
+          <w:tab w:val="left" w:pos="2160"/>
+        </w:tabs>
+        <w:rPr>
+          <w:b/>
+          <w:bCs/>
+        </w:rPr>
+      </w:pPr>
+      <w:r>
+        <w:rPr>
+          <w:b/>
+          <w:bCs/>
+        </w:rPr>
+        <w:t>1. 가장 우선적으로 보완하면 좋은 부분 (강력 추천)</w:t>
+      </w:r>
+    </w:p>
+    <w:p>
+      <w:pPr>
+        <w:tabs>
+          <w:tab w:val="left" w:pos="2160"/>
+        </w:tabs>
+        <w:rPr>
+          <w:b/>
+          <w:bCs/>
+        </w:rPr>
+      </w:pPr>
+      <w:r>
+        <w:rPr>
+          <w:b/>
+          <w:bCs/>
+        </w:rPr>
+        <w:t>① 분석 범위 및 산출물 명확화 (Deliverables)</w:t>
+      </w:r>
+    </w:p>
+    <w:p>
+      <w:pPr>
+        <w:tabs>
+          <w:tab w:val="left" w:pos="2160"/>
+        </w:tabs>
+      </w:pPr>
+      <w:r>
+        <w:t>현재는 분석 항목이 많아 **“그래서 최종 결과가 뭐지?”**라는 질문이 나올 수 있습니다.</w:t>
+      </w:r>
+    </w:p>
+    <w:p>
+      <w:pPr>
+        <w:tabs>
+          <w:tab w:val="left" w:pos="2160"/>
+        </w:tabs>
+      </w:pPr>
+      <w:r>
+        <w:rPr>
+          <w:rFonts w:ascii="Segoe UI Emoji" w:hAnsi="Segoe UI Emoji" w:cs="Segoe UI Emoji"/>
+        </w:rPr>
+        <w:t>👉</w:t>
+      </w:r>
+      <w:r>
+        <w:t xml:space="preserve"> </w:t>
+      </w:r>
+      <w:r>
+        <w:rPr>
+          <w:b/>
+          <w:bCs/>
+        </w:rPr>
+        <w:t>추가 제안 슬라이드 또는 문구</w:t>
+      </w:r>
+    </w:p>
+    <w:p>
+      <w:pPr>
+        <w:numPr>
+          <w:ilvl w:val="0"/>
+          <w:numId w:val="26"/>
+        </w:numPr>
+        <w:tabs>
+          <w:tab w:val="left" w:pos="2160"/>
+        </w:tabs>
+      </w:pPr>
+      <w:r>
+        <w:t>최종 산출물</w:t>
+      </w:r>
+    </w:p>
+    <w:p>
+      <w:pPr>
+        <w:numPr>
+          <w:ilvl w:val="1"/>
+          <w:numId w:val="26"/>
+        </w:numPr>
+        <w:tabs>
+          <w:tab w:val="left" w:pos="2160"/>
+        </w:tabs>
+      </w:pPr>
+      <w:r>
+        <w:t>강원도 신재생에너지 현황 분석 리포트 (PDF)</w:t>
+      </w:r>
+    </w:p>
+    <w:p>
+      <w:pPr>
+        <w:numPr>
+          <w:ilvl w:val="1"/>
+          <w:numId w:val="26"/>
+        </w:numPr>
+        <w:tabs>
+          <w:tab w:val="left" w:pos="2160"/>
+        </w:tabs>
+      </w:pPr>
+      <w:r>
+        <w:t>정책·기후 요인 기반 발전량 인사이트 요약</w:t>
+      </w:r>
+    </w:p>
+    <w:p>
+      <w:pPr>
+        <w:numPr>
+          <w:ilvl w:val="1"/>
+          <w:numId w:val="26"/>
+        </w:numPr>
+        <w:tabs>
+          <w:tab w:val="left" w:pos="2160"/>
+        </w:tabs>
+      </w:pPr>
+      <w:r>
+        <w:t>시군별 발전량 지도 시각화(Folium)</w:t>
+      </w:r>
+    </w:p>
+    <w:p>
+      <w:pPr>
+        <w:numPr>
+          <w:ilvl w:val="1"/>
+          <w:numId w:val="26"/>
+        </w:numPr>
+        <w:tabs>
+          <w:tab w:val="left" w:pos="2160"/>
+        </w:tabs>
+      </w:pPr>
+      <w:r>
+        <w:t>RE100 관점 입지 경쟁력 지표 2~3개 도출</w:t>
+      </w:r>
+    </w:p>
+    <w:p>
+      <w:pPr>
+        <w:tabs>
+          <w:tab w:val="left" w:pos="2160"/>
+        </w:tabs>
+      </w:pPr>
+      <w:r>
+        <w:t>→ *“프로젝트 종료 시 무엇이 남는지”*를 명시하면 실무형 프로젝트로 보입니다.</w:t>
+      </w:r>
+    </w:p>
+    <w:p>
+      <w:pPr>
+        <w:tabs>
+          <w:tab w:val="left" w:pos="2160"/>
+        </w:tabs>
+      </w:pPr>
+      <w:r>
+        <w:pict w14:anchorId="33C9EE39">
+          <v:rect id="_x0000_i1067" style="width:0;height:1.5pt" o:hralign="center" o:hrstd="t" o:hr="t" fillcolor="#a0a0a0" stroked="f"/>
+        </w:pict>
+      </w:r>
+    </w:p>
+    <w:p>
+      <w:pPr>
+        <w:tabs>
+          <w:tab w:val="left" w:pos="2160"/>
+        </w:tabs>
+        <w:rPr>
+          <w:b/>
+          <w:bCs/>
+        </w:rPr>
+      </w:pPr>
+      <w:r>
+        <w:rPr>
+          <w:b/>
+          <w:bCs/>
+        </w:rPr>
+        <w:t>② 핵심 분석 질문 (Key Research Questions)</w:t>
+      </w:r>
+    </w:p>
+    <w:p>
+      <w:pPr>
+        <w:tabs>
+          <w:tab w:val="left" w:pos="2160"/>
+        </w:tabs>
+      </w:pPr>
+      <w:r>
+        <w:t xml:space="preserve">지금은 분석 주제가 많아 </w:t>
+      </w:r>
+      <w:r>
+        <w:rPr>
+          <w:b/>
+          <w:bCs/>
+        </w:rPr>
+        <w:t>연구 질문이 분산</w:t>
+      </w:r>
+      <w:r>
+        <w:t>되어 보일 수 있습니다.</w:t>
+      </w:r>
+    </w:p>
+    <w:p>
+      <w:pPr>
+        <w:tabs>
+          <w:tab w:val="left" w:pos="2160"/>
+        </w:tabs>
+      </w:pPr>
+      <w:r>
+        <w:rPr>
+          <w:rFonts w:ascii="Segoe UI Emoji" w:hAnsi="Segoe UI Emoji" w:cs="Segoe UI Emoji"/>
+        </w:rPr>
+        <w:t>👉</w:t>
+      </w:r>
+      <w:r>
+        <w:t xml:space="preserve"> 예시</w:t>
+      </w:r>
+    </w:p>
+    <w:p>
+      <w:pPr>
+        <w:numPr>
+          <w:ilvl w:val="0"/>
+          <w:numId w:val="27"/>
+        </w:numPr>
+        <w:tabs>
+          <w:tab w:val="left" w:pos="2160"/>
+        </w:tabs>
+      </w:pPr>
+      <w:r>
+        <w:t>기후 요인은 강원도 신재생에너지 발전량에 얼마나 영향을 미치는가?</w:t>
+      </w:r>
+    </w:p>
+    <w:p>
+      <w:pPr>
+        <w:numPr>
+          <w:ilvl w:val="0"/>
+          <w:numId w:val="27"/>
+        </w:numPr>
+        <w:tabs>
+          <w:tab w:val="left" w:pos="2160"/>
+        </w:tabs>
+      </w:pPr>
+      <w:r>
+        <w:t xml:space="preserve">정책 예산 투입 전·후 발전량 변화는 통계적으로 </w:t>
+      </w:r>
+      <w:proofErr w:type="spellStart"/>
+      <w:r>
+        <w:t>유의미한가</w:t>
+      </w:r>
+      <w:proofErr w:type="spellEnd"/>
+      <w:r>
+        <w:t>?</w:t>
+      </w:r>
+    </w:p>
+    <w:p>
+      <w:pPr>
+        <w:numPr>
+          <w:ilvl w:val="0"/>
+          <w:numId w:val="27"/>
+        </w:numPr>
+        <w:tabs>
+          <w:tab w:val="left" w:pos="2160"/>
+        </w:tabs>
+      </w:pPr>
+      <w:r>
+        <w:t>강원도는 타 시도 대비 RE100 산업 입지로서 어떤 강·약점을 가지는가?</w:t>
+      </w:r>
+    </w:p>
+    <w:p>
+      <w:pPr>
+        <w:tabs>
+          <w:tab w:val="left" w:pos="2160"/>
+        </w:tabs>
+      </w:pPr>
+      <w:r>
+        <w:t>→ 질문이 있으면 분석 결과의 “정당성”이 생깁니다.</w:t>
+      </w:r>
+    </w:p>
+    <w:p>
+      <w:pPr>
+        <w:tabs>
+          <w:tab w:val="left" w:pos="2160"/>
+        </w:tabs>
+      </w:pPr>
+      <w:r>
+        <w:pict w14:anchorId="64C4D4D9">
+          <v:rect id="_x0000_i1068" style="width:0;height:1.5pt" o:hralign="center" o:hrstd="t" o:hr="t" fillcolor="#a0a0a0" stroked="f"/>
+        </w:pict>
+      </w:r>
+    </w:p>
+    <w:p>
+      <w:pPr>
+        <w:tabs>
+          <w:tab w:val="left" w:pos="2160"/>
+        </w:tabs>
+        <w:rPr>
+          <w:b/>
+          <w:bCs/>
+        </w:rPr>
+      </w:pPr>
+      <w:r>
+        <w:rPr>
+          <w:b/>
+          <w:bCs/>
+        </w:rPr>
+        <w:t>③ 분석 방법론 수준 구체화</w:t>
+      </w:r>
+    </w:p>
+    <w:p>
+      <w:pPr>
+        <w:tabs>
+          <w:tab w:val="left" w:pos="2160"/>
+        </w:tabs>
+      </w:pPr>
+      <w:r>
+        <w:lastRenderedPageBreak/>
+        <w:t>“상관관계 분석”, “비교 분석”에서 한 단계만 더 구체화하면 좋습니다.</w:t>
+      </w:r>
+    </w:p>
+    <w:p>
+      <w:pPr>
+        <w:tabs>
+          <w:tab w:val="left" w:pos="2160"/>
+        </w:tabs>
+      </w:pPr>
+      <w:r>
+        <w:rPr>
+          <w:rFonts w:ascii="Segoe UI Emoji" w:hAnsi="Segoe UI Emoji" w:cs="Segoe UI Emoji"/>
+        </w:rPr>
+        <w:t>👉</w:t>
+      </w:r>
+      <w:r>
+        <w:t xml:space="preserve"> 예시 추가</w:t>
+      </w:r>
+    </w:p>
+    <w:p>
+      <w:pPr>
+        <w:numPr>
+          <w:ilvl w:val="0"/>
+          <w:numId w:val="28"/>
+        </w:numPr>
+        <w:tabs>
+          <w:tab w:val="left" w:pos="2160"/>
+        </w:tabs>
+      </w:pPr>
+      <w:r>
+        <w:t>통계 분석 방법</w:t>
+      </w:r>
+    </w:p>
+    <w:p>
+      <w:pPr>
+        <w:numPr>
+          <w:ilvl w:val="1"/>
+          <w:numId w:val="28"/>
+        </w:numPr>
+        <w:tabs>
+          <w:tab w:val="left" w:pos="2160"/>
+        </w:tabs>
+      </w:pPr>
+      <w:r>
+        <w:t>상관계수(Pearson/Spearman)</w:t>
+      </w:r>
+    </w:p>
+    <w:p>
+      <w:pPr>
+        <w:numPr>
+          <w:ilvl w:val="1"/>
+          <w:numId w:val="28"/>
+        </w:numPr>
+        <w:tabs>
+          <w:tab w:val="left" w:pos="2160"/>
+        </w:tabs>
+      </w:pPr>
+      <w:r>
+        <w:t>정책 전·후 비교를 위한 시계열 비교</w:t>
+      </w:r>
+    </w:p>
+    <w:p>
+      <w:pPr>
+        <w:numPr>
+          <w:ilvl w:val="0"/>
+          <w:numId w:val="28"/>
+        </w:numPr>
+        <w:tabs>
+          <w:tab w:val="left" w:pos="2160"/>
+        </w:tabs>
+      </w:pPr>
+      <w:r>
+        <w:t>예측/시뮬레이션</w:t>
+      </w:r>
+    </w:p>
+    <w:p>
+      <w:pPr>
+        <w:numPr>
+          <w:ilvl w:val="1"/>
+          <w:numId w:val="28"/>
+        </w:numPr>
+        <w:tabs>
+          <w:tab w:val="left" w:pos="2160"/>
+        </w:tabs>
+      </w:pPr>
+      <w:r>
+        <w:t>단순 회귀 기반 발전량 추세 예측</w:t>
+      </w:r>
+    </w:p>
+    <w:p>
+      <w:pPr>
+        <w:numPr>
+          <w:ilvl w:val="1"/>
+          <w:numId w:val="28"/>
+        </w:numPr>
+        <w:tabs>
+          <w:tab w:val="left" w:pos="2160"/>
+        </w:tabs>
+      </w:pPr>
+      <w:r>
+        <w:t>시나리오별 발전량 변화 비교</w:t>
+      </w:r>
+    </w:p>
+    <w:p>
+      <w:pPr>
+        <w:tabs>
+          <w:tab w:val="left" w:pos="2160"/>
+        </w:tabs>
+      </w:pPr>
+      <w:r>
+        <w:t>※ 고급 ML까지 갈 필요는 없고, **‘의도적으로 선택한 분석 기법’**임을 보여주는 것이 핵심입니다.</w:t>
+      </w:r>
+    </w:p>
+    <w:p>
+      <w:pPr>
+        <w:tabs>
+          <w:tab w:val="left" w:pos="2160"/>
+        </w:tabs>
+      </w:pPr>
+      <w:r>
+        <w:pict w14:anchorId="6E26885C">
+          <v:rect id="_x0000_i1069" style="width:0;height:1.5pt" o:hralign="center" o:hrstd="t" o:hr="t" fillcolor="#a0a0a0" stroked="f"/>
+        </w:pict>
+      </w:r>
+    </w:p>
+    <w:p>
+      <w:pPr>
+        <w:tabs>
+          <w:tab w:val="left" w:pos="2160"/>
+        </w:tabs>
+        <w:rPr>
+          <w:b/>
+          <w:bCs/>
+        </w:rPr>
+      </w:pPr>
+      <w:r>
+        <w:rPr>
+          <w:b/>
+          <w:bCs/>
+        </w:rPr>
+        <w:t xml:space="preserve">2. 있으면 “한 달 </w:t>
+      </w:r>
+      <w:proofErr w:type="spellStart"/>
+      <w:r>
+        <w:rPr>
+          <w:b/>
+          <w:bCs/>
+        </w:rPr>
+        <w:t>프로젝트답다</w:t>
+      </w:r>
+      <w:proofErr w:type="spellEnd"/>
+      <w:r>
+        <w:rPr>
+          <w:b/>
+          <w:bCs/>
+        </w:rPr>
+        <w:t>”</w:t>
+      </w:r>
+      <w:proofErr w:type="spellStart"/>
+      <w:r>
+        <w:rPr>
+          <w:b/>
+          <w:bCs/>
+        </w:rPr>
+        <w:t>라고</w:t>
+      </w:r>
+      <w:proofErr w:type="spellEnd"/>
+      <w:r>
+        <w:rPr>
+          <w:b/>
+          <w:bCs/>
+        </w:rPr>
+        <w:t xml:space="preserve"> 보이는 요소</w:t>
+      </w:r>
+    </w:p>
+    <w:p>
+      <w:pPr>
+        <w:tabs>
+          <w:tab w:val="left" w:pos="2160"/>
+        </w:tabs>
+        <w:rPr>
+          <w:b/>
+          <w:bCs/>
+        </w:rPr>
+      </w:pPr>
+      <w:r>
+        <w:rPr>
+          <w:b/>
+          <w:bCs/>
+        </w:rPr>
+        <w:t>④ 데이터 품질 관리 및 한계</w:t>
+      </w:r>
+    </w:p>
+    <w:p>
+      <w:pPr>
+        <w:tabs>
+          <w:tab w:val="left" w:pos="2160"/>
+        </w:tabs>
+      </w:pPr>
+      <w:r>
+        <w:t xml:space="preserve">계획서에 이 항목이 들어가면 </w:t>
+      </w:r>
+      <w:r>
+        <w:rPr>
+          <w:b/>
+          <w:bCs/>
+        </w:rPr>
+        <w:t>수준이 확 올라갑니다.</w:t>
+      </w:r>
+    </w:p>
+    <w:p>
+      <w:pPr>
+        <w:tabs>
+          <w:tab w:val="left" w:pos="2160"/>
+        </w:tabs>
+      </w:pPr>
+      <w:r>
+        <w:rPr>
+          <w:rFonts w:ascii="Segoe UI Emoji" w:hAnsi="Segoe UI Emoji" w:cs="Segoe UI Emoji"/>
+        </w:rPr>
+        <w:t>👉</w:t>
+      </w:r>
+      <w:r>
+        <w:t xml:space="preserve"> 추가 문구 예시</w:t>
+      </w:r>
+    </w:p>
+    <w:p>
+      <w:pPr>
+        <w:numPr>
+          <w:ilvl w:val="0"/>
+          <w:numId w:val="29"/>
+        </w:numPr>
+        <w:tabs>
+          <w:tab w:val="left" w:pos="2160"/>
+        </w:tabs>
+      </w:pPr>
+      <w:r>
+        <w:t>데이터 한계</w:t>
+      </w:r>
+    </w:p>
+    <w:p>
+      <w:pPr>
+        <w:numPr>
+          <w:ilvl w:val="1"/>
+          <w:numId w:val="29"/>
+        </w:numPr>
+        <w:tabs>
+          <w:tab w:val="left" w:pos="2160"/>
+        </w:tabs>
+      </w:pPr>
+      <w:r>
+        <w:t>지역별 데이터 불균형 문제</w:t>
+      </w:r>
+    </w:p>
+    <w:p>
+      <w:pPr>
+        <w:numPr>
+          <w:ilvl w:val="1"/>
+          <w:numId w:val="29"/>
+        </w:numPr>
+        <w:tabs>
+          <w:tab w:val="left" w:pos="2160"/>
+        </w:tabs>
+      </w:pPr>
+      <w:r>
+        <w:t>정책 효과의 시차 문제</w:t>
+      </w:r>
+    </w:p>
+    <w:p>
+      <w:pPr>
+        <w:numPr>
+          <w:ilvl w:val="0"/>
+          <w:numId w:val="29"/>
+        </w:numPr>
+        <w:tabs>
+          <w:tab w:val="left" w:pos="2160"/>
+        </w:tabs>
+      </w:pPr>
+      <w:r>
+        <w:t>대응 방안</w:t>
+      </w:r>
+    </w:p>
+    <w:p>
+      <w:pPr>
+        <w:numPr>
+          <w:ilvl w:val="1"/>
+          <w:numId w:val="29"/>
+        </w:numPr>
+        <w:tabs>
+          <w:tab w:val="left" w:pos="2160"/>
+        </w:tabs>
+      </w:pPr>
+      <w:r>
+        <w:t>보조 지표 활용</w:t>
+      </w:r>
+    </w:p>
+    <w:p>
+      <w:pPr>
+        <w:numPr>
+          <w:ilvl w:val="1"/>
+          <w:numId w:val="29"/>
+        </w:numPr>
+        <w:tabs>
+          <w:tab w:val="left" w:pos="2160"/>
+        </w:tabs>
+      </w:pPr>
+      <w:r>
+        <w:t>분석 범위 명확화</w:t>
+      </w:r>
+    </w:p>
+    <w:p>
+      <w:pPr>
+        <w:tabs>
+          <w:tab w:val="left" w:pos="2160"/>
+        </w:tabs>
+      </w:pPr>
+      <w:r>
+        <w:t xml:space="preserve">→ 결과가 완벽하지 않아도 </w:t>
+      </w:r>
+      <w:r>
+        <w:rPr>
+          <w:i/>
+          <w:iCs/>
+        </w:rPr>
+        <w:t>논리적으로 방어 가능</w:t>
+      </w:r>
+      <w:r>
+        <w:t>해집니다.</w:t>
+      </w:r>
+    </w:p>
+    <w:p>
+      <w:pPr>
+        <w:tabs>
+          <w:tab w:val="left" w:pos="2160"/>
+        </w:tabs>
+      </w:pPr>
+      <w:r>
+        <w:pict w14:anchorId="574A111B">
+          <v:rect id="_x0000_i1070" style="width:0;height:1.5pt" o:hralign="center" o:hrstd="t" o:hr="t" fillcolor="#a0a0a0" stroked="f"/>
+        </w:pict>
+      </w:r>
+    </w:p>
+    <w:p>
+      <w:pPr>
+        <w:tabs>
+          <w:tab w:val="left" w:pos="2160"/>
+        </w:tabs>
+        <w:rPr>
+          <w:b/>
+          <w:bCs/>
+        </w:rPr>
+      </w:pPr>
+      <w:r>
+        <w:rPr>
+          <w:b/>
+          <w:bCs/>
+        </w:rPr>
+        <w:t>⑤ 역할 분담 상세화 (이미 팀 프로젝트이므로)</w:t>
+      </w:r>
+    </w:p>
+    <w:p>
+      <w:pPr>
+        <w:tabs>
+          <w:tab w:val="left" w:pos="2160"/>
+        </w:tabs>
+      </w:pPr>
+      <w:r>
+        <w:t>현재 팀원 이름만 언급되어 있어 아쉽습니다.</w:t>
+      </w:r>
+    </w:p>
+    <w:p>
+      <w:pPr>
+        <w:tabs>
+          <w:tab w:val="left" w:pos="2160"/>
+        </w:tabs>
+      </w:pPr>
+      <w:r>
+        <w:rPr>
+          <w:rFonts w:ascii="Segoe UI Emoji" w:hAnsi="Segoe UI Emoji" w:cs="Segoe UI Emoji"/>
+        </w:rPr>
+        <w:lastRenderedPageBreak/>
+        <w:t>👉</w:t>
+      </w:r>
+      <w:r>
+        <w:t xml:space="preserve"> 예시</w:t>
+      </w:r>
+    </w:p>
+    <w:p>
+      <w:pPr>
+        <w:numPr>
+          <w:ilvl w:val="0"/>
+          <w:numId w:val="30"/>
+        </w:numPr>
+        <w:tabs>
+          <w:tab w:val="left" w:pos="2160"/>
+        </w:tabs>
+      </w:pPr>
+      <w:r>
+        <w:t xml:space="preserve">김정현: 데이터 수집 자동화, </w:t>
+      </w:r>
+      <w:proofErr w:type="spellStart"/>
+      <w:r>
+        <w:t>전처리</w:t>
+      </w:r>
+      <w:proofErr w:type="spellEnd"/>
+      <w:r>
+        <w:t>, 시각화</w:t>
+      </w:r>
+    </w:p>
+    <w:p>
+      <w:pPr>
+        <w:numPr>
+          <w:ilvl w:val="0"/>
+          <w:numId w:val="30"/>
+        </w:numPr>
+        <w:tabs>
+          <w:tab w:val="left" w:pos="2160"/>
+        </w:tabs>
+      </w:pPr>
+      <w:proofErr w:type="spellStart"/>
+      <w:r>
+        <w:t>천예리</w:t>
+      </w:r>
+      <w:proofErr w:type="spellEnd"/>
+      <w:r>
+        <w:t>: 정책 자료 정리, 분석 설계, 결과 해석</w:t>
+      </w:r>
+    </w:p>
+    <w:p>
+      <w:pPr>
+        <w:tabs>
+          <w:tab w:val="left" w:pos="2160"/>
+        </w:tabs>
+      </w:pPr>
+      <w:r>
+        <w:t>→ 협업 프로젝트 평가에서 매우 중요합니다.</w:t>
+      </w:r>
+    </w:p>
+    <w:p>
+      <w:pPr>
+        <w:tabs>
+          <w:tab w:val="left" w:pos="2160"/>
+        </w:tabs>
+      </w:pPr>
+      <w:r>
+        <w:pict w14:anchorId="4F7F1100">
+          <v:rect id="_x0000_i1071" style="width:0;height:1.5pt" o:hralign="center" o:hrstd="t" o:hr="t" fillcolor="#a0a0a0" stroked="f"/>
+        </w:pict>
+      </w:r>
+    </w:p>
+    <w:p>
+      <w:pPr>
+        <w:tabs>
+          <w:tab w:val="left" w:pos="2160"/>
+        </w:tabs>
+        <w:rPr>
+          <w:b/>
+          <w:bCs/>
+        </w:rPr>
+      </w:pPr>
+      <w:r>
+        <w:rPr>
+          <w:b/>
+          <w:bCs/>
+        </w:rPr>
+        <w:t xml:space="preserve">3. “계획서라서 </w:t>
+      </w:r>
+      <w:proofErr w:type="spellStart"/>
+      <w:r>
+        <w:rPr>
+          <w:b/>
+          <w:bCs/>
+        </w:rPr>
+        <w:t>여기까지면</w:t>
+      </w:r>
+      <w:proofErr w:type="spellEnd"/>
+      <w:r>
+        <w:rPr>
+          <w:b/>
+          <w:bCs/>
+        </w:rPr>
+        <w:t xml:space="preserve"> 충분한가?”에 대한 결론</w:t>
+      </w:r>
+    </w:p>
+    <w:p>
+      <w:pPr>
+        <w:tabs>
+          <w:tab w:val="left" w:pos="2160"/>
+        </w:tabs>
+      </w:pPr>
+      <w:r>
+        <w:rPr>
+          <w:b/>
+          <w:bCs/>
+        </w:rPr>
+        <w:t>결론적으로 말하면:</w:t>
+      </w:r>
+    </w:p>
+    <w:p>
+      <w:pPr>
+        <w:numPr>
+          <w:ilvl w:val="0"/>
+          <w:numId w:val="31"/>
+        </w:numPr>
+        <w:tabs>
+          <w:tab w:val="left" w:pos="2160"/>
+        </w:tabs>
+      </w:pPr>
+      <w:r>
+        <w:rPr>
+          <w:rFonts w:ascii="Segoe UI Emoji" w:hAnsi="Segoe UI Emoji" w:cs="Segoe UI Emoji"/>
+        </w:rPr>
+        <w:t>✔️</w:t>
+      </w:r>
+      <w:r>
+        <w:t xml:space="preserve"> 지금 상태도 </w:t>
+      </w:r>
+      <w:r>
+        <w:rPr>
+          <w:i/>
+          <w:iCs/>
+        </w:rPr>
+        <w:t>단기 과제</w:t>
+      </w:r>
+      <w:r>
+        <w:t>로는 충분</w:t>
+      </w:r>
+    </w:p>
+    <w:p>
+      <w:pPr>
+        <w:numPr>
+          <w:ilvl w:val="0"/>
+          <w:numId w:val="31"/>
+        </w:numPr>
+        <w:tabs>
+          <w:tab w:val="left" w:pos="2160"/>
+        </w:tabs>
+      </w:pPr>
+      <w:r>
+        <w:rPr>
+          <w:rFonts w:ascii="Segoe UI Emoji" w:hAnsi="Segoe UI Emoji" w:cs="Segoe UI Emoji"/>
+        </w:rPr>
+        <w:t>✔️</w:t>
+      </w:r>
+      <w:r>
+        <w:t xml:space="preserve"> </w:t>
+      </w:r>
+      <w:r>
+        <w:rPr>
+          <w:b/>
+          <w:bCs/>
+        </w:rPr>
+        <w:t>한 달 프로젝트 + 데이터 분석 과정</w:t>
+      </w:r>
+      <w:r>
+        <w:t xml:space="preserve"> 기준에서는</w:t>
+      </w:r>
+      <w:r>
+        <w:br/>
+        <w:t xml:space="preserve">→ 위에서 제안한 </w:t>
+      </w:r>
+      <w:r>
+        <w:rPr>
+          <w:b/>
+          <w:bCs/>
+        </w:rPr>
+        <w:t>①~③만 추가해도 상위권 퀄리티</w:t>
+      </w:r>
+    </w:p>
+    <w:p>
+      <w:pPr>
+        <w:numPr>
+          <w:ilvl w:val="0"/>
+          <w:numId w:val="31"/>
+        </w:numPr>
+        <w:tabs>
+          <w:tab w:val="left" w:pos="2160"/>
+        </w:tabs>
+      </w:pPr>
+      <w:r>
+        <w:rPr>
+          <w:rFonts w:ascii="Segoe UI Emoji" w:hAnsi="Segoe UI Emoji" w:cs="Segoe UI Emoji"/>
+        </w:rPr>
+        <w:t>✔️</w:t>
+      </w:r>
+      <w:r>
+        <w:t xml:space="preserve"> ④, ⑤까지 들어가면 “실무형·정책 분석 프로젝트”로 보임</w:t>
+      </w:r>
+    </w:p>
+    <w:p>
+      <w:pPr>
+        <w:tabs>
+          <w:tab w:val="left" w:pos="2160"/>
+        </w:tabs>
+        <w:rPr>
+          <w:rFonts w:hint="eastAsia"/>
+        </w:rPr>
       </w:pPr>
     </w:p>
     <w:sectPr>
@@ -3588,6 +4514,155 @@
     </w:lvl>
   </w:abstractNum>
   <w:abstractNum w:abstractNumId="4" w15:restartNumberingAfterBreak="0">
+    <w:nsid w:val="164A3D68"/>
+    <w:multiLevelType w:val="multilevel"/>
+    <w:tmpl w:val="08BA368E"/>
+    <w:lvl w:ilvl="0">
+      <w:start w:val="1"/>
+      <w:numFmt w:val="bullet"/>
+      <w:lvlText w:val=""/>
+      <w:lvlJc w:val="left"/>
+      <w:pPr>
+        <w:tabs>
+          <w:tab w:val="num" w:pos="720"/>
+        </w:tabs>
+        <w:ind w:left="720" w:hanging="360"/>
+      </w:pPr>
+      <w:rPr>
+        <w:rFonts w:ascii="Symbol" w:hAnsi="Symbol" w:hint="default"/>
+        <w:sz w:val="20"/>
+      </w:rPr>
+    </w:lvl>
+    <w:lvl w:ilvl="1" w:tentative="1">
+      <w:start w:val="1"/>
+      <w:numFmt w:val="bullet"/>
+      <w:lvlText w:val="o"/>
+      <w:lvlJc w:val="left"/>
+      <w:pPr>
+        <w:tabs>
+          <w:tab w:val="num" w:pos="1440"/>
+        </w:tabs>
+        <w:ind w:left="1440" w:hanging="360"/>
+      </w:pPr>
+      <w:rPr>
+        <w:rFonts w:ascii="Courier New" w:hAnsi="Courier New" w:hint="default"/>
+        <w:sz w:val="20"/>
+      </w:rPr>
+    </w:lvl>
+    <w:lvl w:ilvl="2" w:tentative="1">
+      <w:start w:val="1"/>
+      <w:numFmt w:val="bullet"/>
+      <w:lvlText w:val=""/>
+      <w:lvlJc w:val="left"/>
+      <w:pPr>
+        <w:tabs>
+          <w:tab w:val="num" w:pos="2160"/>
+        </w:tabs>
+        <w:ind w:left="2160" w:hanging="360"/>
+      </w:pPr>
+      <w:rPr>
+        <w:rFonts w:ascii="Wingdings" w:hAnsi="Wingdings" w:hint="default"/>
+        <w:sz w:val="20"/>
+      </w:rPr>
+    </w:lvl>
+    <w:lvl w:ilvl="3" w:tentative="1">
+      <w:start w:val="1"/>
+      <w:numFmt w:val="bullet"/>
+      <w:lvlText w:val=""/>
+      <w:lvlJc w:val="left"/>
+      <w:pPr>
+        <w:tabs>
+          <w:tab w:val="num" w:pos="2880"/>
+        </w:tabs>
+        <w:ind w:left="2880" w:hanging="360"/>
+      </w:pPr>
+      <w:rPr>
+        <w:rFonts w:ascii="Wingdings" w:hAnsi="Wingdings" w:hint="default"/>
+        <w:sz w:val="20"/>
+      </w:rPr>
+    </w:lvl>
+    <w:lvl w:ilvl="4" w:tentative="1">
+      <w:start w:val="1"/>
+      <w:numFmt w:val="bullet"/>
+      <w:lvlText w:val=""/>
+      <w:lvlJc w:val="left"/>
+      <w:pPr>
+        <w:tabs>
+          <w:tab w:val="num" w:pos="3600"/>
+        </w:tabs>
+        <w:ind w:left="3600" w:hanging="360"/>
+      </w:pPr>
+      <w:rPr>
+        <w:rFonts w:ascii="Wingdings" w:hAnsi="Wingdings" w:hint="default"/>
+        <w:sz w:val="20"/>
+      </w:rPr>
+    </w:lvl>
+    <w:lvl w:ilvl="5" w:tentative="1">
+      <w:start w:val="1"/>
+      <w:numFmt w:val="bullet"/>
+      <w:lvlText w:val=""/>
+      <w:lvlJc w:val="left"/>
+      <w:pPr>
+        <w:tabs>
+          <w:tab w:val="num" w:pos="4320"/>
+        </w:tabs>
+        <w:ind w:left="4320" w:hanging="360"/>
+      </w:pPr>
+      <w:rPr>
+        <w:rFonts w:ascii="Wingdings" w:hAnsi="Wingdings" w:hint="default"/>
+        <w:sz w:val="20"/>
+      </w:rPr>
+    </w:lvl>
+    <w:lvl w:ilvl="6" w:tentative="1">
+      <w:start w:val="1"/>
+      <w:numFmt w:val="bullet"/>
+      <w:lvlText w:val=""/>
+      <w:lvlJc w:val="left"/>
+      <w:pPr>
+        <w:tabs>
+          <w:tab w:val="num" w:pos="5040"/>
+        </w:tabs>
+        <w:ind w:left="5040" w:hanging="360"/>
+      </w:pPr>
+      <w:rPr>
+        <w:rFonts w:ascii="Wingdings" w:hAnsi="Wingdings" w:hint="default"/>
+        <w:sz w:val="20"/>
+      </w:rPr>
+    </w:lvl>
+    <w:lvl w:ilvl="7" w:tentative="1">
+      <w:start w:val="1"/>
+      <w:numFmt w:val="bullet"/>
+      <w:lvlText w:val=""/>
+      <w:lvlJc w:val="left"/>
+      <w:pPr>
+        <w:tabs>
+          <w:tab w:val="num" w:pos="5760"/>
+        </w:tabs>
+        <w:ind w:left="5760" w:hanging="360"/>
+      </w:pPr>
+      <w:rPr>
+        <w:rFonts w:ascii="Wingdings" w:hAnsi="Wingdings" w:hint="default"/>
+        <w:sz w:val="20"/>
+      </w:rPr>
+    </w:lvl>
+    <w:lvl w:ilvl="8" w:tentative="1">
+      <w:start w:val="1"/>
+      <w:numFmt w:val="bullet"/>
+      <w:lvlText w:val=""/>
+      <w:lvlJc w:val="left"/>
+      <w:pPr>
+        <w:tabs>
+          <w:tab w:val="num" w:pos="6480"/>
+        </w:tabs>
+        <w:ind w:left="6480" w:hanging="360"/>
+      </w:pPr>
+      <w:rPr>
+        <w:rFonts w:ascii="Wingdings" w:hAnsi="Wingdings" w:hint="default"/>
+        <w:sz w:val="20"/>
+      </w:rPr>
+    </w:lvl>
+  </w:abstractNum>
+  <w:abstractNum w:abstractNumId="5" w15:restartNumberingAfterBreak="0">
     <w:nsid w:val="18FF20D6"/>
     <w:multiLevelType w:val="multilevel"/>
     <w:tmpl w:val="B92C6ECA"/>
@@ -3736,7 +4811,156 @@
       </w:rPr>
     </w:lvl>
   </w:abstractNum>
-  <w:abstractNum w:abstractNumId="5" w15:restartNumberingAfterBreak="0">
+  <w:abstractNum w:abstractNumId="6" w15:restartNumberingAfterBreak="0">
+    <w:nsid w:val="190F0C9A"/>
+    <w:multiLevelType w:val="multilevel"/>
+    <w:tmpl w:val="30FC83C4"/>
+    <w:lvl w:ilvl="0">
+      <w:start w:val="1"/>
+      <w:numFmt w:val="bullet"/>
+      <w:lvlText w:val=""/>
+      <w:lvlJc w:val="left"/>
+      <w:pPr>
+        <w:tabs>
+          <w:tab w:val="num" w:pos="720"/>
+        </w:tabs>
+        <w:ind w:left="720" w:hanging="360"/>
+      </w:pPr>
+      <w:rPr>
+        <w:rFonts w:ascii="Symbol" w:hAnsi="Symbol" w:hint="default"/>
+        <w:sz w:val="20"/>
+      </w:rPr>
+    </w:lvl>
+    <w:lvl w:ilvl="1" w:tentative="1">
+      <w:start w:val="1"/>
+      <w:numFmt w:val="bullet"/>
+      <w:lvlText w:val="o"/>
+      <w:lvlJc w:val="left"/>
+      <w:pPr>
+        <w:tabs>
+          <w:tab w:val="num" w:pos="1440"/>
+        </w:tabs>
+        <w:ind w:left="1440" w:hanging="360"/>
+      </w:pPr>
+      <w:rPr>
+        <w:rFonts w:ascii="Courier New" w:hAnsi="Courier New" w:hint="default"/>
+        <w:sz w:val="20"/>
+      </w:rPr>
+    </w:lvl>
+    <w:lvl w:ilvl="2" w:tentative="1">
+      <w:start w:val="1"/>
+      <w:numFmt w:val="bullet"/>
+      <w:lvlText w:val=""/>
+      <w:lvlJc w:val="left"/>
+      <w:pPr>
+        <w:tabs>
+          <w:tab w:val="num" w:pos="2160"/>
+        </w:tabs>
+        <w:ind w:left="2160" w:hanging="360"/>
+      </w:pPr>
+      <w:rPr>
+        <w:rFonts w:ascii="Wingdings" w:hAnsi="Wingdings" w:hint="default"/>
+        <w:sz w:val="20"/>
+      </w:rPr>
+    </w:lvl>
+    <w:lvl w:ilvl="3" w:tentative="1">
+      <w:start w:val="1"/>
+      <w:numFmt w:val="bullet"/>
+      <w:lvlText w:val=""/>
+      <w:lvlJc w:val="left"/>
+      <w:pPr>
+        <w:tabs>
+          <w:tab w:val="num" w:pos="2880"/>
+        </w:tabs>
+        <w:ind w:left="2880" w:hanging="360"/>
+      </w:pPr>
+      <w:rPr>
+        <w:rFonts w:ascii="Wingdings" w:hAnsi="Wingdings" w:hint="default"/>
+        <w:sz w:val="20"/>
+      </w:rPr>
+    </w:lvl>
+    <w:lvl w:ilvl="4" w:tentative="1">
+      <w:start w:val="1"/>
+      <w:numFmt w:val="bullet"/>
+      <w:lvlText w:val=""/>
+      <w:lvlJc w:val="left"/>
+      <w:pPr>
+        <w:tabs>
+          <w:tab w:val="num" w:pos="3600"/>
+        </w:tabs>
+        <w:ind w:left="3600" w:hanging="360"/>
+      </w:pPr>
+      <w:rPr>
+        <w:rFonts w:ascii="Wingdings" w:hAnsi="Wingdings" w:hint="default"/>
+        <w:sz w:val="20"/>
+      </w:rPr>
+    </w:lvl>
+    <w:lvl w:ilvl="5" w:tentative="1">
+      <w:start w:val="1"/>
+      <w:numFmt w:val="bullet"/>
+      <w:lvlText w:val=""/>
+      <w:lvlJc w:val="left"/>
+      <w:pPr>
+        <w:tabs>
+          <w:tab w:val="num" w:pos="4320"/>
+        </w:tabs>
+        <w:ind w:left="4320" w:hanging="360"/>
+      </w:pPr>
+      <w:rPr>
+        <w:rFonts w:ascii="Wingdings" w:hAnsi="Wingdings" w:hint="default"/>
+        <w:sz w:val="20"/>
+      </w:rPr>
+    </w:lvl>
+    <w:lvl w:ilvl="6" w:tentative="1">
+      <w:start w:val="1"/>
+      <w:numFmt w:val="bullet"/>
+      <w:lvlText w:val=""/>
+      <w:lvlJc w:val="left"/>
+      <w:pPr>
+        <w:tabs>
+          <w:tab w:val="num" w:pos="5040"/>
+        </w:tabs>
+        <w:ind w:left="5040" w:hanging="360"/>
+      </w:pPr>
+      <w:rPr>
+        <w:rFonts w:ascii="Wingdings" w:hAnsi="Wingdings" w:hint="default"/>
+        <w:sz w:val="20"/>
+      </w:rPr>
+    </w:lvl>
+    <w:lvl w:ilvl="7" w:tentative="1">
+      <w:start w:val="1"/>
+      <w:numFmt w:val="bullet"/>
+      <w:lvlText w:val=""/>
+      <w:lvlJc w:val="left"/>
+      <w:pPr>
+        <w:tabs>
+          <w:tab w:val="num" w:pos="5760"/>
+        </w:tabs>
+        <w:ind w:left="5760" w:hanging="360"/>
+      </w:pPr>
+      <w:rPr>
+        <w:rFonts w:ascii="Wingdings" w:hAnsi="Wingdings" w:hint="default"/>
+        <w:sz w:val="20"/>
+      </w:rPr>
+    </w:lvl>
+    <w:lvl w:ilvl="8" w:tentative="1">
+      <w:start w:val="1"/>
+      <w:numFmt w:val="bullet"/>
+      <w:lvlText w:val=""/>
+      <w:lvlJc w:val="left"/>
+      <w:pPr>
+        <w:tabs>
+          <w:tab w:val="num" w:pos="6480"/>
+        </w:tabs>
+        <w:ind w:left="6480" w:hanging="360"/>
+      </w:pPr>
+      <w:rPr>
+        <w:rFonts w:ascii="Wingdings" w:hAnsi="Wingdings" w:hint="default"/>
+        <w:sz w:val="20"/>
+      </w:rPr>
+    </w:lvl>
+  </w:abstractNum>
+  <w:abstractNum w:abstractNumId="7" w15:restartNumberingAfterBreak="0">
     <w:nsid w:val="1A8052CE"/>
     <w:multiLevelType w:val="multilevel"/>
     <w:tmpl w:val="CEF2C5E4"/>
@@ -3885,7 +5109,7 @@
       </w:rPr>
     </w:lvl>
   </w:abstractNum>
-  <w:abstractNum w:abstractNumId="6" w15:restartNumberingAfterBreak="0">
+  <w:abstractNum w:abstractNumId="8" w15:restartNumberingAfterBreak="0">
     <w:nsid w:val="1D225A28"/>
     <w:multiLevelType w:val="multilevel"/>
     <w:tmpl w:val="E1A64DA4"/>
@@ -4034,7 +5258,156 @@
       </w:rPr>
     </w:lvl>
   </w:abstractNum>
-  <w:abstractNum w:abstractNumId="7" w15:restartNumberingAfterBreak="0">
+  <w:abstractNum w:abstractNumId="9" w15:restartNumberingAfterBreak="0">
+    <w:nsid w:val="1D4F1481"/>
+    <w:multiLevelType w:val="multilevel"/>
+    <w:tmpl w:val="9CA05422"/>
+    <w:lvl w:ilvl="0">
+      <w:start w:val="1"/>
+      <w:numFmt w:val="bullet"/>
+      <w:lvlText w:val=""/>
+      <w:lvlJc w:val="left"/>
+      <w:pPr>
+        <w:tabs>
+          <w:tab w:val="num" w:pos="720"/>
+        </w:tabs>
+        <w:ind w:left="720" w:hanging="360"/>
+      </w:pPr>
+      <w:rPr>
+        <w:rFonts w:ascii="Symbol" w:hAnsi="Symbol" w:hint="default"/>
+        <w:sz w:val="20"/>
+      </w:rPr>
+    </w:lvl>
+    <w:lvl w:ilvl="1">
+      <w:start w:val="1"/>
+      <w:numFmt w:val="bullet"/>
+      <w:lvlText w:val="o"/>
+      <w:lvlJc w:val="left"/>
+      <w:pPr>
+        <w:tabs>
+          <w:tab w:val="num" w:pos="1440"/>
+        </w:tabs>
+        <w:ind w:left="1440" w:hanging="360"/>
+      </w:pPr>
+      <w:rPr>
+        <w:rFonts w:ascii="Courier New" w:hAnsi="Courier New" w:hint="default"/>
+        <w:sz w:val="20"/>
+      </w:rPr>
+    </w:lvl>
+    <w:lvl w:ilvl="2" w:tentative="1">
+      <w:start w:val="1"/>
+      <w:numFmt w:val="bullet"/>
+      <w:lvlText w:val=""/>
+      <w:lvlJc w:val="left"/>
+      <w:pPr>
+        <w:tabs>
+          <w:tab w:val="num" w:pos="2160"/>
+        </w:tabs>
+        <w:ind w:left="2160" w:hanging="360"/>
+      </w:pPr>
+      <w:rPr>
+        <w:rFonts w:ascii="Wingdings" w:hAnsi="Wingdings" w:hint="default"/>
+        <w:sz w:val="20"/>
+      </w:rPr>
+    </w:lvl>
+    <w:lvl w:ilvl="3" w:tentative="1">
+      <w:start w:val="1"/>
+      <w:numFmt w:val="bullet"/>
+      <w:lvlText w:val=""/>
+      <w:lvlJc w:val="left"/>
+      <w:pPr>
+        <w:tabs>
+          <w:tab w:val="num" w:pos="2880"/>
+        </w:tabs>
+        <w:ind w:left="2880" w:hanging="360"/>
+      </w:pPr>
+      <w:rPr>
+        <w:rFonts w:ascii="Wingdings" w:hAnsi="Wingdings" w:hint="default"/>
+        <w:sz w:val="20"/>
+      </w:rPr>
+    </w:lvl>
+    <w:lvl w:ilvl="4" w:tentative="1">
+      <w:start w:val="1"/>
+      <w:numFmt w:val="bullet"/>
+      <w:lvlText w:val=""/>
+      <w:lvlJc w:val="left"/>
+      <w:pPr>
+        <w:tabs>
+          <w:tab w:val="num" w:pos="3600"/>
+        </w:tabs>
+        <w:ind w:left="3600" w:hanging="360"/>
+      </w:pPr>
+      <w:rPr>
+        <w:rFonts w:ascii="Wingdings" w:hAnsi="Wingdings" w:hint="default"/>
+        <w:sz w:val="20"/>
+      </w:rPr>
+    </w:lvl>
+    <w:lvl w:ilvl="5" w:tentative="1">
+      <w:start w:val="1"/>
+      <w:numFmt w:val="bullet"/>
+      <w:lvlText w:val=""/>
+      <w:lvlJc w:val="left"/>
+      <w:pPr>
+        <w:tabs>
+          <w:tab w:val="num" w:pos="4320"/>
+        </w:tabs>
+        <w:ind w:left="4320" w:hanging="360"/>
+      </w:pPr>
+      <w:rPr>
+        <w:rFonts w:ascii="Wingdings" w:hAnsi="Wingdings" w:hint="default"/>
+        <w:sz w:val="20"/>
+      </w:rPr>
+    </w:lvl>
+    <w:lvl w:ilvl="6" w:tentative="1">
+      <w:start w:val="1"/>
+      <w:numFmt w:val="bullet"/>
+      <w:lvlText w:val=""/>
+      <w:lvlJc w:val="left"/>
+      <w:pPr>
+        <w:tabs>
+          <w:tab w:val="num" w:pos="5040"/>
+        </w:tabs>
+        <w:ind w:left="5040" w:hanging="360"/>
+      </w:pPr>
+      <w:rPr>
+        <w:rFonts w:ascii="Wingdings" w:hAnsi="Wingdings" w:hint="default"/>
+        <w:sz w:val="20"/>
+      </w:rPr>
+    </w:lvl>
+    <w:lvl w:ilvl="7" w:tentative="1">
+      <w:start w:val="1"/>
+      <w:numFmt w:val="bullet"/>
+      <w:lvlText w:val=""/>
+      <w:lvlJc w:val="left"/>
+      <w:pPr>
+        <w:tabs>
+          <w:tab w:val="num" w:pos="5760"/>
+        </w:tabs>
+        <w:ind w:left="5760" w:hanging="360"/>
+      </w:pPr>
+      <w:rPr>
+        <w:rFonts w:ascii="Wingdings" w:hAnsi="Wingdings" w:hint="default"/>
+        <w:sz w:val="20"/>
+      </w:rPr>
+    </w:lvl>
+    <w:lvl w:ilvl="8" w:tentative="1">
+      <w:start w:val="1"/>
+      <w:numFmt w:val="bullet"/>
+      <w:lvlText w:val=""/>
+      <w:lvlJc w:val="left"/>
+      <w:pPr>
+        <w:tabs>
+          <w:tab w:val="num" w:pos="6480"/>
+        </w:tabs>
+        <w:ind w:left="6480" w:hanging="360"/>
+      </w:pPr>
+      <w:rPr>
+        <w:rFonts w:ascii="Wingdings" w:hAnsi="Wingdings" w:hint="default"/>
+        <w:sz w:val="20"/>
+      </w:rPr>
+    </w:lvl>
+  </w:abstractNum>
+  <w:abstractNum w:abstractNumId="10" w15:restartNumberingAfterBreak="0">
     <w:nsid w:val="1E20594A"/>
     <w:multiLevelType w:val="multilevel"/>
     <w:tmpl w:val="689CBB6A"/>
@@ -4183,7 +5556,7 @@
       </w:rPr>
     </w:lvl>
   </w:abstractNum>
-  <w:abstractNum w:abstractNumId="8" w15:restartNumberingAfterBreak="0">
+  <w:abstractNum w:abstractNumId="11" w15:restartNumberingAfterBreak="0">
     <w:nsid w:val="2242788A"/>
     <w:multiLevelType w:val="multilevel"/>
     <w:tmpl w:val="16422166"/>
@@ -4332,7 +5705,7 @@
       </w:rPr>
     </w:lvl>
   </w:abstractNum>
-  <w:abstractNum w:abstractNumId="9" w15:restartNumberingAfterBreak="0">
+  <w:abstractNum w:abstractNumId="12" w15:restartNumberingAfterBreak="0">
     <w:nsid w:val="24A504AF"/>
     <w:multiLevelType w:val="multilevel"/>
     <w:tmpl w:val="A82AEA84"/>
@@ -4481,7 +5854,7 @@
       </w:rPr>
     </w:lvl>
   </w:abstractNum>
-  <w:abstractNum w:abstractNumId="10" w15:restartNumberingAfterBreak="0">
+  <w:abstractNum w:abstractNumId="13" w15:restartNumberingAfterBreak="0">
     <w:nsid w:val="2A5E2204"/>
     <w:multiLevelType w:val="multilevel"/>
     <w:tmpl w:val="3544EBF0"/>
@@ -4630,7 +6003,7 @@
       </w:rPr>
     </w:lvl>
   </w:abstractNum>
-  <w:abstractNum w:abstractNumId="11" w15:restartNumberingAfterBreak="0">
+  <w:abstractNum w:abstractNumId="14" w15:restartNumberingAfterBreak="0">
     <w:nsid w:val="2CE2247D"/>
     <w:multiLevelType w:val="multilevel"/>
     <w:tmpl w:val="F9143578"/>
@@ -4779,7 +6152,7 @@
       </w:rPr>
     </w:lvl>
   </w:abstractNum>
-  <w:abstractNum w:abstractNumId="12" w15:restartNumberingAfterBreak="0">
+  <w:abstractNum w:abstractNumId="15" w15:restartNumberingAfterBreak="0">
     <w:nsid w:val="36384100"/>
     <w:multiLevelType w:val="multilevel"/>
     <w:tmpl w:val="C1380B20"/>
@@ -4928,7 +6301,7 @@
       </w:rPr>
     </w:lvl>
   </w:abstractNum>
-  <w:abstractNum w:abstractNumId="13" w15:restartNumberingAfterBreak="0">
+  <w:abstractNum w:abstractNumId="16" w15:restartNumberingAfterBreak="0">
     <w:nsid w:val="3C5B1F75"/>
     <w:multiLevelType w:val="multilevel"/>
     <w:tmpl w:val="21C49D5A"/>
@@ -5077,7 +6450,7 @@
       </w:rPr>
     </w:lvl>
   </w:abstractNum>
-  <w:abstractNum w:abstractNumId="14" w15:restartNumberingAfterBreak="0">
+  <w:abstractNum w:abstractNumId="17" w15:restartNumberingAfterBreak="0">
     <w:nsid w:val="40E1325D"/>
     <w:multiLevelType w:val="multilevel"/>
     <w:tmpl w:val="8A904E70"/>
@@ -5226,7 +6599,7 @@
       </w:rPr>
     </w:lvl>
   </w:abstractNum>
-  <w:abstractNum w:abstractNumId="15" w15:restartNumberingAfterBreak="0">
+  <w:abstractNum w:abstractNumId="18" w15:restartNumberingAfterBreak="0">
     <w:nsid w:val="426E3C53"/>
     <w:multiLevelType w:val="multilevel"/>
     <w:tmpl w:val="D910E922"/>
@@ -5339,7 +6712,7 @@
       </w:pPr>
     </w:lvl>
   </w:abstractNum>
-  <w:abstractNum w:abstractNumId="16" w15:restartNumberingAfterBreak="0">
+  <w:abstractNum w:abstractNumId="19" w15:restartNumberingAfterBreak="0">
     <w:nsid w:val="43DF103F"/>
     <w:multiLevelType w:val="multilevel"/>
     <w:tmpl w:val="E8606B74"/>
@@ -5488,7 +6861,156 @@
       </w:rPr>
     </w:lvl>
   </w:abstractNum>
-  <w:abstractNum w:abstractNumId="17" w15:restartNumberingAfterBreak="0">
+  <w:abstractNum w:abstractNumId="20" w15:restartNumberingAfterBreak="0">
+    <w:nsid w:val="45B15176"/>
+    <w:multiLevelType w:val="multilevel"/>
+    <w:tmpl w:val="E29C39A6"/>
+    <w:lvl w:ilvl="0">
+      <w:start w:val="1"/>
+      <w:numFmt w:val="bullet"/>
+      <w:lvlText w:val=""/>
+      <w:lvlJc w:val="left"/>
+      <w:pPr>
+        <w:tabs>
+          <w:tab w:val="num" w:pos="720"/>
+        </w:tabs>
+        <w:ind w:left="720" w:hanging="360"/>
+      </w:pPr>
+      <w:rPr>
+        <w:rFonts w:ascii="Symbol" w:hAnsi="Symbol" w:hint="default"/>
+        <w:sz w:val="20"/>
+      </w:rPr>
+    </w:lvl>
+    <w:lvl w:ilvl="1" w:tentative="1">
+      <w:start w:val="1"/>
+      <w:numFmt w:val="bullet"/>
+      <w:lvlText w:val="o"/>
+      <w:lvlJc w:val="left"/>
+      <w:pPr>
+        <w:tabs>
+          <w:tab w:val="num" w:pos="1440"/>
+        </w:tabs>
+        <w:ind w:left="1440" w:hanging="360"/>
+      </w:pPr>
+      <w:rPr>
+        <w:rFonts w:ascii="Courier New" w:hAnsi="Courier New" w:hint="default"/>
+        <w:sz w:val="20"/>
+      </w:rPr>
+    </w:lvl>
+    <w:lvl w:ilvl="2" w:tentative="1">
+      <w:start w:val="1"/>
+      <w:numFmt w:val="bullet"/>
+      <w:lvlText w:val=""/>
+      <w:lvlJc w:val="left"/>
+      <w:pPr>
+        <w:tabs>
+          <w:tab w:val="num" w:pos="2160"/>
+        </w:tabs>
+        <w:ind w:left="2160" w:hanging="360"/>
+      </w:pPr>
+      <w:rPr>
+        <w:rFonts w:ascii="Wingdings" w:hAnsi="Wingdings" w:hint="default"/>
+        <w:sz w:val="20"/>
+      </w:rPr>
+    </w:lvl>
+    <w:lvl w:ilvl="3" w:tentative="1">
+      <w:start w:val="1"/>
+      <w:numFmt w:val="bullet"/>
+      <w:lvlText w:val=""/>
+      <w:lvlJc w:val="left"/>
+      <w:pPr>
+        <w:tabs>
+          <w:tab w:val="num" w:pos="2880"/>
+        </w:tabs>
+        <w:ind w:left="2880" w:hanging="360"/>
+      </w:pPr>
+      <w:rPr>
+        <w:rFonts w:ascii="Wingdings" w:hAnsi="Wingdings" w:hint="default"/>
+        <w:sz w:val="20"/>
+      </w:rPr>
+    </w:lvl>
+    <w:lvl w:ilvl="4" w:tentative="1">
+      <w:start w:val="1"/>
+      <w:numFmt w:val="bullet"/>
+      <w:lvlText w:val=""/>
+      <w:lvlJc w:val="left"/>
+      <w:pPr>
+        <w:tabs>
+          <w:tab w:val="num" w:pos="3600"/>
+        </w:tabs>
+        <w:ind w:left="3600" w:hanging="360"/>
+      </w:pPr>
+      <w:rPr>
+        <w:rFonts w:ascii="Wingdings" w:hAnsi="Wingdings" w:hint="default"/>
+        <w:sz w:val="20"/>
+      </w:rPr>
+    </w:lvl>
+    <w:lvl w:ilvl="5" w:tentative="1">
+      <w:start w:val="1"/>
+      <w:numFmt w:val="bullet"/>
+      <w:lvlText w:val=""/>
+      <w:lvlJc w:val="left"/>
+      <w:pPr>
+        <w:tabs>
+          <w:tab w:val="num" w:pos="4320"/>
+        </w:tabs>
+        <w:ind w:left="4320" w:hanging="360"/>
+      </w:pPr>
+      <w:rPr>
+        <w:rFonts w:ascii="Wingdings" w:hAnsi="Wingdings" w:hint="default"/>
+        <w:sz w:val="20"/>
+      </w:rPr>
+    </w:lvl>
+    <w:lvl w:ilvl="6" w:tentative="1">
+      <w:start w:val="1"/>
+      <w:numFmt w:val="bullet"/>
+      <w:lvlText w:val=""/>
+      <w:lvlJc w:val="left"/>
+      <w:pPr>
+        <w:tabs>
+          <w:tab w:val="num" w:pos="5040"/>
+        </w:tabs>
+        <w:ind w:left="5040" w:hanging="360"/>
+      </w:pPr>
+      <w:rPr>
+        <w:rFonts w:ascii="Wingdings" w:hAnsi="Wingdings" w:hint="default"/>
+        <w:sz w:val="20"/>
+      </w:rPr>
+    </w:lvl>
+    <w:lvl w:ilvl="7" w:tentative="1">
+      <w:start w:val="1"/>
+      <w:numFmt w:val="bullet"/>
+      <w:lvlText w:val=""/>
+      <w:lvlJc w:val="left"/>
+      <w:pPr>
+        <w:tabs>
+          <w:tab w:val="num" w:pos="5760"/>
+        </w:tabs>
+        <w:ind w:left="5760" w:hanging="360"/>
+      </w:pPr>
+      <w:rPr>
+        <w:rFonts w:ascii="Wingdings" w:hAnsi="Wingdings" w:hint="default"/>
+        <w:sz w:val="20"/>
+      </w:rPr>
+    </w:lvl>
+    <w:lvl w:ilvl="8" w:tentative="1">
+      <w:start w:val="1"/>
+      <w:numFmt w:val="bullet"/>
+      <w:lvlText w:val=""/>
+      <w:lvlJc w:val="left"/>
+      <w:pPr>
+        <w:tabs>
+          <w:tab w:val="num" w:pos="6480"/>
+        </w:tabs>
+        <w:ind w:left="6480" w:hanging="360"/>
+      </w:pPr>
+      <w:rPr>
+        <w:rFonts w:ascii="Wingdings" w:hAnsi="Wingdings" w:hint="default"/>
+        <w:sz w:val="20"/>
+      </w:rPr>
+    </w:lvl>
+  </w:abstractNum>
+  <w:abstractNum w:abstractNumId="21" w15:restartNumberingAfterBreak="0">
     <w:nsid w:val="4C4E13F9"/>
     <w:multiLevelType w:val="multilevel"/>
     <w:tmpl w:val="DE420828"/>
@@ -5601,7 +7123,7 @@
       </w:pPr>
     </w:lvl>
   </w:abstractNum>
-  <w:abstractNum w:abstractNumId="18" w15:restartNumberingAfterBreak="0">
+  <w:abstractNum w:abstractNumId="22" w15:restartNumberingAfterBreak="0">
     <w:nsid w:val="4D3A5DAC"/>
     <w:multiLevelType w:val="hybridMultilevel"/>
     <w:tmpl w:val="321CDBA8"/>
@@ -5690,7 +7212,7 @@
       </w:pPr>
     </w:lvl>
   </w:abstractNum>
-  <w:abstractNum w:abstractNumId="19" w15:restartNumberingAfterBreak="0">
+  <w:abstractNum w:abstractNumId="23" w15:restartNumberingAfterBreak="0">
     <w:nsid w:val="51893B20"/>
     <w:multiLevelType w:val="multilevel"/>
     <w:tmpl w:val="CF1E686E"/>
@@ -5839,7 +7361,7 @@
       </w:rPr>
     </w:lvl>
   </w:abstractNum>
-  <w:abstractNum w:abstractNumId="20" w15:restartNumberingAfterBreak="0">
+  <w:abstractNum w:abstractNumId="24" w15:restartNumberingAfterBreak="0">
     <w:nsid w:val="52960E2E"/>
     <w:multiLevelType w:val="multilevel"/>
     <w:tmpl w:val="4F12CDE4"/>
@@ -5988,7 +7510,156 @@
       </w:rPr>
     </w:lvl>
   </w:abstractNum>
-  <w:abstractNum w:abstractNumId="21" w15:restartNumberingAfterBreak="0">
+  <w:abstractNum w:abstractNumId="25" w15:restartNumberingAfterBreak="0">
+    <w:nsid w:val="580F1078"/>
+    <w:multiLevelType w:val="multilevel"/>
+    <w:tmpl w:val="21ECA57E"/>
+    <w:lvl w:ilvl="0">
+      <w:start w:val="1"/>
+      <w:numFmt w:val="bullet"/>
+      <w:lvlText w:val=""/>
+      <w:lvlJc w:val="left"/>
+      <w:pPr>
+        <w:tabs>
+          <w:tab w:val="num" w:pos="720"/>
+        </w:tabs>
+        <w:ind w:left="720" w:hanging="360"/>
+      </w:pPr>
+      <w:rPr>
+        <w:rFonts w:ascii="Symbol" w:hAnsi="Symbol" w:hint="default"/>
+        <w:sz w:val="20"/>
+      </w:rPr>
+    </w:lvl>
+    <w:lvl w:ilvl="1">
+      <w:start w:val="1"/>
+      <w:numFmt w:val="bullet"/>
+      <w:lvlText w:val="o"/>
+      <w:lvlJc w:val="left"/>
+      <w:pPr>
+        <w:tabs>
+          <w:tab w:val="num" w:pos="1440"/>
+        </w:tabs>
+        <w:ind w:left="1440" w:hanging="360"/>
+      </w:pPr>
+      <w:rPr>
+        <w:rFonts w:ascii="Courier New" w:hAnsi="Courier New" w:hint="default"/>
+        <w:sz w:val="20"/>
+      </w:rPr>
+    </w:lvl>
+    <w:lvl w:ilvl="2" w:tentative="1">
+      <w:start w:val="1"/>
+      <w:numFmt w:val="bullet"/>
+      <w:lvlText w:val=""/>
+      <w:lvlJc w:val="left"/>
+      <w:pPr>
+        <w:tabs>
+          <w:tab w:val="num" w:pos="2160"/>
+        </w:tabs>
+        <w:ind w:left="2160" w:hanging="360"/>
+      </w:pPr>
+      <w:rPr>
+        <w:rFonts w:ascii="Wingdings" w:hAnsi="Wingdings" w:hint="default"/>
+        <w:sz w:val="20"/>
+      </w:rPr>
+    </w:lvl>
+    <w:lvl w:ilvl="3" w:tentative="1">
+      <w:start w:val="1"/>
+      <w:numFmt w:val="bullet"/>
+      <w:lvlText w:val=""/>
+      <w:lvlJc w:val="left"/>
+      <w:pPr>
+        <w:tabs>
+          <w:tab w:val="num" w:pos="2880"/>
+        </w:tabs>
+        <w:ind w:left="2880" w:hanging="360"/>
+      </w:pPr>
+      <w:rPr>
+        <w:rFonts w:ascii="Wingdings" w:hAnsi="Wingdings" w:hint="default"/>
+        <w:sz w:val="20"/>
+      </w:rPr>
+    </w:lvl>
+    <w:lvl w:ilvl="4" w:tentative="1">
+      <w:start w:val="1"/>
+      <w:numFmt w:val="bullet"/>
+      <w:lvlText w:val=""/>
+      <w:lvlJc w:val="left"/>
+      <w:pPr>
+        <w:tabs>
+          <w:tab w:val="num" w:pos="3600"/>
+        </w:tabs>
+        <w:ind w:left="3600" w:hanging="360"/>
+      </w:pPr>
+      <w:rPr>
+        <w:rFonts w:ascii="Wingdings" w:hAnsi="Wingdings" w:hint="default"/>
+        <w:sz w:val="20"/>
+      </w:rPr>
+    </w:lvl>
+    <w:lvl w:ilvl="5" w:tentative="1">
+      <w:start w:val="1"/>
+      <w:numFmt w:val="bullet"/>
+      <w:lvlText w:val=""/>
+      <w:lvlJc w:val="left"/>
+      <w:pPr>
+        <w:tabs>
+          <w:tab w:val="num" w:pos="4320"/>
+        </w:tabs>
+        <w:ind w:left="4320" w:hanging="360"/>
+      </w:pPr>
+      <w:rPr>
+        <w:rFonts w:ascii="Wingdings" w:hAnsi="Wingdings" w:hint="default"/>
+        <w:sz w:val="20"/>
+      </w:rPr>
+    </w:lvl>
+    <w:lvl w:ilvl="6" w:tentative="1">
+      <w:start w:val="1"/>
+      <w:numFmt w:val="bullet"/>
+      <w:lvlText w:val=""/>
+      <w:lvlJc w:val="left"/>
+      <w:pPr>
+        <w:tabs>
+          <w:tab w:val="num" w:pos="5040"/>
+        </w:tabs>
+        <w:ind w:left="5040" w:hanging="360"/>
+      </w:pPr>
+      <w:rPr>
+        <w:rFonts w:ascii="Wingdings" w:hAnsi="Wingdings" w:hint="default"/>
+        <w:sz w:val="20"/>
+      </w:rPr>
+    </w:lvl>
+    <w:lvl w:ilvl="7" w:tentative="1">
+      <w:start w:val="1"/>
+      <w:numFmt w:val="bullet"/>
+      <w:lvlText w:val=""/>
+      <w:lvlJc w:val="left"/>
+      <w:pPr>
+        <w:tabs>
+          <w:tab w:val="num" w:pos="5760"/>
+        </w:tabs>
+        <w:ind w:left="5760" w:hanging="360"/>
+      </w:pPr>
+      <w:rPr>
+        <w:rFonts w:ascii="Wingdings" w:hAnsi="Wingdings" w:hint="default"/>
+        <w:sz w:val="20"/>
+      </w:rPr>
+    </w:lvl>
+    <w:lvl w:ilvl="8" w:tentative="1">
+      <w:start w:val="1"/>
+      <w:numFmt w:val="bullet"/>
+      <w:lvlText w:val=""/>
+      <w:lvlJc w:val="left"/>
+      <w:pPr>
+        <w:tabs>
+          <w:tab w:val="num" w:pos="6480"/>
+        </w:tabs>
+        <w:ind w:left="6480" w:hanging="360"/>
+      </w:pPr>
+      <w:rPr>
+        <w:rFonts w:ascii="Wingdings" w:hAnsi="Wingdings" w:hint="default"/>
+        <w:sz w:val="20"/>
+      </w:rPr>
+    </w:lvl>
+  </w:abstractNum>
+  <w:abstractNum w:abstractNumId="26" w15:restartNumberingAfterBreak="0">
     <w:nsid w:val="5C8B03AC"/>
     <w:multiLevelType w:val="multilevel"/>
     <w:tmpl w:val="3E4A2598"/>
@@ -6137,7 +7808,156 @@
       </w:rPr>
     </w:lvl>
   </w:abstractNum>
-  <w:abstractNum w:abstractNumId="22" w15:restartNumberingAfterBreak="0">
+  <w:abstractNum w:abstractNumId="27" w15:restartNumberingAfterBreak="0">
+    <w:nsid w:val="60074A7F"/>
+    <w:multiLevelType w:val="multilevel"/>
+    <w:tmpl w:val="3DC8B48C"/>
+    <w:lvl w:ilvl="0">
+      <w:start w:val="1"/>
+      <w:numFmt w:val="bullet"/>
+      <w:lvlText w:val=""/>
+      <w:lvlJc w:val="left"/>
+      <w:pPr>
+        <w:tabs>
+          <w:tab w:val="num" w:pos="720"/>
+        </w:tabs>
+        <w:ind w:left="720" w:hanging="360"/>
+      </w:pPr>
+      <w:rPr>
+        <w:rFonts w:ascii="Symbol" w:hAnsi="Symbol" w:hint="default"/>
+        <w:sz w:val="20"/>
+      </w:rPr>
+    </w:lvl>
+    <w:lvl w:ilvl="1">
+      <w:start w:val="1"/>
+      <w:numFmt w:val="bullet"/>
+      <w:lvlText w:val="o"/>
+      <w:lvlJc w:val="left"/>
+      <w:pPr>
+        <w:tabs>
+          <w:tab w:val="num" w:pos="1440"/>
+        </w:tabs>
+        <w:ind w:left="1440" w:hanging="360"/>
+      </w:pPr>
+      <w:rPr>
+        <w:rFonts w:ascii="Courier New" w:hAnsi="Courier New" w:hint="default"/>
+        <w:sz w:val="20"/>
+      </w:rPr>
+    </w:lvl>
+    <w:lvl w:ilvl="2" w:tentative="1">
+      <w:start w:val="1"/>
+      <w:numFmt w:val="bullet"/>
+      <w:lvlText w:val=""/>
+      <w:lvlJc w:val="left"/>
+      <w:pPr>
+        <w:tabs>
+          <w:tab w:val="num" w:pos="2160"/>
+        </w:tabs>
+        <w:ind w:left="2160" w:hanging="360"/>
+      </w:pPr>
+      <w:rPr>
+        <w:rFonts w:ascii="Wingdings" w:hAnsi="Wingdings" w:hint="default"/>
+        <w:sz w:val="20"/>
+      </w:rPr>
+    </w:lvl>
+    <w:lvl w:ilvl="3" w:tentative="1">
+      <w:start w:val="1"/>
+      <w:numFmt w:val="bullet"/>
+      <w:lvlText w:val=""/>
+      <w:lvlJc w:val="left"/>
+      <w:pPr>
+        <w:tabs>
+          <w:tab w:val="num" w:pos="2880"/>
+        </w:tabs>
+        <w:ind w:left="2880" w:hanging="360"/>
+      </w:pPr>
+      <w:rPr>
+        <w:rFonts w:ascii="Wingdings" w:hAnsi="Wingdings" w:hint="default"/>
+        <w:sz w:val="20"/>
+      </w:rPr>
+    </w:lvl>
+    <w:lvl w:ilvl="4" w:tentative="1">
+      <w:start w:val="1"/>
+      <w:numFmt w:val="bullet"/>
+      <w:lvlText w:val=""/>
+      <w:lvlJc w:val="left"/>
+      <w:pPr>
+        <w:tabs>
+          <w:tab w:val="num" w:pos="3600"/>
+        </w:tabs>
+        <w:ind w:left="3600" w:hanging="360"/>
+      </w:pPr>
+      <w:rPr>
+        <w:rFonts w:ascii="Wingdings" w:hAnsi="Wingdings" w:hint="default"/>
+        <w:sz w:val="20"/>
+      </w:rPr>
+    </w:lvl>
+    <w:lvl w:ilvl="5" w:tentative="1">
+      <w:start w:val="1"/>
+      <w:numFmt w:val="bullet"/>
+      <w:lvlText w:val=""/>
+      <w:lvlJc w:val="left"/>
+      <w:pPr>
+        <w:tabs>
+          <w:tab w:val="num" w:pos="4320"/>
+        </w:tabs>
+        <w:ind w:left="4320" w:hanging="360"/>
+      </w:pPr>
+      <w:rPr>
+        <w:rFonts w:ascii="Wingdings" w:hAnsi="Wingdings" w:hint="default"/>
+        <w:sz w:val="20"/>
+      </w:rPr>
+    </w:lvl>
+    <w:lvl w:ilvl="6" w:tentative="1">
+      <w:start w:val="1"/>
+      <w:numFmt w:val="bullet"/>
+      <w:lvlText w:val=""/>
+      <w:lvlJc w:val="left"/>
+      <w:pPr>
+        <w:tabs>
+          <w:tab w:val="num" w:pos="5040"/>
+        </w:tabs>
+        <w:ind w:left="5040" w:hanging="360"/>
+      </w:pPr>
+      <w:rPr>
+        <w:rFonts w:ascii="Wingdings" w:hAnsi="Wingdings" w:hint="default"/>
+        <w:sz w:val="20"/>
+      </w:rPr>
+    </w:lvl>
+    <w:lvl w:ilvl="7" w:tentative="1">
+      <w:start w:val="1"/>
+      <w:numFmt w:val="bullet"/>
+      <w:lvlText w:val=""/>
+      <w:lvlJc w:val="left"/>
+      <w:pPr>
+        <w:tabs>
+          <w:tab w:val="num" w:pos="5760"/>
+        </w:tabs>
+        <w:ind w:left="5760" w:hanging="360"/>
+      </w:pPr>
+      <w:rPr>
+        <w:rFonts w:ascii="Wingdings" w:hAnsi="Wingdings" w:hint="default"/>
+        <w:sz w:val="20"/>
+      </w:rPr>
+    </w:lvl>
+    <w:lvl w:ilvl="8" w:tentative="1">
+      <w:start w:val="1"/>
+      <w:numFmt w:val="bullet"/>
+      <w:lvlText w:val=""/>
+      <w:lvlJc w:val="left"/>
+      <w:pPr>
+        <w:tabs>
+          <w:tab w:val="num" w:pos="6480"/>
+        </w:tabs>
+        <w:ind w:left="6480" w:hanging="360"/>
+      </w:pPr>
+      <w:rPr>
+        <w:rFonts w:ascii="Wingdings" w:hAnsi="Wingdings" w:hint="default"/>
+        <w:sz w:val="20"/>
+      </w:rPr>
+    </w:lvl>
+  </w:abstractNum>
+  <w:abstractNum w:abstractNumId="28" w15:restartNumberingAfterBreak="0">
     <w:nsid w:val="6DCD18AA"/>
     <w:multiLevelType w:val="multilevel"/>
     <w:tmpl w:val="B65EDAF6"/>
@@ -6286,7 +8106,7 @@
       </w:rPr>
     </w:lvl>
   </w:abstractNum>
-  <w:abstractNum w:abstractNumId="23" w15:restartNumberingAfterBreak="0">
+  <w:abstractNum w:abstractNumId="29" w15:restartNumberingAfterBreak="0">
     <w:nsid w:val="7EF146D7"/>
     <w:multiLevelType w:val="multilevel"/>
     <w:tmpl w:val="C724618A"/>
@@ -6435,7 +8255,7 @@
       </w:rPr>
     </w:lvl>
   </w:abstractNum>
-  <w:abstractNum w:abstractNumId="24" w15:restartNumberingAfterBreak="0">
+  <w:abstractNum w:abstractNumId="30" w15:restartNumberingAfterBreak="0">
     <w:nsid w:val="7F3434A0"/>
     <w:multiLevelType w:val="hybridMultilevel"/>
     <w:tmpl w:val="AB28A304"/>
@@ -6548,79 +8368,97 @@
     </w:lvl>
   </w:abstractNum>
   <w:num w:numId="1" w16cid:durableId="1927959191">
-    <w:abstractNumId w:val="24"/>
+    <w:abstractNumId w:val="30"/>
   </w:num>
   <w:num w:numId="2" w16cid:durableId="849024078">
+    <w:abstractNumId w:val="22"/>
+  </w:num>
+  <w:num w:numId="3" w16cid:durableId="939800083">
+    <w:abstractNumId w:val="7"/>
+  </w:num>
+  <w:num w:numId="4" w16cid:durableId="1172796225">
+    <w:abstractNumId w:val="14"/>
+  </w:num>
+  <w:num w:numId="5" w16cid:durableId="762846334">
     <w:abstractNumId w:val="18"/>
   </w:num>
-  <w:num w:numId="3" w16cid:durableId="939800083">
-    <w:abstractNumId w:val="5"/>
-  </w:num>
-  <w:num w:numId="4" w16cid:durableId="1172796225">
-    <w:abstractNumId w:val="11"/>
-  </w:num>
-  <w:num w:numId="5" w16cid:durableId="762846334">
-    <w:abstractNumId w:val="15"/>
-  </w:num>
   <w:num w:numId="6" w16cid:durableId="1662389892">
-    <w:abstractNumId w:val="19"/>
+    <w:abstractNumId w:val="23"/>
   </w:num>
   <w:num w:numId="7" w16cid:durableId="1415279655">
     <w:abstractNumId w:val="1"/>
   </w:num>
   <w:num w:numId="8" w16cid:durableId="535702948">
-    <w:abstractNumId w:val="20"/>
+    <w:abstractNumId w:val="24"/>
   </w:num>
   <w:num w:numId="9" w16cid:durableId="938683201">
-    <w:abstractNumId w:val="9"/>
+    <w:abstractNumId w:val="12"/>
   </w:num>
   <w:num w:numId="10" w16cid:durableId="224992852">
     <w:abstractNumId w:val="2"/>
   </w:num>
   <w:num w:numId="11" w16cid:durableId="138352247">
-    <w:abstractNumId w:val="13"/>
+    <w:abstractNumId w:val="16"/>
   </w:num>
   <w:num w:numId="12" w16cid:durableId="1609240634">
     <w:abstractNumId w:val="3"/>
   </w:num>
   <w:num w:numId="13" w16cid:durableId="1228766638">
+    <w:abstractNumId w:val="11"/>
+  </w:num>
+  <w:num w:numId="14" w16cid:durableId="232787492">
     <w:abstractNumId w:val="8"/>
   </w:num>
-  <w:num w:numId="14" w16cid:durableId="232787492">
-    <w:abstractNumId w:val="6"/>
-  </w:num>
   <w:num w:numId="15" w16cid:durableId="767384023">
-    <w:abstractNumId w:val="7"/>
+    <w:abstractNumId w:val="10"/>
   </w:num>
   <w:num w:numId="16" w16cid:durableId="802428775">
-    <w:abstractNumId w:val="17"/>
+    <w:abstractNumId w:val="21"/>
   </w:num>
   <w:num w:numId="17" w16cid:durableId="1127624666">
-    <w:abstractNumId w:val="23"/>
+    <w:abstractNumId w:val="29"/>
   </w:num>
   <w:num w:numId="18" w16cid:durableId="911739694">
     <w:abstractNumId w:val="0"/>
   </w:num>
   <w:num w:numId="19" w16cid:durableId="1830975955">
+    <w:abstractNumId w:val="5"/>
+  </w:num>
+  <w:num w:numId="20" w16cid:durableId="1332176256">
+    <w:abstractNumId w:val="28"/>
+  </w:num>
+  <w:num w:numId="21" w16cid:durableId="67926662">
+    <w:abstractNumId w:val="15"/>
+  </w:num>
+  <w:num w:numId="22" w16cid:durableId="1736315616">
+    <w:abstractNumId w:val="19"/>
+  </w:num>
+  <w:num w:numId="23" w16cid:durableId="1172985699">
+    <w:abstractNumId w:val="17"/>
+  </w:num>
+  <w:num w:numId="24" w16cid:durableId="1418864146">
+    <w:abstractNumId w:val="26"/>
+  </w:num>
+  <w:num w:numId="25" w16cid:durableId="229313473">
+    <w:abstractNumId w:val="13"/>
+  </w:num>
+  <w:num w:numId="26" w16cid:durableId="2015766428">
+    <w:abstractNumId w:val="9"/>
+  </w:num>
+  <w:num w:numId="27" w16cid:durableId="94130460">
+    <w:abstractNumId w:val="20"/>
+  </w:num>
+  <w:num w:numId="28" w16cid:durableId="52192741">
+    <w:abstractNumId w:val="27"/>
+  </w:num>
+  <w:num w:numId="29" w16cid:durableId="599459069">
+    <w:abstractNumId w:val="25"/>
+  </w:num>
+  <w:num w:numId="30" w16cid:durableId="438990949">
     <w:abstractNumId w:val="4"/>
   </w:num>
-  <w:num w:numId="20" w16cid:durableId="1332176256">
-    <w:abstractNumId w:val="22"/>
-  </w:num>
-  <w:num w:numId="21" w16cid:durableId="67926662">
-    <w:abstractNumId w:val="12"/>
-  </w:num>
-  <w:num w:numId="22" w16cid:durableId="1736315616">
-    <w:abstractNumId w:val="16"/>
-  </w:num>
-  <w:num w:numId="23" w16cid:durableId="1172985699">
-    <w:abstractNumId w:val="14"/>
-  </w:num>
-  <w:num w:numId="24" w16cid:durableId="1418864146">
-    <w:abstractNumId w:val="21"/>
-  </w:num>
-  <w:num w:numId="25" w16cid:durableId="229313473">
-    <w:abstractNumId w:val="10"/>
+  <w:num w:numId="31" w16cid:durableId="1231694590">
+    <w:abstractNumId w:val="6"/>
   </w:num>
 </w:numbering>
 </file>
